--- a/Отчёты по C#/Отчёт №2.docx
+++ b/Отчёты по C#/Отчёт №2.docx
@@ -257,15 +257,7 @@
           <w:sz w:val="28"/>
           <w:szCs w:val="28"/>
         </w:rPr>
-        <w:t xml:space="preserve"> по лабораторной работе №</w:t>
-      </w:r>
-      <w:r>
-        <w:rPr>
-          <w:b/>
-          <w:sz w:val="28"/>
-          <w:szCs w:val="28"/>
-        </w:rPr>
-        <w:t>2</w:t>
+        <w:t xml:space="preserve"> по лабораторной работе №2</w:t>
       </w:r>
     </w:p>
     <w:p>
@@ -751,7 +743,6 @@
         <w:jc w:val="center"/>
         <w:rPr>
           <w:rFonts w:eastAsia="Calibri"/>
-          <w:lang w:val="en-US"/>
         </w:rPr>
       </w:pPr>
       <w:r>
@@ -937,131 +928,100 @@
           <w:sz w:val="28"/>
           <w:szCs w:val="28"/>
         </w:rPr>
-        <w:t xml:space="preserve">Рисунок </w:t>
-      </w:r>
-      <w:r>
-        <w:rPr>
-          <w:sz w:val="28"/>
-          <w:szCs w:val="28"/>
-        </w:rPr>
-        <w:t>2</w:t>
-      </w:r>
-      <w:r>
-        <w:rPr>
-          <w:sz w:val="28"/>
-          <w:szCs w:val="28"/>
-        </w:rPr>
-        <w:t xml:space="preserve"> – Пример №</w:t>
-      </w:r>
-      <w:r>
-        <w:rPr>
-          <w:sz w:val="28"/>
-          <w:szCs w:val="28"/>
-        </w:rPr>
-        <w:t>2</w:t>
+        <w:t>Рисунок 2 – Пример №2</w:t>
       </w:r>
     </w:p>
     <w:p>
       <w:pPr>
         <w:jc w:val="center"/>
-        <w:rPr>
-          <w:lang w:val="en-US"/>
-        </w:rPr>
-      </w:pPr>
-    </w:p>
-    <w:p>
-      <w:pPr>
-        <w:rPr>
-          <w:lang w:val="en-US"/>
-        </w:rPr>
-      </w:pPr>
-    </w:p>
-    <w:p>
-      <w:pPr>
-        <w:rPr>
-          <w:sz w:val="28"/>
-          <w:szCs w:val="28"/>
-        </w:rPr>
-      </w:pPr>
-    </w:p>
-    <w:p>
-      <w:pPr>
-        <w:rPr>
-          <w:sz w:val="28"/>
-          <w:szCs w:val="28"/>
-        </w:rPr>
-      </w:pPr>
-    </w:p>
-    <w:p>
-      <w:pPr>
-        <w:rPr>
-          <w:sz w:val="28"/>
-          <w:szCs w:val="28"/>
-        </w:rPr>
-      </w:pPr>
-    </w:p>
-    <w:p>
-      <w:pPr>
-        <w:rPr>
-          <w:sz w:val="28"/>
-          <w:szCs w:val="28"/>
-        </w:rPr>
-      </w:pPr>
-    </w:p>
-    <w:p>
-      <w:pPr>
-        <w:rPr>
-          <w:sz w:val="28"/>
-          <w:szCs w:val="28"/>
-        </w:rPr>
-      </w:pPr>
-    </w:p>
-    <w:p>
-      <w:pPr>
-        <w:rPr>
-          <w:sz w:val="28"/>
-          <w:szCs w:val="28"/>
-        </w:rPr>
-      </w:pPr>
-    </w:p>
-    <w:p>
-      <w:pPr>
-        <w:rPr>
-          <w:sz w:val="28"/>
-          <w:szCs w:val="28"/>
-        </w:rPr>
-      </w:pPr>
-    </w:p>
-    <w:p>
-      <w:pPr>
-        <w:rPr>
-          <w:sz w:val="28"/>
-          <w:szCs w:val="28"/>
-        </w:rPr>
-      </w:pPr>
-    </w:p>
-    <w:p>
-      <w:pPr>
-        <w:rPr>
-          <w:sz w:val="28"/>
-          <w:szCs w:val="28"/>
-        </w:rPr>
-      </w:pPr>
-    </w:p>
-    <w:p>
-      <w:pPr>
-        <w:rPr>
-          <w:sz w:val="28"/>
-          <w:szCs w:val="28"/>
-        </w:rPr>
-      </w:pPr>
-    </w:p>
-    <w:p>
-      <w:pPr>
-        <w:rPr>
-          <w:sz w:val="28"/>
-          <w:szCs w:val="28"/>
-          <w:lang w:val="en-US"/>
+      </w:pPr>
+    </w:p>
+    <w:p/>
+    <w:p>
+      <w:pPr>
+        <w:rPr>
+          <w:sz w:val="28"/>
+          <w:szCs w:val="28"/>
+        </w:rPr>
+      </w:pPr>
+    </w:p>
+    <w:p>
+      <w:pPr>
+        <w:rPr>
+          <w:sz w:val="28"/>
+          <w:szCs w:val="28"/>
+        </w:rPr>
+      </w:pPr>
+    </w:p>
+    <w:p>
+      <w:pPr>
+        <w:rPr>
+          <w:sz w:val="28"/>
+          <w:szCs w:val="28"/>
+        </w:rPr>
+      </w:pPr>
+    </w:p>
+    <w:p>
+      <w:pPr>
+        <w:rPr>
+          <w:sz w:val="28"/>
+          <w:szCs w:val="28"/>
+        </w:rPr>
+      </w:pPr>
+    </w:p>
+    <w:p>
+      <w:pPr>
+        <w:rPr>
+          <w:sz w:val="28"/>
+          <w:szCs w:val="28"/>
+        </w:rPr>
+      </w:pPr>
+    </w:p>
+    <w:p>
+      <w:pPr>
+        <w:rPr>
+          <w:sz w:val="28"/>
+          <w:szCs w:val="28"/>
+        </w:rPr>
+      </w:pPr>
+    </w:p>
+    <w:p>
+      <w:pPr>
+        <w:rPr>
+          <w:sz w:val="28"/>
+          <w:szCs w:val="28"/>
+        </w:rPr>
+      </w:pPr>
+    </w:p>
+    <w:p>
+      <w:pPr>
+        <w:rPr>
+          <w:sz w:val="28"/>
+          <w:szCs w:val="28"/>
+        </w:rPr>
+      </w:pPr>
+    </w:p>
+    <w:p>
+      <w:pPr>
+        <w:rPr>
+          <w:sz w:val="28"/>
+          <w:szCs w:val="28"/>
+        </w:rPr>
+      </w:pPr>
+    </w:p>
+    <w:p>
+      <w:pPr>
+        <w:rPr>
+          <w:sz w:val="28"/>
+          <w:szCs w:val="28"/>
+        </w:rPr>
+      </w:pPr>
+    </w:p>
+    <w:p>
+      <w:pPr>
+        <w:rPr>
+          <w:sz w:val="28"/>
+          <w:szCs w:val="28"/>
         </w:rPr>
       </w:pPr>
       <w:r>
@@ -1104,7 +1064,6 @@
         <w:rPr>
           <w:sz w:val="28"/>
           <w:szCs w:val="28"/>
-          <w:lang w:val="en-US"/>
         </w:rPr>
         <w:t>.</w:t>
       </w:r>
@@ -1114,7 +1073,6 @@
         <w:rPr>
           <w:sz w:val="28"/>
           <w:szCs w:val="28"/>
-          <w:lang w:val="en-US"/>
         </w:rPr>
       </w:pPr>
     </w:p>
@@ -3534,28 +3492,7 @@
           <w:sz w:val="28"/>
           <w:szCs w:val="28"/>
         </w:rPr>
-        <w:t xml:space="preserve">Рисунок </w:t>
-      </w:r>
-      <w:r>
-        <w:rPr>
-          <w:sz w:val="28"/>
-          <w:szCs w:val="28"/>
-        </w:rPr>
-        <w:t>4</w:t>
-      </w:r>
-      <w:r>
-        <w:rPr>
-          <w:sz w:val="28"/>
-          <w:szCs w:val="28"/>
-        </w:rPr>
-        <w:t xml:space="preserve"> – </w:t>
-      </w:r>
-      <w:r>
-        <w:rPr>
-          <w:sz w:val="28"/>
-          <w:szCs w:val="28"/>
-        </w:rPr>
-        <w:t>Результат работы программы</w:t>
+        <w:t>Рисунок 4 – Результат работы программы</w:t>
       </w:r>
     </w:p>
     <w:p>
@@ -3569,6 +3506,9 @@
     </w:p>
     <w:p>
       <w:pPr>
+        <w:spacing w:line="360" w:lineRule="auto"/>
+        <w:ind w:firstLine="709"/>
+        <w:jc w:val="both"/>
         <w:rPr>
           <w:sz w:val="28"/>
           <w:szCs w:val="28"/>
@@ -3598,630 +3538,633 @@
     </w:p>
     <w:p>
       <w:pPr>
-        <w:rPr>
-          <w:sz w:val="28"/>
-          <w:szCs w:val="28"/>
-        </w:rPr>
-      </w:pPr>
+        <w:spacing w:line="360" w:lineRule="auto"/>
+        <w:ind w:firstLine="709"/>
+        <w:jc w:val="both"/>
+        <w:rPr>
+          <w:sz w:val="28"/>
+          <w:szCs w:val="28"/>
+        </w:rPr>
+      </w:pPr>
+    </w:p>
+    <w:p>
+      <w:pPr>
+        <w:spacing w:line="360" w:lineRule="auto"/>
+        <w:ind w:firstLine="709"/>
+        <w:jc w:val="both"/>
+        <w:rPr>
+          <w:sz w:val="28"/>
+          <w:szCs w:val="28"/>
+        </w:rPr>
+      </w:pPr>
+      <w:r>
+        <w:rPr>
+          <w:sz w:val="28"/>
+          <w:szCs w:val="28"/>
+        </w:rPr>
+        <w:tab/>
+        <w:t>1.</w:t>
+      </w:r>
+      <w:r>
+        <w:rPr>
+          <w:sz w:val="28"/>
+          <w:szCs w:val="28"/>
+        </w:rPr>
+        <w:t xml:space="preserve"> Разница между функциями </w:t>
+      </w:r>
+      <w:proofErr w:type="spellStart"/>
+      <w:proofErr w:type="gramStart"/>
+      <w:r>
+        <w:rPr>
+          <w:sz w:val="28"/>
+          <w:szCs w:val="28"/>
+        </w:rPr>
+        <w:t>Write</w:t>
+      </w:r>
+      <w:proofErr w:type="spellEnd"/>
+      <w:r>
+        <w:rPr>
+          <w:sz w:val="28"/>
+          <w:szCs w:val="28"/>
+        </w:rPr>
+        <w:t>(</w:t>
+      </w:r>
+      <w:proofErr w:type="gramEnd"/>
+      <w:r>
+        <w:rPr>
+          <w:sz w:val="28"/>
+          <w:szCs w:val="28"/>
+        </w:rPr>
+        <w:t xml:space="preserve">) и </w:t>
+      </w:r>
+      <w:proofErr w:type="spellStart"/>
+      <w:r>
+        <w:rPr>
+          <w:sz w:val="28"/>
+          <w:szCs w:val="28"/>
+        </w:rPr>
+        <w:t>WriteLine</w:t>
+      </w:r>
+      <w:proofErr w:type="spellEnd"/>
+      <w:r>
+        <w:rPr>
+          <w:sz w:val="28"/>
+          <w:szCs w:val="28"/>
+        </w:rPr>
+        <w:t>() - первая функция не переносит строку, а вторая переносит.</w:t>
+      </w:r>
+    </w:p>
+    <w:p>
+      <w:pPr>
+        <w:spacing w:line="360" w:lineRule="auto"/>
+        <w:ind w:firstLine="709"/>
+        <w:jc w:val="both"/>
+        <w:rPr>
+          <w:sz w:val="28"/>
+          <w:szCs w:val="28"/>
+        </w:rPr>
+      </w:pPr>
+      <w:r>
+        <w:rPr>
+          <w:sz w:val="28"/>
+          <w:szCs w:val="28"/>
+        </w:rPr>
+        <w:tab/>
+        <w:t xml:space="preserve">2. </w:t>
+      </w:r>
+      <w:r>
+        <w:rPr>
+          <w:sz w:val="28"/>
+          <w:szCs w:val="28"/>
+          <w:lang w:val="en-US"/>
+        </w:rPr>
+        <w:t>Console</w:t>
+      </w:r>
+      <w:r>
+        <w:rPr>
+          <w:sz w:val="28"/>
+          <w:szCs w:val="28"/>
+        </w:rPr>
+        <w:t>.</w:t>
+      </w:r>
+      <w:proofErr w:type="spellStart"/>
+      <w:r>
+        <w:rPr>
+          <w:sz w:val="28"/>
+          <w:szCs w:val="28"/>
+          <w:lang w:val="en-US"/>
+        </w:rPr>
+        <w:t>ReadKey</w:t>
+      </w:r>
+      <w:proofErr w:type="spellEnd"/>
+      <w:r>
+        <w:rPr>
+          <w:sz w:val="28"/>
+          <w:szCs w:val="28"/>
+        </w:rPr>
+        <w:t xml:space="preserve"> получает следующий нажатый пользователем символ или функциональную клавишу. Параметр </w:t>
+      </w:r>
+      <w:proofErr w:type="spellStart"/>
+      <w:r>
+        <w:rPr>
+          <w:sz w:val="28"/>
+          <w:szCs w:val="28"/>
+        </w:rPr>
+        <w:t>intercept</w:t>
+      </w:r>
+      <w:proofErr w:type="spellEnd"/>
+      <w:r>
+        <w:rPr>
+          <w:sz w:val="28"/>
+          <w:szCs w:val="28"/>
+        </w:rPr>
+        <w:t xml:space="preserve"> при значении </w:t>
+      </w:r>
+      <w:r>
+        <w:rPr>
+          <w:sz w:val="28"/>
+          <w:szCs w:val="28"/>
+          <w:lang w:val="en-US"/>
+        </w:rPr>
+        <w:t>true</w:t>
+      </w:r>
+      <w:r>
+        <w:rPr>
+          <w:sz w:val="28"/>
+          <w:szCs w:val="28"/>
+        </w:rPr>
+        <w:t xml:space="preserve"> будет отображать нажатую клавишу.</w:t>
+      </w:r>
+    </w:p>
+    <w:p>
+      <w:pPr>
+        <w:spacing w:line="360" w:lineRule="auto"/>
+        <w:ind w:firstLine="709"/>
+        <w:jc w:val="both"/>
+        <w:rPr>
+          <w:sz w:val="28"/>
+          <w:szCs w:val="28"/>
+        </w:rPr>
+      </w:pPr>
+      <w:r>
+        <w:rPr>
+          <w:sz w:val="28"/>
+          <w:szCs w:val="28"/>
+        </w:rPr>
+        <w:tab/>
+        <w:t xml:space="preserve">3. </w:t>
+      </w:r>
+      <w:r>
+        <w:rPr>
+          <w:sz w:val="28"/>
+          <w:szCs w:val="28"/>
+        </w:rPr>
+        <w:t xml:space="preserve">Для всех программ, в которых используется пространство имен </w:t>
+      </w:r>
+      <w:proofErr w:type="spellStart"/>
+      <w:r>
+        <w:rPr>
+          <w:sz w:val="28"/>
+          <w:szCs w:val="28"/>
+        </w:rPr>
+        <w:t>System</w:t>
+      </w:r>
+      <w:proofErr w:type="spellEnd"/>
+      <w:r>
+        <w:rPr>
+          <w:sz w:val="28"/>
+          <w:szCs w:val="28"/>
+        </w:rPr>
+        <w:t xml:space="preserve">, доступны встроенные потоки, открывающиеся с помощью свойств </w:t>
+      </w:r>
+      <w:proofErr w:type="spellStart"/>
+      <w:r>
+        <w:rPr>
+          <w:sz w:val="28"/>
+          <w:szCs w:val="28"/>
+        </w:rPr>
+        <w:t>Console.In</w:t>
+      </w:r>
+      <w:proofErr w:type="spellEnd"/>
+      <w:r>
+        <w:rPr>
+          <w:sz w:val="28"/>
+          <w:szCs w:val="28"/>
+        </w:rPr>
+        <w:t xml:space="preserve">, </w:t>
+      </w:r>
+      <w:proofErr w:type="spellStart"/>
+      <w:r>
+        <w:rPr>
+          <w:sz w:val="28"/>
+          <w:szCs w:val="28"/>
+        </w:rPr>
+        <w:t>Console.Out</w:t>
+      </w:r>
+      <w:proofErr w:type="spellEnd"/>
+      <w:r>
+        <w:rPr>
+          <w:sz w:val="28"/>
+          <w:szCs w:val="28"/>
+        </w:rPr>
+        <w:t xml:space="preserve"> и </w:t>
+      </w:r>
+      <w:proofErr w:type="spellStart"/>
+      <w:r>
+        <w:rPr>
+          <w:sz w:val="28"/>
+          <w:szCs w:val="28"/>
+        </w:rPr>
+        <w:t>Console.Error</w:t>
+      </w:r>
+      <w:proofErr w:type="spellEnd"/>
+      <w:r>
+        <w:rPr>
+          <w:sz w:val="28"/>
+          <w:szCs w:val="28"/>
+        </w:rPr>
+        <w:t>.</w:t>
+      </w:r>
+    </w:p>
+    <w:p>
+      <w:pPr>
+        <w:spacing w:line="360" w:lineRule="auto"/>
+        <w:ind w:firstLine="709"/>
+        <w:jc w:val="both"/>
+        <w:rPr>
+          <w:sz w:val="28"/>
+          <w:szCs w:val="28"/>
+        </w:rPr>
+      </w:pPr>
+      <w:r>
+        <w:rPr>
+          <w:sz w:val="28"/>
+          <w:szCs w:val="28"/>
+        </w:rPr>
+        <w:tab/>
+        <w:t xml:space="preserve">4. </w:t>
+      </w:r>
+      <w:r>
+        <w:rPr>
+          <w:sz w:val="28"/>
+          <w:szCs w:val="28"/>
+          <w:lang w:val="en-US"/>
+        </w:rPr>
+        <w:t>Console</w:t>
+      </w:r>
+      <w:r>
+        <w:rPr>
+          <w:sz w:val="28"/>
+          <w:szCs w:val="28"/>
+        </w:rPr>
+        <w:t>.</w:t>
+      </w:r>
+      <w:proofErr w:type="spellStart"/>
+      <w:r>
+        <w:rPr>
+          <w:sz w:val="28"/>
+          <w:szCs w:val="28"/>
+          <w:lang w:val="en-US"/>
+        </w:rPr>
+        <w:t>ReadLine</w:t>
+      </w:r>
+      <w:proofErr w:type="spellEnd"/>
+      <w:r>
+        <w:rPr>
+          <w:sz w:val="28"/>
+          <w:szCs w:val="28"/>
+        </w:rPr>
+        <w:t xml:space="preserve">() считывает всю строку, а </w:t>
+      </w:r>
+      <w:r>
+        <w:rPr>
+          <w:sz w:val="28"/>
+          <w:szCs w:val="28"/>
+          <w:lang w:val="en-US"/>
+        </w:rPr>
+        <w:t>Console</w:t>
+      </w:r>
+      <w:r>
+        <w:rPr>
+          <w:sz w:val="28"/>
+          <w:szCs w:val="28"/>
+        </w:rPr>
+        <w:t>.</w:t>
+      </w:r>
+      <w:r>
+        <w:rPr>
+          <w:sz w:val="28"/>
+          <w:szCs w:val="28"/>
+          <w:lang w:val="en-US"/>
+        </w:rPr>
+        <w:t>Read</w:t>
+      </w:r>
+      <w:r>
+        <w:rPr>
+          <w:sz w:val="28"/>
+          <w:szCs w:val="28"/>
+        </w:rPr>
+        <w:t>() считывает следующий символ.</w:t>
+      </w:r>
+    </w:p>
+    <w:p>
+      <w:pPr>
+        <w:spacing w:line="360" w:lineRule="auto"/>
+        <w:ind w:firstLine="709"/>
+        <w:jc w:val="both"/>
+        <w:rPr>
+          <w:sz w:val="28"/>
+          <w:szCs w:val="28"/>
+        </w:rPr>
+      </w:pPr>
+      <w:r>
+        <w:rPr>
+          <w:sz w:val="28"/>
+          <w:szCs w:val="28"/>
+        </w:rPr>
+        <w:tab/>
+      </w:r>
+    </w:p>
+    <w:p>
+      <w:pPr>
+        <w:spacing w:line="360" w:lineRule="auto"/>
+        <w:ind w:left="707" w:firstLine="709"/>
+        <w:jc w:val="both"/>
+        <w:rPr>
+          <w:sz w:val="28"/>
+          <w:szCs w:val="28"/>
+          <w:lang w:val="en-US"/>
+        </w:rPr>
+      </w:pPr>
+      <w:r>
+        <w:rPr>
+          <w:sz w:val="28"/>
+          <w:szCs w:val="28"/>
+          <w:lang w:val="en-US"/>
+        </w:rPr>
+        <w:lastRenderedPageBreak/>
+        <w:t>5.</w:t>
+      </w:r>
+      <w:r>
+        <w:rPr>
+          <w:sz w:val="28"/>
+          <w:szCs w:val="28"/>
+          <w:lang w:val="en-US"/>
+        </w:rPr>
+        <w:t xml:space="preserve"> string n = "432,2131";</w:t>
+      </w:r>
+    </w:p>
+    <w:p>
+      <w:pPr>
+        <w:spacing w:line="360" w:lineRule="auto"/>
+        <w:ind w:firstLine="709"/>
+        <w:jc w:val="both"/>
+        <w:rPr>
+          <w:sz w:val="28"/>
+          <w:szCs w:val="28"/>
+          <w:lang w:val="en-US"/>
+        </w:rPr>
+      </w:pPr>
+      <w:r>
+        <w:rPr>
+          <w:sz w:val="28"/>
+          <w:szCs w:val="28"/>
+          <w:lang w:val="en-US"/>
+        </w:rPr>
+        <w:t xml:space="preserve">                </w:t>
+      </w:r>
+      <w:r>
+        <w:rPr>
+          <w:sz w:val="28"/>
+          <w:szCs w:val="28"/>
+          <w:lang w:val="en-US"/>
+        </w:rPr>
+        <w:t>float</w:t>
+      </w:r>
+      <w:r>
+        <w:rPr>
+          <w:sz w:val="28"/>
+          <w:szCs w:val="28"/>
+          <w:lang w:val="en-US"/>
+        </w:rPr>
+        <w:t xml:space="preserve"> b;</w:t>
+      </w:r>
+    </w:p>
+    <w:p>
+      <w:pPr>
+        <w:spacing w:line="360" w:lineRule="auto"/>
+        <w:ind w:firstLine="709"/>
+        <w:jc w:val="both"/>
+        <w:rPr>
+          <w:sz w:val="28"/>
+          <w:szCs w:val="28"/>
+          <w:lang w:val="en-US"/>
+        </w:rPr>
+      </w:pPr>
+      <w:r>
+        <w:rPr>
+          <w:sz w:val="28"/>
+          <w:szCs w:val="28"/>
+          <w:lang w:val="en-US"/>
+        </w:rPr>
+        <w:t xml:space="preserve">                b=</w:t>
+      </w:r>
+      <w:proofErr w:type="spellStart"/>
+      <w:r>
+        <w:rPr>
+          <w:sz w:val="28"/>
+          <w:szCs w:val="28"/>
+          <w:lang w:val="en-US"/>
+        </w:rPr>
+        <w:t>Convert.To</w:t>
+      </w:r>
+      <w:r>
+        <w:rPr>
+          <w:sz w:val="28"/>
+          <w:szCs w:val="28"/>
+          <w:lang w:val="en-US"/>
+        </w:rPr>
+        <w:t>Single</w:t>
+      </w:r>
+      <w:proofErr w:type="spellEnd"/>
+      <w:r>
+        <w:rPr>
+          <w:sz w:val="28"/>
+          <w:szCs w:val="28"/>
+          <w:lang w:val="en-US"/>
+        </w:rPr>
+        <w:t>(n);</w:t>
+      </w:r>
+    </w:p>
+    <w:p>
+      <w:pPr>
+        <w:spacing w:line="360" w:lineRule="auto"/>
+        <w:ind w:firstLine="709"/>
+        <w:jc w:val="both"/>
+        <w:rPr>
+          <w:sz w:val="28"/>
+          <w:szCs w:val="28"/>
+        </w:rPr>
+      </w:pPr>
+      <w:r>
+        <w:rPr>
+          <w:sz w:val="28"/>
+          <w:szCs w:val="28"/>
+          <w:lang w:val="en-US"/>
+        </w:rPr>
+        <w:tab/>
+      </w:r>
+      <w:r>
+        <w:rPr>
+          <w:sz w:val="28"/>
+          <w:szCs w:val="28"/>
+        </w:rPr>
+        <w:t xml:space="preserve">6. </w:t>
+      </w:r>
+      <w:r>
+        <w:rPr>
+          <w:sz w:val="28"/>
+          <w:szCs w:val="28"/>
+          <w:lang w:val="en-US"/>
+        </w:rPr>
+        <w:t>res</w:t>
+      </w:r>
+      <w:r>
+        <w:rPr>
+          <w:sz w:val="28"/>
+          <w:szCs w:val="28"/>
+        </w:rPr>
+        <w:t xml:space="preserve"> будет равен 8</w:t>
+      </w:r>
+    </w:p>
+    <w:p>
+      <w:pPr>
+        <w:spacing w:line="360" w:lineRule="auto"/>
+        <w:ind w:firstLine="709"/>
+        <w:jc w:val="both"/>
+        <w:rPr>
+          <w:sz w:val="28"/>
+          <w:szCs w:val="28"/>
+        </w:rPr>
+      </w:pPr>
+      <w:r>
+        <w:rPr>
+          <w:sz w:val="28"/>
+          <w:szCs w:val="28"/>
+        </w:rPr>
+        <w:tab/>
+        <w:t xml:space="preserve">7. Переменная </w:t>
+      </w:r>
+      <w:r>
+        <w:rPr>
+          <w:sz w:val="28"/>
+          <w:szCs w:val="28"/>
+          <w:lang w:val="en-US"/>
+        </w:rPr>
+        <w:t>b</w:t>
+      </w:r>
+      <w:r>
+        <w:rPr>
+          <w:sz w:val="28"/>
+          <w:szCs w:val="28"/>
+        </w:rPr>
+        <w:t xml:space="preserve"> будет равна 2</w:t>
+      </w:r>
+    </w:p>
+    <w:p>
+      <w:pPr>
+        <w:spacing w:line="360" w:lineRule="auto"/>
+        <w:ind w:firstLine="709"/>
+        <w:jc w:val="both"/>
+        <w:rPr>
+          <w:sz w:val="28"/>
+          <w:szCs w:val="28"/>
+        </w:rPr>
+      </w:pPr>
+      <w:r>
+        <w:rPr>
+          <w:sz w:val="28"/>
+          <w:szCs w:val="28"/>
+        </w:rPr>
+        <w:tab/>
+        <w:t>8. Переменная присвоено значение, но нигде не используется</w:t>
+      </w:r>
+    </w:p>
+    <w:p>
+      <w:pPr>
+        <w:spacing w:line="360" w:lineRule="auto"/>
+        <w:ind w:firstLine="709"/>
+        <w:jc w:val="both"/>
+        <w:rPr>
+          <w:sz w:val="28"/>
+          <w:szCs w:val="28"/>
+        </w:rPr>
+      </w:pPr>
+      <w:r>
+        <w:rPr>
+          <w:sz w:val="28"/>
+          <w:szCs w:val="28"/>
+        </w:rPr>
+        <w:tab/>
+        <w:t xml:space="preserve">9. Переменная </w:t>
+      </w:r>
+      <w:r>
+        <w:rPr>
+          <w:sz w:val="28"/>
+          <w:szCs w:val="28"/>
+          <w:lang w:val="en-US"/>
+        </w:rPr>
+        <w:t>res</w:t>
+      </w:r>
+      <w:r>
+        <w:rPr>
+          <w:sz w:val="28"/>
+          <w:szCs w:val="28"/>
+        </w:rPr>
+        <w:t xml:space="preserve"> будет равна 0</w:t>
+      </w:r>
+      <w:r>
+        <w:rPr>
+          <w:sz w:val="28"/>
+          <w:szCs w:val="28"/>
+        </w:rPr>
+        <w:t>,5</w:t>
+      </w:r>
+    </w:p>
+    <w:p>
+      <w:pPr>
+        <w:spacing w:line="360" w:lineRule="auto"/>
+        <w:ind w:left="707" w:firstLine="709"/>
+        <w:jc w:val="both"/>
+        <w:rPr>
+          <w:sz w:val="28"/>
+          <w:szCs w:val="28"/>
+        </w:rPr>
+      </w:pPr>
+      <w:r>
+        <w:rPr>
+          <w:sz w:val="28"/>
+          <w:szCs w:val="28"/>
+        </w:rPr>
+        <w:t xml:space="preserve">10.Переменной </w:t>
+      </w:r>
+      <w:r>
+        <w:rPr>
+          <w:sz w:val="28"/>
+          <w:szCs w:val="28"/>
+          <w:lang w:val="en-US"/>
+        </w:rPr>
+        <w:t>zoo</w:t>
+      </w:r>
+      <w:r>
+        <w:rPr>
+          <w:sz w:val="28"/>
+          <w:szCs w:val="28"/>
+        </w:rPr>
+        <w:t xml:space="preserve"> не присвоено значение</w:t>
+      </w:r>
       <w:bookmarkStart w:id="0" w:name="_GoBack"/>
       <w:bookmarkEnd w:id="0"/>
-    </w:p>
-    <w:p>
-      <w:pPr>
-        <w:rPr>
-          <w:sz w:val="28"/>
-          <w:szCs w:val="28"/>
-        </w:rPr>
-      </w:pPr>
-      <w:r>
-        <w:rPr>
-          <w:sz w:val="28"/>
-          <w:szCs w:val="28"/>
-        </w:rPr>
-        <w:tab/>
-        <w:t>1.</w:t>
-      </w:r>
-      <w:r>
-        <w:rPr>
-          <w:sz w:val="28"/>
-          <w:szCs w:val="28"/>
-        </w:rPr>
-        <w:t xml:space="preserve"> </w:t>
-      </w:r>
-      <w:r>
-        <w:rPr>
-          <w:sz w:val="28"/>
-          <w:szCs w:val="28"/>
-        </w:rPr>
-        <w:t xml:space="preserve">Разница между функциями </w:t>
-      </w:r>
-      <w:proofErr w:type="spellStart"/>
-      <w:proofErr w:type="gramStart"/>
-      <w:r>
-        <w:rPr>
-          <w:sz w:val="28"/>
-          <w:szCs w:val="28"/>
-        </w:rPr>
-        <w:t>Write</w:t>
-      </w:r>
-      <w:proofErr w:type="spellEnd"/>
-      <w:r>
-        <w:rPr>
-          <w:sz w:val="28"/>
-          <w:szCs w:val="28"/>
-        </w:rPr>
-        <w:t>(</w:t>
-      </w:r>
-      <w:proofErr w:type="gramEnd"/>
-      <w:r>
-        <w:rPr>
-          <w:sz w:val="28"/>
-          <w:szCs w:val="28"/>
-        </w:rPr>
-        <w:t>)</w:t>
-      </w:r>
-      <w:r>
-        <w:rPr>
-          <w:sz w:val="28"/>
-          <w:szCs w:val="28"/>
-        </w:rPr>
-        <w:t xml:space="preserve"> и </w:t>
-      </w:r>
-      <w:proofErr w:type="spellStart"/>
-      <w:r>
-        <w:rPr>
-          <w:sz w:val="28"/>
-          <w:szCs w:val="28"/>
-        </w:rPr>
-        <w:t>WriteLine</w:t>
-      </w:r>
-      <w:proofErr w:type="spellEnd"/>
-      <w:r>
-        <w:rPr>
-          <w:sz w:val="28"/>
-          <w:szCs w:val="28"/>
-        </w:rPr>
-        <w:t>()</w:t>
-      </w:r>
-      <w:r>
-        <w:rPr>
-          <w:sz w:val="28"/>
-          <w:szCs w:val="28"/>
-        </w:rPr>
-        <w:t xml:space="preserve"> - первая функция не переносит строку, а вторая переносит</w:t>
-      </w:r>
-      <w:r>
-        <w:rPr>
-          <w:sz w:val="28"/>
-          <w:szCs w:val="28"/>
-        </w:rPr>
-        <w:t>.</w:t>
-      </w:r>
-    </w:p>
-    <w:p>
-      <w:pPr>
-        <w:rPr>
-          <w:sz w:val="28"/>
-          <w:szCs w:val="28"/>
-        </w:rPr>
-      </w:pPr>
-      <w:r>
-        <w:rPr>
-          <w:sz w:val="28"/>
-          <w:szCs w:val="28"/>
-        </w:rPr>
-        <w:tab/>
-      </w:r>
-      <w:r>
-        <w:rPr>
-          <w:sz w:val="28"/>
-          <w:szCs w:val="28"/>
-        </w:rPr>
-        <w:t xml:space="preserve">2. </w:t>
-      </w:r>
-      <w:r>
-        <w:rPr>
-          <w:sz w:val="28"/>
-          <w:szCs w:val="28"/>
-          <w:lang w:val="en-US"/>
-        </w:rPr>
-        <w:t>Console</w:t>
-      </w:r>
-      <w:r>
-        <w:rPr>
-          <w:sz w:val="28"/>
-          <w:szCs w:val="28"/>
-        </w:rPr>
-        <w:t>.</w:t>
-      </w:r>
-      <w:proofErr w:type="spellStart"/>
-      <w:r>
-        <w:rPr>
-          <w:sz w:val="28"/>
-          <w:szCs w:val="28"/>
-          <w:lang w:val="en-US"/>
-        </w:rPr>
-        <w:t>ReadKey</w:t>
-      </w:r>
-      <w:proofErr w:type="spellEnd"/>
-      <w:r>
-        <w:rPr>
-          <w:sz w:val="28"/>
-          <w:szCs w:val="28"/>
-        </w:rPr>
-        <w:t xml:space="preserve"> получает</w:t>
-      </w:r>
-      <w:r>
-        <w:rPr>
-          <w:sz w:val="28"/>
-          <w:szCs w:val="28"/>
-        </w:rPr>
-        <w:t xml:space="preserve"> следующий нажатый пользователем символ или функциональную клавишу</w:t>
-      </w:r>
-      <w:r>
-        <w:rPr>
-          <w:sz w:val="28"/>
-          <w:szCs w:val="28"/>
-        </w:rPr>
-        <w:t xml:space="preserve">. </w:t>
-      </w:r>
-      <w:r>
-        <w:rPr>
-          <w:sz w:val="28"/>
-          <w:szCs w:val="28"/>
-        </w:rPr>
-        <w:t xml:space="preserve">Параметр </w:t>
-      </w:r>
-      <w:proofErr w:type="spellStart"/>
-      <w:r>
-        <w:rPr>
-          <w:sz w:val="28"/>
-          <w:szCs w:val="28"/>
-        </w:rPr>
-        <w:t>intercept</w:t>
-      </w:r>
-      <w:proofErr w:type="spellEnd"/>
-      <w:r>
-        <w:rPr>
-          <w:sz w:val="28"/>
-          <w:szCs w:val="28"/>
-        </w:rPr>
-        <w:t xml:space="preserve"> при значении </w:t>
-      </w:r>
-      <w:r>
-        <w:rPr>
-          <w:sz w:val="28"/>
-          <w:szCs w:val="28"/>
-          <w:lang w:val="en-US"/>
-        </w:rPr>
-        <w:t xml:space="preserve">true </w:t>
-      </w:r>
-      <w:r>
-        <w:rPr>
-          <w:sz w:val="28"/>
-          <w:szCs w:val="28"/>
-        </w:rPr>
-        <w:t>будет отображать нажатую клавишу.</w:t>
-      </w:r>
-    </w:p>
-    <w:p>
-      <w:pPr>
-        <w:rPr>
-          <w:sz w:val="28"/>
-          <w:szCs w:val="28"/>
-          <w:lang w:val="en-US"/>
-        </w:rPr>
-      </w:pPr>
-      <w:r>
-        <w:rPr>
-          <w:sz w:val="28"/>
-          <w:szCs w:val="28"/>
-        </w:rPr>
-        <w:tab/>
-        <w:t xml:space="preserve">3. </w:t>
-      </w:r>
-    </w:p>
-    <w:p>
-      <w:pPr>
-        <w:rPr>
-          <w:sz w:val="28"/>
-          <w:szCs w:val="28"/>
-        </w:rPr>
-      </w:pPr>
-      <w:r>
-        <w:rPr>
-          <w:sz w:val="28"/>
-          <w:szCs w:val="28"/>
-          <w:lang w:val="en-US"/>
-        </w:rPr>
-        <w:tab/>
-      </w:r>
-      <w:r>
-        <w:rPr>
-          <w:sz w:val="28"/>
-          <w:szCs w:val="28"/>
-        </w:rPr>
-        <w:t>4.</w:t>
-      </w:r>
-      <w:r>
-        <w:t xml:space="preserve"> </w:t>
-      </w:r>
-      <w:r>
-        <w:rPr>
-          <w:sz w:val="28"/>
-          <w:szCs w:val="28"/>
-          <w:lang w:val="en-US"/>
-        </w:rPr>
-        <w:t>Console</w:t>
-      </w:r>
-      <w:r>
-        <w:rPr>
-          <w:sz w:val="28"/>
-          <w:szCs w:val="28"/>
-        </w:rPr>
-        <w:t>.</w:t>
-      </w:r>
-      <w:proofErr w:type="spellStart"/>
-      <w:r>
-        <w:rPr>
-          <w:sz w:val="28"/>
-          <w:szCs w:val="28"/>
-          <w:lang w:val="en-US"/>
-        </w:rPr>
-        <w:t>ReadLine</w:t>
-      </w:r>
-      <w:proofErr w:type="spellEnd"/>
-      <w:r>
-        <w:rPr>
-          <w:sz w:val="28"/>
-          <w:szCs w:val="28"/>
-        </w:rPr>
-        <w:t>()</w:t>
-      </w:r>
-      <w:r>
-        <w:rPr>
-          <w:sz w:val="28"/>
-          <w:szCs w:val="28"/>
-        </w:rPr>
-        <w:t xml:space="preserve"> считывает всю строку, а</w:t>
-      </w:r>
-      <w:r>
-        <w:rPr>
-          <w:sz w:val="28"/>
-          <w:szCs w:val="28"/>
-        </w:rPr>
-        <w:t xml:space="preserve"> </w:t>
-      </w:r>
-      <w:r>
-        <w:rPr>
-          <w:sz w:val="28"/>
-          <w:szCs w:val="28"/>
-          <w:lang w:val="en-US"/>
-        </w:rPr>
-        <w:t>Console</w:t>
-      </w:r>
-      <w:r>
-        <w:rPr>
-          <w:sz w:val="28"/>
-          <w:szCs w:val="28"/>
-        </w:rPr>
-        <w:t>.</w:t>
-      </w:r>
-      <w:r>
-        <w:rPr>
-          <w:sz w:val="28"/>
-          <w:szCs w:val="28"/>
-          <w:lang w:val="en-US"/>
-        </w:rPr>
-        <w:t>Read</w:t>
-      </w:r>
-      <w:r>
-        <w:rPr>
-          <w:sz w:val="28"/>
-          <w:szCs w:val="28"/>
-        </w:rPr>
-        <w:t>()</w:t>
-      </w:r>
-      <w:r>
-        <w:rPr>
-          <w:sz w:val="28"/>
-          <w:szCs w:val="28"/>
-        </w:rPr>
-        <w:t xml:space="preserve"> считывает следующий символ.</w:t>
-      </w:r>
-    </w:p>
-    <w:p>
-      <w:pPr>
-        <w:rPr>
-          <w:lang w:val="en-US"/>
-        </w:rPr>
-      </w:pPr>
-      <w:r>
-        <w:rPr>
-          <w:sz w:val="28"/>
-          <w:szCs w:val="28"/>
-        </w:rPr>
-        <w:tab/>
-      </w:r>
-      <w:r>
-        <w:rPr>
-          <w:sz w:val="28"/>
-          <w:szCs w:val="28"/>
-          <w:lang w:val="en-US"/>
-        </w:rPr>
-        <w:t>5.</w:t>
-      </w:r>
-      <w:r>
-        <w:rPr>
-          <w:sz w:val="28"/>
-          <w:szCs w:val="28"/>
-          <w:lang w:val="en-US"/>
-        </w:rPr>
-        <w:t xml:space="preserve"> </w:t>
-      </w:r>
-      <w:r>
-        <w:rPr>
-          <w:lang w:val="en-US"/>
-        </w:rPr>
-        <w:t>string n = "432,2131";</w:t>
-      </w:r>
-    </w:p>
-    <w:p>
-      <w:pPr>
-        <w:rPr>
-          <w:lang w:val="en-US"/>
-        </w:rPr>
-      </w:pPr>
-      <w:r>
-        <w:rPr>
-          <w:lang w:val="en-US"/>
-        </w:rPr>
-        <w:t xml:space="preserve">            </w:t>
-      </w:r>
-      <w:r>
-        <w:rPr>
-          <w:lang w:val="en-US"/>
-        </w:rPr>
-        <w:t xml:space="preserve">    </w:t>
-      </w:r>
-      <w:r>
-        <w:rPr>
-          <w:lang w:val="en-US"/>
-        </w:rPr>
-        <w:t>double b;</w:t>
-      </w:r>
-    </w:p>
-    <w:p>
-      <w:pPr>
-        <w:rPr>
-          <w:lang w:val="en-US"/>
-        </w:rPr>
-      </w:pPr>
-      <w:r>
-        <w:rPr>
-          <w:lang w:val="en-US"/>
-        </w:rPr>
-        <w:t xml:space="preserve">            </w:t>
-      </w:r>
-      <w:r>
-        <w:rPr>
-          <w:lang w:val="en-US"/>
-        </w:rPr>
-        <w:t xml:space="preserve">    </w:t>
-      </w:r>
-      <w:r>
-        <w:rPr>
-          <w:lang w:val="en-US"/>
-        </w:rPr>
-        <w:t>b=</w:t>
-      </w:r>
-      <w:proofErr w:type="spellStart"/>
-      <w:r>
-        <w:rPr>
-          <w:lang w:val="en-US"/>
-        </w:rPr>
-        <w:t>Convert.ToDouble</w:t>
-      </w:r>
-      <w:proofErr w:type="spellEnd"/>
-      <w:r>
-        <w:rPr>
-          <w:lang w:val="en-US"/>
-        </w:rPr>
-        <w:t>(n);</w:t>
-      </w:r>
-    </w:p>
-    <w:p>
-      <w:pPr>
-        <w:rPr>
-          <w:sz w:val="28"/>
-          <w:szCs w:val="28"/>
-          <w:lang w:val="en-US"/>
-        </w:rPr>
-      </w:pPr>
-      <w:r>
-        <w:rPr>
-          <w:sz w:val="28"/>
-          <w:szCs w:val="28"/>
-          <w:lang w:val="en-US"/>
-        </w:rPr>
-        <w:tab/>
-      </w:r>
-      <w:r>
-        <w:rPr>
-          <w:sz w:val="28"/>
-          <w:szCs w:val="28"/>
-          <w:lang w:val="en-US"/>
-        </w:rPr>
-        <w:t xml:space="preserve">6. </w:t>
-      </w:r>
-      <w:r>
-        <w:rPr>
-          <w:sz w:val="28"/>
-          <w:szCs w:val="28"/>
-          <w:lang w:val="en-US"/>
-        </w:rPr>
-        <w:t xml:space="preserve">res </w:t>
-      </w:r>
-      <w:r>
-        <w:rPr>
-          <w:sz w:val="28"/>
-          <w:szCs w:val="28"/>
-        </w:rPr>
-        <w:t>будет</w:t>
-      </w:r>
-      <w:r>
-        <w:rPr>
-          <w:sz w:val="28"/>
-          <w:szCs w:val="28"/>
-          <w:lang w:val="en-US"/>
-        </w:rPr>
-        <w:t xml:space="preserve"> </w:t>
-      </w:r>
-      <w:r>
-        <w:rPr>
-          <w:sz w:val="28"/>
-          <w:szCs w:val="28"/>
-        </w:rPr>
-        <w:t>равен</w:t>
-      </w:r>
-      <w:r>
-        <w:rPr>
-          <w:sz w:val="28"/>
-          <w:szCs w:val="28"/>
-          <w:lang w:val="en-US"/>
-        </w:rPr>
-        <w:t xml:space="preserve"> 8</w:t>
-      </w:r>
-    </w:p>
-    <w:p>
-      <w:pPr>
-        <w:rPr>
-          <w:sz w:val="28"/>
-          <w:szCs w:val="28"/>
-        </w:rPr>
-      </w:pPr>
-      <w:r>
-        <w:rPr>
-          <w:sz w:val="28"/>
-          <w:szCs w:val="28"/>
-          <w:lang w:val="en-US"/>
-        </w:rPr>
-        <w:tab/>
-      </w:r>
-      <w:r>
-        <w:rPr>
-          <w:sz w:val="28"/>
-          <w:szCs w:val="28"/>
-        </w:rPr>
-        <w:t xml:space="preserve">7. Переменная </w:t>
-      </w:r>
-      <w:r>
-        <w:rPr>
-          <w:sz w:val="28"/>
-          <w:szCs w:val="28"/>
-          <w:lang w:val="en-US"/>
-        </w:rPr>
-        <w:t xml:space="preserve">b </w:t>
-      </w:r>
-      <w:r>
-        <w:rPr>
-          <w:sz w:val="28"/>
-          <w:szCs w:val="28"/>
-        </w:rPr>
-        <w:t>будет равна 2</w:t>
-      </w:r>
-    </w:p>
-    <w:p>
-      <w:pPr>
-        <w:rPr>
-          <w:sz w:val="28"/>
-          <w:szCs w:val="28"/>
-        </w:rPr>
-      </w:pPr>
-      <w:r>
-        <w:rPr>
-          <w:sz w:val="28"/>
-          <w:szCs w:val="28"/>
-        </w:rPr>
-        <w:tab/>
-        <w:t>8. Переменная присвоено значение, но нигде не используется</w:t>
-      </w:r>
-    </w:p>
-    <w:p>
-      <w:pPr>
-        <w:rPr>
-          <w:sz w:val="28"/>
-          <w:szCs w:val="28"/>
-        </w:rPr>
-      </w:pPr>
-      <w:r>
-        <w:rPr>
-          <w:sz w:val="28"/>
-          <w:szCs w:val="28"/>
-        </w:rPr>
-        <w:tab/>
-        <w:t xml:space="preserve">9. Переменная </w:t>
-      </w:r>
-      <w:r>
-        <w:rPr>
-          <w:sz w:val="28"/>
-          <w:szCs w:val="28"/>
-          <w:lang w:val="en-US"/>
-        </w:rPr>
-        <w:t>res</w:t>
-      </w:r>
-      <w:r>
-        <w:rPr>
-          <w:sz w:val="28"/>
-          <w:szCs w:val="28"/>
-        </w:rPr>
-        <w:t xml:space="preserve"> </w:t>
-      </w:r>
-      <w:r>
-        <w:rPr>
-          <w:sz w:val="28"/>
-          <w:szCs w:val="28"/>
-        </w:rPr>
-        <w:t>будет равна 0</w:t>
-      </w:r>
-      <w:r>
-        <w:rPr>
-          <w:sz w:val="28"/>
-          <w:szCs w:val="28"/>
-        </w:rPr>
-        <w:t>,5</w:t>
-      </w:r>
-    </w:p>
-    <w:p>
-      <w:pPr>
-        <w:ind w:firstLine="708"/>
-        <w:rPr>
-          <w:sz w:val="28"/>
-          <w:szCs w:val="28"/>
-        </w:rPr>
-      </w:pPr>
-      <w:r>
-        <w:rPr>
-          <w:sz w:val="28"/>
-          <w:szCs w:val="28"/>
-        </w:rPr>
-        <w:t xml:space="preserve">10.Переменной </w:t>
-      </w:r>
-      <w:r>
-        <w:rPr>
-          <w:sz w:val="28"/>
-          <w:szCs w:val="28"/>
-          <w:lang w:val="en-US"/>
-        </w:rPr>
-        <w:t>zoo</w:t>
-      </w:r>
-      <w:r>
-        <w:rPr>
-          <w:sz w:val="28"/>
-          <w:szCs w:val="28"/>
-        </w:rPr>
-        <w:t xml:space="preserve"> не присвоено значение</w:t>
-      </w:r>
     </w:p>
     <w:p/>
     <w:sectPr>
@@ -4646,6 +4589,7 @@
   <w:style w:type="character" w:default="1" w:styleId="a0">
     <w:name w:val="Default Paragraph Font"/>
     <w:uiPriority w:val="1"/>
+    <w:semiHidden/>
     <w:unhideWhenUsed/>
   </w:style>
   <w:style w:type="table" w:default="1" w:styleId="a1">

--- a/Отчёты по C#/Отчёт №2.docx
+++ b/Отчёты по C#/Отчёт №2.docx
@@ -63,23 +63,7 @@
           <w:rFonts w:eastAsia="Calibri"/>
           <w:sz w:val="28"/>
         </w:rPr>
-        <w:t>«</w:t>
-      </w:r>
-      <w:proofErr w:type="gramStart"/>
-      <w:r>
-        <w:rPr>
-          <w:rFonts w:eastAsia="Calibri"/>
-          <w:sz w:val="28"/>
-        </w:rPr>
-        <w:t>СЕВЕРО-КАВКАЗСКИЙ ФЕДЕРАЛЬНЫЙ</w:t>
-      </w:r>
-      <w:proofErr w:type="gramEnd"/>
-      <w:r>
-        <w:rPr>
-          <w:rFonts w:eastAsia="Calibri"/>
-          <w:sz w:val="28"/>
-        </w:rPr>
-        <w:t xml:space="preserve"> УНИВЕРСИТЕТ»</w:t>
+        <w:t>«СЕВЕРО-КАВКАЗСКИЙ ФЕДЕРАЛЬНЫЙ УНИВЕРСИТЕТ»</w:t>
       </w:r>
     </w:p>
     <w:p>
@@ -138,17 +122,8 @@
           <w:rFonts w:eastAsia="Calibri"/>
           <w:sz w:val="28"/>
         </w:rPr>
-        <w:t xml:space="preserve">Кафедра </w:t>
-      </w:r>
-      <w:proofErr w:type="spellStart"/>
-      <w:r>
-        <w:rPr>
-          <w:rFonts w:eastAsia="Calibri"/>
-          <w:sz w:val="28"/>
-        </w:rPr>
-        <w:t>инфокоммуникаций</w:t>
-      </w:r>
-      <w:proofErr w:type="spellEnd"/>
+        <w:t>Кафедра инфокоммуникаций</w:t>
+      </w:r>
     </w:p>
     <w:p>
       <w:pPr>
@@ -189,10 +164,11 @@
       <w:r>
         <w:rPr>
           <w:b/>
-          <w:sz w:val="28"/>
-          <w:szCs w:val="28"/>
-        </w:rPr>
-        <w:t>Разработка консольного приложения</w:t>
+          <w:bCs/>
+          <w:sz w:val="28"/>
+          <w:szCs w:val="28"/>
+        </w:rPr>
+        <w:t>Перенаправление потоков ввода-вывода</w:t>
       </w:r>
       <w:r>
         <w:rPr>
@@ -257,8 +233,18 @@
           <w:sz w:val="28"/>
           <w:szCs w:val="28"/>
         </w:rPr>
-        <w:t xml:space="preserve"> по лабораторной работе №2</w:t>
-      </w:r>
+        <w:t xml:space="preserve"> по лабораторной работе №</w:t>
+      </w:r>
+      <w:r>
+        <w:rPr>
+          <w:b/>
+          <w:sz w:val="28"/>
+          <w:szCs w:val="28"/>
+        </w:rPr>
+        <w:t>2</w:t>
+      </w:r>
+      <w:bookmarkStart w:id="0" w:name="_GoBack"/>
+      <w:bookmarkEnd w:id="0"/>
     </w:p>
     <w:p>
       <w:pPr>
@@ -304,7 +290,7 @@
           <w:sz w:val="28"/>
           <w:szCs w:val="28"/>
         </w:rPr>
-        <w:t>Перенаправление потоков ввода-вывода</w:t>
+        <w:t>Технологии программирования</w:t>
       </w:r>
       <w:r>
         <w:rPr>
@@ -1347,19 +1333,8 @@
           <w:szCs w:val="22"/>
           <w:lang w:val="en-US"/>
         </w:rPr>
-        <w:t xml:space="preserve">namespace </w:t>
-      </w:r>
-      <w:proofErr w:type="spellStart"/>
-      <w:r>
-        <w:rPr>
-          <w:rFonts w:ascii="Arial" w:hAnsi="Arial" w:cs="Arial"/>
-          <w:sz w:val="22"/>
-          <w:szCs w:val="22"/>
-          <w:lang w:val="en-US"/>
-        </w:rPr>
-        <w:t>Lab_Two</w:t>
-      </w:r>
-      <w:proofErr w:type="spellEnd"/>
+        <w:t>namespace Lab_Two</w:t>
+      </w:r>
     </w:p>
     <w:p>
       <w:pPr>
@@ -1434,29 +1409,8 @@
           <w:szCs w:val="22"/>
           <w:lang w:val="en-US"/>
         </w:rPr>
-        <w:t>        static void Main(</w:t>
-      </w:r>
-      <w:proofErr w:type="gramStart"/>
-      <w:r>
-        <w:rPr>
-          <w:rFonts w:ascii="Arial" w:hAnsi="Arial" w:cs="Arial"/>
-          <w:sz w:val="22"/>
-          <w:szCs w:val="22"/>
-          <w:lang w:val="en-US"/>
-        </w:rPr>
-        <w:t>string[</w:t>
-      </w:r>
-      <w:proofErr w:type="gramEnd"/>
-      <w:r>
-        <w:rPr>
-          <w:rFonts w:ascii="Arial" w:hAnsi="Arial" w:cs="Arial"/>
-          <w:sz w:val="22"/>
-          <w:szCs w:val="22"/>
-          <w:lang w:val="en-US"/>
-        </w:rPr>
-        <w:t xml:space="preserve">] </w:t>
-      </w:r>
-      <w:proofErr w:type="spellStart"/>
+        <w:t xml:space="preserve">        static void Main(string[] </w:t>
+      </w:r>
       <w:r>
         <w:rPr>
           <w:rFonts w:ascii="Arial" w:hAnsi="Arial" w:cs="Arial"/>
@@ -1468,7 +1422,6 @@
         </w:rPr>
         <w:t>args</w:t>
       </w:r>
-      <w:proofErr w:type="spellEnd"/>
       <w:r>
         <w:rPr>
           <w:rFonts w:ascii="Arial" w:hAnsi="Arial" w:cs="Arial"/>
@@ -1514,956 +1467,283 @@
           <w:szCs w:val="22"/>
           <w:lang w:val="en-US"/>
         </w:rPr>
-        <w:t xml:space="preserve">            </w:t>
-      </w:r>
-      <w:proofErr w:type="spellStart"/>
-      <w:r>
-        <w:rPr>
-          <w:rFonts w:ascii="Arial" w:hAnsi="Arial" w:cs="Arial"/>
-          <w:sz w:val="22"/>
-          <w:szCs w:val="22"/>
-          <w:lang w:val="en-US"/>
-        </w:rPr>
-        <w:t>TextWriter</w:t>
-      </w:r>
-      <w:proofErr w:type="spellEnd"/>
-      <w:r>
-        <w:rPr>
-          <w:rFonts w:ascii="Arial" w:hAnsi="Arial" w:cs="Arial"/>
-          <w:sz w:val="22"/>
-          <w:szCs w:val="22"/>
-          <w:lang w:val="en-US"/>
-        </w:rPr>
-        <w:t xml:space="preserve"> </w:t>
-      </w:r>
-      <w:proofErr w:type="spellStart"/>
-      <w:r>
-        <w:rPr>
-          <w:rFonts w:ascii="Arial" w:hAnsi="Arial" w:cs="Arial"/>
-          <w:sz w:val="22"/>
-          <w:szCs w:val="22"/>
-          <w:lang w:val="en-US"/>
-        </w:rPr>
-        <w:t>save_out</w:t>
-      </w:r>
-      <w:proofErr w:type="spellEnd"/>
-      <w:r>
-        <w:rPr>
-          <w:rFonts w:ascii="Arial" w:hAnsi="Arial" w:cs="Arial"/>
-          <w:sz w:val="22"/>
-          <w:szCs w:val="22"/>
-          <w:lang w:val="en-US"/>
-        </w:rPr>
-        <w:t xml:space="preserve"> = </w:t>
-      </w:r>
-      <w:proofErr w:type="spellStart"/>
-      <w:r>
-        <w:rPr>
-          <w:rFonts w:ascii="Arial" w:hAnsi="Arial" w:cs="Arial"/>
-          <w:sz w:val="22"/>
-          <w:szCs w:val="22"/>
-          <w:lang w:val="en-US"/>
-        </w:rPr>
-        <w:t>Console.Out</w:t>
-      </w:r>
-      <w:proofErr w:type="spellEnd"/>
-      <w:r>
-        <w:rPr>
-          <w:rFonts w:ascii="Arial" w:hAnsi="Arial" w:cs="Arial"/>
-          <w:sz w:val="22"/>
-          <w:szCs w:val="22"/>
-          <w:lang w:val="en-US"/>
-        </w:rPr>
-        <w:t>;</w:t>
-      </w:r>
-    </w:p>
-    <w:p>
-      <w:pPr>
-        <w:rPr>
-          <w:rFonts w:ascii="Arial" w:hAnsi="Arial" w:cs="Arial"/>
-          <w:sz w:val="22"/>
-          <w:szCs w:val="22"/>
-          <w:lang w:val="en-US"/>
-        </w:rPr>
-      </w:pPr>
-      <w:r>
-        <w:rPr>
-          <w:rFonts w:ascii="Arial" w:hAnsi="Arial" w:cs="Arial"/>
-          <w:sz w:val="22"/>
-          <w:szCs w:val="22"/>
-          <w:lang w:val="en-US"/>
-        </w:rPr>
-        <w:t xml:space="preserve">            </w:t>
-      </w:r>
-      <w:proofErr w:type="spellStart"/>
-      <w:r>
-        <w:rPr>
-          <w:rFonts w:ascii="Arial" w:hAnsi="Arial" w:cs="Arial"/>
-          <w:sz w:val="22"/>
-          <w:szCs w:val="22"/>
-          <w:lang w:val="en-US"/>
-        </w:rPr>
-        <w:t>TextReader</w:t>
-      </w:r>
-      <w:proofErr w:type="spellEnd"/>
-      <w:r>
-        <w:rPr>
-          <w:rFonts w:ascii="Arial" w:hAnsi="Arial" w:cs="Arial"/>
-          <w:sz w:val="22"/>
-          <w:szCs w:val="22"/>
-          <w:lang w:val="en-US"/>
-        </w:rPr>
-        <w:t xml:space="preserve"> </w:t>
-      </w:r>
-      <w:proofErr w:type="spellStart"/>
-      <w:r>
-        <w:rPr>
-          <w:rFonts w:ascii="Arial" w:hAnsi="Arial" w:cs="Arial"/>
-          <w:sz w:val="22"/>
-          <w:szCs w:val="22"/>
-          <w:lang w:val="en-US"/>
-        </w:rPr>
-        <w:t>save_in</w:t>
-      </w:r>
-      <w:proofErr w:type="spellEnd"/>
-      <w:r>
-        <w:rPr>
-          <w:rFonts w:ascii="Arial" w:hAnsi="Arial" w:cs="Arial"/>
-          <w:sz w:val="22"/>
-          <w:szCs w:val="22"/>
-          <w:lang w:val="en-US"/>
-        </w:rPr>
-        <w:t xml:space="preserve"> = </w:t>
-      </w:r>
-      <w:proofErr w:type="spellStart"/>
-      <w:r>
-        <w:rPr>
-          <w:rFonts w:ascii="Arial" w:hAnsi="Arial" w:cs="Arial"/>
-          <w:sz w:val="22"/>
-          <w:szCs w:val="22"/>
-          <w:lang w:val="en-US"/>
-        </w:rPr>
-        <w:t>Console.In</w:t>
-      </w:r>
-      <w:proofErr w:type="spellEnd"/>
-      <w:r>
-        <w:rPr>
-          <w:rFonts w:ascii="Arial" w:hAnsi="Arial" w:cs="Arial"/>
-          <w:sz w:val="22"/>
-          <w:szCs w:val="22"/>
-          <w:lang w:val="en-US"/>
-        </w:rPr>
-        <w:t>;</w:t>
-      </w:r>
-    </w:p>
-    <w:p>
-      <w:pPr>
-        <w:rPr>
-          <w:rFonts w:ascii="Arial" w:hAnsi="Arial" w:cs="Arial"/>
-          <w:sz w:val="22"/>
-          <w:szCs w:val="22"/>
-          <w:lang w:val="en-US"/>
-        </w:rPr>
-      </w:pPr>
-      <w:r>
-        <w:rPr>
-          <w:rFonts w:ascii="Arial" w:hAnsi="Arial" w:cs="Arial"/>
-          <w:sz w:val="22"/>
-          <w:szCs w:val="22"/>
-          <w:lang w:val="en-US"/>
-        </w:rPr>
-        <w:t xml:space="preserve">            var </w:t>
-      </w:r>
-      <w:proofErr w:type="spellStart"/>
-      <w:r>
-        <w:rPr>
-          <w:rFonts w:ascii="Arial" w:hAnsi="Arial" w:cs="Arial"/>
-          <w:sz w:val="22"/>
-          <w:szCs w:val="22"/>
-          <w:lang w:val="en-US"/>
-        </w:rPr>
-        <w:t>new_out</w:t>
-      </w:r>
-      <w:proofErr w:type="spellEnd"/>
-      <w:r>
-        <w:rPr>
-          <w:rFonts w:ascii="Arial" w:hAnsi="Arial" w:cs="Arial"/>
-          <w:sz w:val="22"/>
-          <w:szCs w:val="22"/>
-          <w:lang w:val="en-US"/>
-        </w:rPr>
-        <w:t xml:space="preserve"> = new </w:t>
-      </w:r>
-      <w:proofErr w:type="spellStart"/>
-      <w:r>
-        <w:rPr>
-          <w:rFonts w:ascii="Arial" w:hAnsi="Arial" w:cs="Arial"/>
-          <w:sz w:val="22"/>
-          <w:szCs w:val="22"/>
-          <w:lang w:val="en-US"/>
-        </w:rPr>
-        <w:t>StreamWriter</w:t>
-      </w:r>
-      <w:proofErr w:type="spellEnd"/>
-      <w:r>
-        <w:rPr>
-          <w:rFonts w:ascii="Arial" w:hAnsi="Arial" w:cs="Arial"/>
-          <w:sz w:val="22"/>
-          <w:szCs w:val="22"/>
-          <w:lang w:val="en-US"/>
-        </w:rPr>
-        <w:t>(@"output.txt");</w:t>
-      </w:r>
-    </w:p>
-    <w:p>
-      <w:pPr>
-        <w:rPr>
-          <w:rFonts w:ascii="Arial" w:hAnsi="Arial" w:cs="Arial"/>
-          <w:sz w:val="22"/>
-          <w:szCs w:val="22"/>
-          <w:lang w:val="en-US"/>
-        </w:rPr>
-      </w:pPr>
-      <w:r>
-        <w:rPr>
-          <w:rFonts w:ascii="Arial" w:hAnsi="Arial" w:cs="Arial"/>
-          <w:sz w:val="22"/>
-          <w:szCs w:val="22"/>
-          <w:lang w:val="en-US"/>
-        </w:rPr>
-        <w:t xml:space="preserve">            var </w:t>
-      </w:r>
-      <w:proofErr w:type="spellStart"/>
-      <w:r>
-        <w:rPr>
-          <w:rFonts w:ascii="Arial" w:hAnsi="Arial" w:cs="Arial"/>
-          <w:sz w:val="22"/>
-          <w:szCs w:val="22"/>
-          <w:lang w:val="en-US"/>
-        </w:rPr>
-        <w:t>new_in</w:t>
-      </w:r>
-      <w:proofErr w:type="spellEnd"/>
-      <w:r>
-        <w:rPr>
-          <w:rFonts w:ascii="Arial" w:hAnsi="Arial" w:cs="Arial"/>
-          <w:sz w:val="22"/>
-          <w:szCs w:val="22"/>
-          <w:lang w:val="en-US"/>
-        </w:rPr>
-        <w:t xml:space="preserve"> = new </w:t>
-      </w:r>
-      <w:proofErr w:type="spellStart"/>
-      <w:r>
-        <w:rPr>
-          <w:rFonts w:ascii="Arial" w:hAnsi="Arial" w:cs="Arial"/>
-          <w:sz w:val="22"/>
-          <w:szCs w:val="22"/>
-          <w:lang w:val="en-US"/>
-        </w:rPr>
-        <w:t>StreamReader</w:t>
-      </w:r>
-      <w:proofErr w:type="spellEnd"/>
-      <w:r>
-        <w:rPr>
-          <w:rFonts w:ascii="Arial" w:hAnsi="Arial" w:cs="Arial"/>
-          <w:sz w:val="22"/>
-          <w:szCs w:val="22"/>
-          <w:lang w:val="en-US"/>
-        </w:rPr>
-        <w:t>(@"input.txt");</w:t>
-      </w:r>
-    </w:p>
-    <w:p>
-      <w:pPr>
-        <w:rPr>
-          <w:rFonts w:ascii="Arial" w:hAnsi="Arial" w:cs="Arial"/>
-          <w:sz w:val="22"/>
-          <w:szCs w:val="22"/>
-          <w:lang w:val="en-US"/>
-        </w:rPr>
-      </w:pPr>
-      <w:r>
-        <w:rPr>
-          <w:rFonts w:ascii="Arial" w:hAnsi="Arial" w:cs="Arial"/>
-          <w:sz w:val="22"/>
-          <w:szCs w:val="22"/>
-          <w:lang w:val="en-US"/>
-        </w:rPr>
-        <w:t xml:space="preserve">            </w:t>
-      </w:r>
-      <w:proofErr w:type="spellStart"/>
-      <w:r>
-        <w:rPr>
-          <w:rFonts w:ascii="Arial" w:hAnsi="Arial" w:cs="Arial"/>
-          <w:sz w:val="22"/>
-          <w:szCs w:val="22"/>
-          <w:lang w:val="en-US"/>
-        </w:rPr>
-        <w:t>Console.SetOut</w:t>
-      </w:r>
-      <w:proofErr w:type="spellEnd"/>
-      <w:r>
-        <w:rPr>
-          <w:rFonts w:ascii="Arial" w:hAnsi="Arial" w:cs="Arial"/>
-          <w:sz w:val="22"/>
-          <w:szCs w:val="22"/>
-          <w:lang w:val="en-US"/>
-        </w:rPr>
-        <w:t>(</w:t>
-      </w:r>
-      <w:proofErr w:type="spellStart"/>
-      <w:r>
-        <w:rPr>
-          <w:rFonts w:ascii="Arial" w:hAnsi="Arial" w:cs="Arial"/>
-          <w:sz w:val="22"/>
-          <w:szCs w:val="22"/>
-          <w:lang w:val="en-US"/>
-        </w:rPr>
-        <w:t>new_out</w:t>
-      </w:r>
-      <w:proofErr w:type="spellEnd"/>
-      <w:r>
-        <w:rPr>
-          <w:rFonts w:ascii="Arial" w:hAnsi="Arial" w:cs="Arial"/>
-          <w:sz w:val="22"/>
-          <w:szCs w:val="22"/>
-          <w:lang w:val="en-US"/>
-        </w:rPr>
-        <w:t>);</w:t>
-      </w:r>
-    </w:p>
-    <w:p>
-      <w:pPr>
-        <w:rPr>
-          <w:rFonts w:ascii="Arial" w:hAnsi="Arial" w:cs="Arial"/>
-          <w:sz w:val="22"/>
-          <w:szCs w:val="22"/>
-          <w:lang w:val="en-US"/>
-        </w:rPr>
-      </w:pPr>
-      <w:r>
-        <w:rPr>
-          <w:rFonts w:ascii="Arial" w:hAnsi="Arial" w:cs="Arial"/>
-          <w:sz w:val="22"/>
-          <w:szCs w:val="22"/>
-          <w:lang w:val="en-US"/>
-        </w:rPr>
-        <w:t xml:space="preserve">            </w:t>
-      </w:r>
-      <w:proofErr w:type="spellStart"/>
-      <w:r>
-        <w:rPr>
-          <w:rFonts w:ascii="Arial" w:hAnsi="Arial" w:cs="Arial"/>
-          <w:sz w:val="22"/>
-          <w:szCs w:val="22"/>
-          <w:lang w:val="en-US"/>
-        </w:rPr>
-        <w:t>Console.SetIn</w:t>
-      </w:r>
-      <w:proofErr w:type="spellEnd"/>
-      <w:r>
-        <w:rPr>
-          <w:rFonts w:ascii="Arial" w:hAnsi="Arial" w:cs="Arial"/>
-          <w:sz w:val="22"/>
-          <w:szCs w:val="22"/>
-          <w:lang w:val="en-US"/>
-        </w:rPr>
-        <w:t>(</w:t>
-      </w:r>
-      <w:proofErr w:type="spellStart"/>
-      <w:r>
-        <w:rPr>
-          <w:rFonts w:ascii="Arial" w:hAnsi="Arial" w:cs="Arial"/>
-          <w:sz w:val="22"/>
-          <w:szCs w:val="22"/>
-          <w:lang w:val="en-US"/>
-        </w:rPr>
-        <w:t>new_in</w:t>
-      </w:r>
-      <w:proofErr w:type="spellEnd"/>
-      <w:r>
-        <w:rPr>
-          <w:rFonts w:ascii="Arial" w:hAnsi="Arial" w:cs="Arial"/>
-          <w:sz w:val="22"/>
-          <w:szCs w:val="22"/>
-          <w:lang w:val="en-US"/>
-        </w:rPr>
-        <w:t>);</w:t>
-      </w:r>
-    </w:p>
-    <w:p>
-      <w:pPr>
-        <w:rPr>
-          <w:rFonts w:ascii="Arial" w:hAnsi="Arial" w:cs="Arial"/>
-          <w:sz w:val="22"/>
-          <w:szCs w:val="22"/>
-          <w:lang w:val="en-US"/>
-        </w:rPr>
-      </w:pPr>
-    </w:p>
-    <w:p>
-      <w:pPr>
-        <w:rPr>
-          <w:rFonts w:ascii="Arial" w:hAnsi="Arial" w:cs="Arial"/>
-          <w:sz w:val="22"/>
-          <w:szCs w:val="22"/>
-          <w:lang w:val="en-US"/>
-        </w:rPr>
-      </w:pPr>
-      <w:r>
-        <w:rPr>
-          <w:rFonts w:ascii="Arial" w:hAnsi="Arial" w:cs="Arial"/>
-          <w:sz w:val="22"/>
-          <w:szCs w:val="22"/>
-          <w:lang w:val="en-US"/>
-        </w:rPr>
-        <w:t xml:space="preserve">            double </w:t>
-      </w:r>
-      <w:proofErr w:type="spellStart"/>
-      <w:proofErr w:type="gramStart"/>
-      <w:r>
-        <w:rPr>
-          <w:rFonts w:ascii="Arial" w:hAnsi="Arial" w:cs="Arial"/>
-          <w:sz w:val="22"/>
-          <w:szCs w:val="22"/>
-          <w:lang w:val="en-US"/>
-        </w:rPr>
-        <w:t>apo,boo</w:t>
-      </w:r>
-      <w:proofErr w:type="gramEnd"/>
-      <w:r>
-        <w:rPr>
-          <w:rFonts w:ascii="Arial" w:hAnsi="Arial" w:cs="Arial"/>
-          <w:sz w:val="22"/>
-          <w:szCs w:val="22"/>
-          <w:lang w:val="en-US"/>
-        </w:rPr>
-        <w:t>,css,ddd,ew</w:t>
-      </w:r>
-      <w:proofErr w:type="spellEnd"/>
-      <w:r>
-        <w:rPr>
-          <w:rFonts w:ascii="Arial" w:hAnsi="Arial" w:cs="Arial"/>
-          <w:sz w:val="22"/>
-          <w:szCs w:val="22"/>
-          <w:lang w:val="en-US"/>
-        </w:rPr>
-        <w:t>;</w:t>
-      </w:r>
-    </w:p>
-    <w:p>
-      <w:pPr>
-        <w:rPr>
-          <w:rFonts w:ascii="Arial" w:hAnsi="Arial" w:cs="Arial"/>
-          <w:sz w:val="22"/>
-          <w:szCs w:val="22"/>
-          <w:lang w:val="en-US"/>
-        </w:rPr>
-      </w:pPr>
-      <w:r>
-        <w:rPr>
-          <w:rFonts w:ascii="Arial" w:hAnsi="Arial" w:cs="Arial"/>
-          <w:sz w:val="22"/>
-          <w:szCs w:val="22"/>
-          <w:lang w:val="en-US"/>
-        </w:rPr>
-        <w:t xml:space="preserve">            double </w:t>
-      </w:r>
-      <w:proofErr w:type="spellStart"/>
-      <w:proofErr w:type="gramStart"/>
-      <w:r>
-        <w:rPr>
-          <w:rFonts w:ascii="Arial" w:hAnsi="Arial" w:cs="Arial"/>
-          <w:sz w:val="22"/>
-          <w:szCs w:val="22"/>
-          <w:lang w:val="en-US"/>
-        </w:rPr>
-        <w:t>f,g</w:t>
-      </w:r>
-      <w:proofErr w:type="spellEnd"/>
-      <w:proofErr w:type="gramEnd"/>
-      <w:r>
-        <w:rPr>
-          <w:rFonts w:ascii="Arial" w:hAnsi="Arial" w:cs="Arial"/>
-          <w:sz w:val="22"/>
-          <w:szCs w:val="22"/>
-          <w:lang w:val="en-US"/>
-        </w:rPr>
-        <w:t>;</w:t>
-      </w:r>
-    </w:p>
-    <w:p>
-      <w:pPr>
-        <w:rPr>
-          <w:rFonts w:ascii="Arial" w:hAnsi="Arial" w:cs="Arial"/>
-          <w:sz w:val="22"/>
-          <w:szCs w:val="22"/>
-          <w:lang w:val="en-US"/>
-        </w:rPr>
-      </w:pPr>
-      <w:r>
-        <w:rPr>
-          <w:rFonts w:ascii="Arial" w:hAnsi="Arial" w:cs="Arial"/>
-          <w:sz w:val="22"/>
-          <w:szCs w:val="22"/>
-          <w:lang w:val="en-US"/>
-        </w:rPr>
-        <w:t xml:space="preserve">            apo = </w:t>
-      </w:r>
-      <w:proofErr w:type="spellStart"/>
-      <w:r>
-        <w:rPr>
-          <w:rFonts w:ascii="Arial" w:hAnsi="Arial" w:cs="Arial"/>
-          <w:sz w:val="22"/>
-          <w:szCs w:val="22"/>
-          <w:lang w:val="en-US"/>
-        </w:rPr>
-        <w:t>Convert.ToDouble</w:t>
-      </w:r>
-      <w:proofErr w:type="spellEnd"/>
-      <w:r>
-        <w:rPr>
-          <w:rFonts w:ascii="Arial" w:hAnsi="Arial" w:cs="Arial"/>
-          <w:sz w:val="22"/>
-          <w:szCs w:val="22"/>
-          <w:lang w:val="en-US"/>
-        </w:rPr>
-        <w:t>(</w:t>
-      </w:r>
-      <w:proofErr w:type="spellStart"/>
-      <w:r>
-        <w:rPr>
-          <w:rFonts w:ascii="Arial" w:hAnsi="Arial" w:cs="Arial"/>
-          <w:sz w:val="22"/>
-          <w:szCs w:val="22"/>
-          <w:lang w:val="en-US"/>
-        </w:rPr>
-        <w:t>Console.ReadLine</w:t>
-      </w:r>
-      <w:proofErr w:type="spellEnd"/>
-      <w:r>
-        <w:rPr>
-          <w:rFonts w:ascii="Arial" w:hAnsi="Arial" w:cs="Arial"/>
-          <w:sz w:val="22"/>
-          <w:szCs w:val="22"/>
-          <w:lang w:val="en-US"/>
-        </w:rPr>
-        <w:t>());</w:t>
-      </w:r>
-    </w:p>
-    <w:p>
-      <w:pPr>
-        <w:rPr>
-          <w:rFonts w:ascii="Arial" w:hAnsi="Arial" w:cs="Arial"/>
-          <w:sz w:val="22"/>
-          <w:szCs w:val="22"/>
-          <w:lang w:val="en-US"/>
-        </w:rPr>
-      </w:pPr>
-      <w:r>
-        <w:rPr>
-          <w:rFonts w:ascii="Arial" w:hAnsi="Arial" w:cs="Arial"/>
-          <w:sz w:val="22"/>
-          <w:szCs w:val="22"/>
-          <w:lang w:val="en-US"/>
-        </w:rPr>
-        <w:t xml:space="preserve">            boo = </w:t>
-      </w:r>
-      <w:proofErr w:type="spellStart"/>
-      <w:r>
-        <w:rPr>
-          <w:rFonts w:ascii="Arial" w:hAnsi="Arial" w:cs="Arial"/>
-          <w:sz w:val="22"/>
-          <w:szCs w:val="22"/>
-          <w:lang w:val="en-US"/>
-        </w:rPr>
-        <w:t>Convert.ToDouble</w:t>
-      </w:r>
-      <w:proofErr w:type="spellEnd"/>
-      <w:r>
-        <w:rPr>
-          <w:rFonts w:ascii="Arial" w:hAnsi="Arial" w:cs="Arial"/>
-          <w:sz w:val="22"/>
-          <w:szCs w:val="22"/>
-          <w:lang w:val="en-US"/>
-        </w:rPr>
-        <w:t>(</w:t>
-      </w:r>
-      <w:proofErr w:type="spellStart"/>
-      <w:r>
-        <w:rPr>
-          <w:rFonts w:ascii="Arial" w:hAnsi="Arial" w:cs="Arial"/>
-          <w:sz w:val="22"/>
-          <w:szCs w:val="22"/>
-          <w:lang w:val="en-US"/>
-        </w:rPr>
-        <w:t>Console.ReadLine</w:t>
-      </w:r>
-      <w:proofErr w:type="spellEnd"/>
-      <w:r>
-        <w:rPr>
-          <w:rFonts w:ascii="Arial" w:hAnsi="Arial" w:cs="Arial"/>
-          <w:sz w:val="22"/>
-          <w:szCs w:val="22"/>
-          <w:lang w:val="en-US"/>
-        </w:rPr>
-        <w:t>());</w:t>
-      </w:r>
-    </w:p>
-    <w:p>
-      <w:pPr>
-        <w:rPr>
-          <w:rFonts w:ascii="Arial" w:hAnsi="Arial" w:cs="Arial"/>
-          <w:sz w:val="22"/>
-          <w:szCs w:val="22"/>
-          <w:lang w:val="en-US"/>
-        </w:rPr>
-      </w:pPr>
-      <w:r>
-        <w:rPr>
-          <w:rFonts w:ascii="Arial" w:hAnsi="Arial" w:cs="Arial"/>
-          <w:sz w:val="22"/>
-          <w:szCs w:val="22"/>
-          <w:lang w:val="en-US"/>
-        </w:rPr>
-        <w:t xml:space="preserve">            </w:t>
-      </w:r>
-      <w:proofErr w:type="spellStart"/>
-      <w:r>
-        <w:rPr>
-          <w:rFonts w:ascii="Arial" w:hAnsi="Arial" w:cs="Arial"/>
-          <w:sz w:val="22"/>
-          <w:szCs w:val="22"/>
-          <w:lang w:val="en-US"/>
-        </w:rPr>
-        <w:t>css</w:t>
-      </w:r>
-      <w:proofErr w:type="spellEnd"/>
-      <w:r>
-        <w:rPr>
-          <w:rFonts w:ascii="Arial" w:hAnsi="Arial" w:cs="Arial"/>
-          <w:sz w:val="22"/>
-          <w:szCs w:val="22"/>
-          <w:lang w:val="en-US"/>
-        </w:rPr>
-        <w:t xml:space="preserve"> = </w:t>
-      </w:r>
-      <w:proofErr w:type="spellStart"/>
-      <w:r>
-        <w:rPr>
-          <w:rFonts w:ascii="Arial" w:hAnsi="Arial" w:cs="Arial"/>
-          <w:sz w:val="22"/>
-          <w:szCs w:val="22"/>
-          <w:lang w:val="en-US"/>
-        </w:rPr>
-        <w:t>Convert.ToDouble</w:t>
-      </w:r>
-      <w:proofErr w:type="spellEnd"/>
-      <w:r>
-        <w:rPr>
-          <w:rFonts w:ascii="Arial" w:hAnsi="Arial" w:cs="Arial"/>
-          <w:sz w:val="22"/>
-          <w:szCs w:val="22"/>
-          <w:lang w:val="en-US"/>
-        </w:rPr>
-        <w:t>(</w:t>
-      </w:r>
-      <w:proofErr w:type="spellStart"/>
-      <w:r>
-        <w:rPr>
-          <w:rFonts w:ascii="Arial" w:hAnsi="Arial" w:cs="Arial"/>
-          <w:sz w:val="22"/>
-          <w:szCs w:val="22"/>
-          <w:lang w:val="en-US"/>
-        </w:rPr>
-        <w:t>Console.ReadLine</w:t>
-      </w:r>
-      <w:proofErr w:type="spellEnd"/>
-      <w:r>
-        <w:rPr>
-          <w:rFonts w:ascii="Arial" w:hAnsi="Arial" w:cs="Arial"/>
-          <w:sz w:val="22"/>
-          <w:szCs w:val="22"/>
-          <w:lang w:val="en-US"/>
-        </w:rPr>
-        <w:t>());</w:t>
-      </w:r>
-    </w:p>
-    <w:p>
-      <w:pPr>
-        <w:rPr>
-          <w:rFonts w:ascii="Arial" w:hAnsi="Arial" w:cs="Arial"/>
-          <w:sz w:val="22"/>
-          <w:szCs w:val="22"/>
-          <w:lang w:val="en-US"/>
-        </w:rPr>
-      </w:pPr>
-      <w:r>
-        <w:rPr>
-          <w:rFonts w:ascii="Arial" w:hAnsi="Arial" w:cs="Arial"/>
-          <w:sz w:val="22"/>
-          <w:szCs w:val="22"/>
-          <w:lang w:val="en-US"/>
-        </w:rPr>
-        <w:t xml:space="preserve">            </w:t>
-      </w:r>
-      <w:proofErr w:type="spellStart"/>
-      <w:r>
-        <w:rPr>
-          <w:rFonts w:ascii="Arial" w:hAnsi="Arial" w:cs="Arial"/>
-          <w:sz w:val="22"/>
-          <w:szCs w:val="22"/>
-          <w:lang w:val="en-US"/>
-        </w:rPr>
-        <w:t>ddd</w:t>
-      </w:r>
-      <w:proofErr w:type="spellEnd"/>
-      <w:r>
-        <w:rPr>
-          <w:rFonts w:ascii="Arial" w:hAnsi="Arial" w:cs="Arial"/>
-          <w:sz w:val="22"/>
-          <w:szCs w:val="22"/>
-          <w:lang w:val="en-US"/>
-        </w:rPr>
-        <w:t xml:space="preserve"> = </w:t>
-      </w:r>
-      <w:proofErr w:type="spellStart"/>
-      <w:r>
-        <w:rPr>
-          <w:rFonts w:ascii="Arial" w:hAnsi="Arial" w:cs="Arial"/>
-          <w:sz w:val="22"/>
-          <w:szCs w:val="22"/>
-          <w:lang w:val="en-US"/>
-        </w:rPr>
-        <w:t>Convert.ToDouble</w:t>
-      </w:r>
-      <w:proofErr w:type="spellEnd"/>
-      <w:r>
-        <w:rPr>
-          <w:rFonts w:ascii="Arial" w:hAnsi="Arial" w:cs="Arial"/>
-          <w:sz w:val="22"/>
-          <w:szCs w:val="22"/>
-          <w:lang w:val="en-US"/>
-        </w:rPr>
-        <w:t>(</w:t>
-      </w:r>
-      <w:proofErr w:type="spellStart"/>
-      <w:r>
-        <w:rPr>
-          <w:rFonts w:ascii="Arial" w:hAnsi="Arial" w:cs="Arial"/>
-          <w:sz w:val="22"/>
-          <w:szCs w:val="22"/>
-          <w:lang w:val="en-US"/>
-        </w:rPr>
-        <w:t>Console.ReadLine</w:t>
-      </w:r>
-      <w:proofErr w:type="spellEnd"/>
-      <w:r>
-        <w:rPr>
-          <w:rFonts w:ascii="Arial" w:hAnsi="Arial" w:cs="Arial"/>
-          <w:sz w:val="22"/>
-          <w:szCs w:val="22"/>
-          <w:lang w:val="en-US"/>
-        </w:rPr>
-        <w:t>());</w:t>
-      </w:r>
-    </w:p>
-    <w:p>
-      <w:pPr>
-        <w:rPr>
-          <w:rFonts w:ascii="Arial" w:hAnsi="Arial" w:cs="Arial"/>
-          <w:sz w:val="22"/>
-          <w:szCs w:val="22"/>
-          <w:lang w:val="en-US"/>
-        </w:rPr>
-      </w:pPr>
-      <w:r>
-        <w:rPr>
-          <w:rFonts w:ascii="Arial" w:hAnsi="Arial" w:cs="Arial"/>
-          <w:sz w:val="22"/>
-          <w:szCs w:val="22"/>
-          <w:lang w:val="en-US"/>
-        </w:rPr>
-        <w:t xml:space="preserve">            </w:t>
-      </w:r>
-      <w:proofErr w:type="spellStart"/>
-      <w:r>
-        <w:rPr>
-          <w:rFonts w:ascii="Arial" w:hAnsi="Arial" w:cs="Arial"/>
-          <w:sz w:val="22"/>
-          <w:szCs w:val="22"/>
-          <w:lang w:val="en-US"/>
-        </w:rPr>
-        <w:t>ew</w:t>
-      </w:r>
-      <w:proofErr w:type="spellEnd"/>
-      <w:r>
-        <w:rPr>
-          <w:rFonts w:ascii="Arial" w:hAnsi="Arial" w:cs="Arial"/>
-          <w:sz w:val="22"/>
-          <w:szCs w:val="22"/>
-          <w:lang w:val="en-US"/>
-        </w:rPr>
-        <w:t xml:space="preserve"> = </w:t>
-      </w:r>
-      <w:proofErr w:type="spellStart"/>
-      <w:r>
-        <w:rPr>
-          <w:rFonts w:ascii="Arial" w:hAnsi="Arial" w:cs="Arial"/>
-          <w:sz w:val="22"/>
-          <w:szCs w:val="22"/>
-          <w:lang w:val="en-US"/>
-        </w:rPr>
-        <w:t>Convert.ToDouble</w:t>
-      </w:r>
-      <w:proofErr w:type="spellEnd"/>
-      <w:r>
-        <w:rPr>
-          <w:rFonts w:ascii="Arial" w:hAnsi="Arial" w:cs="Arial"/>
-          <w:sz w:val="22"/>
-          <w:szCs w:val="22"/>
-          <w:lang w:val="en-US"/>
-        </w:rPr>
-        <w:t>(</w:t>
-      </w:r>
-      <w:proofErr w:type="spellStart"/>
-      <w:r>
-        <w:rPr>
-          <w:rFonts w:ascii="Arial" w:hAnsi="Arial" w:cs="Arial"/>
-          <w:sz w:val="22"/>
-          <w:szCs w:val="22"/>
-          <w:lang w:val="en-US"/>
-        </w:rPr>
-        <w:t>Console.ReadLine</w:t>
-      </w:r>
-      <w:proofErr w:type="spellEnd"/>
-      <w:r>
-        <w:rPr>
-          <w:rFonts w:ascii="Arial" w:hAnsi="Arial" w:cs="Arial"/>
-          <w:sz w:val="22"/>
-          <w:szCs w:val="22"/>
-          <w:lang w:val="en-US"/>
-        </w:rPr>
-        <w:t>());</w:t>
-      </w:r>
-    </w:p>
-    <w:p>
-      <w:pPr>
-        <w:rPr>
-          <w:rFonts w:ascii="Arial" w:hAnsi="Arial" w:cs="Arial"/>
-          <w:sz w:val="22"/>
-          <w:szCs w:val="22"/>
-          <w:lang w:val="en-US"/>
-        </w:rPr>
-      </w:pPr>
-      <w:r>
-        <w:rPr>
-          <w:rFonts w:ascii="Arial" w:hAnsi="Arial" w:cs="Arial"/>
-          <w:sz w:val="22"/>
-          <w:szCs w:val="22"/>
-          <w:lang w:val="en-US"/>
-        </w:rPr>
-        <w:t>            if ((apo&lt;=0 &amp;&amp; apo&gt;=</w:t>
-      </w:r>
-      <w:proofErr w:type="spellStart"/>
-      <w:r>
-        <w:rPr>
-          <w:rFonts w:ascii="Arial" w:hAnsi="Arial" w:cs="Arial"/>
-          <w:sz w:val="22"/>
-          <w:szCs w:val="22"/>
-          <w:lang w:val="en-US"/>
-        </w:rPr>
-        <w:t>Math.Pow</w:t>
-      </w:r>
-      <w:proofErr w:type="spellEnd"/>
-      <w:r>
-        <w:rPr>
-          <w:rFonts w:ascii="Arial" w:hAnsi="Arial" w:cs="Arial"/>
-          <w:sz w:val="22"/>
-          <w:szCs w:val="22"/>
-          <w:lang w:val="en-US"/>
-        </w:rPr>
-        <w:t>(10,5</w:t>
-      </w:r>
-      <w:proofErr w:type="gramStart"/>
-      <w:r>
-        <w:rPr>
-          <w:rFonts w:ascii="Arial" w:hAnsi="Arial" w:cs="Arial"/>
-          <w:sz w:val="22"/>
-          <w:szCs w:val="22"/>
-          <w:lang w:val="en-US"/>
-        </w:rPr>
-        <w:t>))|</w:t>
-      </w:r>
-      <w:proofErr w:type="gramEnd"/>
-      <w:r>
-        <w:rPr>
-          <w:rFonts w:ascii="Arial" w:hAnsi="Arial" w:cs="Arial"/>
-          <w:sz w:val="22"/>
-          <w:szCs w:val="22"/>
-          <w:lang w:val="en-US"/>
-        </w:rPr>
-        <w:t>|(boo&lt;=0 &amp;&amp; boo&gt;=</w:t>
-      </w:r>
-      <w:proofErr w:type="spellStart"/>
-      <w:r>
-        <w:rPr>
-          <w:rFonts w:ascii="Arial" w:hAnsi="Arial" w:cs="Arial"/>
-          <w:sz w:val="22"/>
-          <w:szCs w:val="22"/>
-          <w:lang w:val="en-US"/>
-        </w:rPr>
-        <w:t>Math.Pow</w:t>
-      </w:r>
-      <w:proofErr w:type="spellEnd"/>
-      <w:r>
-        <w:rPr>
-          <w:rFonts w:ascii="Arial" w:hAnsi="Arial" w:cs="Arial"/>
-          <w:sz w:val="22"/>
-          <w:szCs w:val="22"/>
-          <w:lang w:val="en-US"/>
-        </w:rPr>
-        <w:t>(10,5)))</w:t>
-      </w:r>
-    </w:p>
-    <w:p>
-      <w:pPr>
-        <w:rPr>
-          <w:rFonts w:ascii="Arial" w:hAnsi="Arial" w:cs="Arial"/>
-          <w:sz w:val="22"/>
-          <w:szCs w:val="22"/>
-          <w:lang w:val="en-US"/>
-        </w:rPr>
-      </w:pPr>
-      <w:r>
-        <w:rPr>
-          <w:rFonts w:ascii="Arial" w:hAnsi="Arial" w:cs="Arial"/>
-          <w:sz w:val="22"/>
-          <w:szCs w:val="22"/>
-          <w:lang w:val="en-US"/>
-        </w:rPr>
-        <w:t xml:space="preserve">                </w:t>
-      </w:r>
-      <w:proofErr w:type="spellStart"/>
-      <w:r>
-        <w:rPr>
-          <w:rFonts w:ascii="Arial" w:hAnsi="Arial" w:cs="Arial"/>
-          <w:sz w:val="22"/>
-          <w:szCs w:val="22"/>
-          <w:lang w:val="en-US"/>
-        </w:rPr>
-        <w:t>Console.WriteLine</w:t>
-      </w:r>
-      <w:proofErr w:type="spellEnd"/>
-      <w:r>
-        <w:rPr>
-          <w:rFonts w:ascii="Arial" w:hAnsi="Arial" w:cs="Arial"/>
-          <w:sz w:val="22"/>
-          <w:szCs w:val="22"/>
-          <w:lang w:val="en-US"/>
-        </w:rPr>
-        <w:t>("ERROR");</w:t>
+        <w:t>            TextWriter save_out = Console.Out;</w:t>
+      </w:r>
+    </w:p>
+    <w:p>
+      <w:pPr>
+        <w:rPr>
+          <w:rFonts w:ascii="Arial" w:hAnsi="Arial" w:cs="Arial"/>
+          <w:sz w:val="22"/>
+          <w:szCs w:val="22"/>
+          <w:lang w:val="en-US"/>
+        </w:rPr>
+      </w:pPr>
+      <w:r>
+        <w:rPr>
+          <w:rFonts w:ascii="Arial" w:hAnsi="Arial" w:cs="Arial"/>
+          <w:sz w:val="22"/>
+          <w:szCs w:val="22"/>
+          <w:lang w:val="en-US"/>
+        </w:rPr>
+        <w:t>            TextReader save_in = Console.In;</w:t>
+      </w:r>
+    </w:p>
+    <w:p>
+      <w:pPr>
+        <w:rPr>
+          <w:rFonts w:ascii="Arial" w:hAnsi="Arial" w:cs="Arial"/>
+          <w:sz w:val="22"/>
+          <w:szCs w:val="22"/>
+          <w:lang w:val="en-US"/>
+        </w:rPr>
+      </w:pPr>
+      <w:r>
+        <w:rPr>
+          <w:rFonts w:ascii="Arial" w:hAnsi="Arial" w:cs="Arial"/>
+          <w:sz w:val="22"/>
+          <w:szCs w:val="22"/>
+          <w:lang w:val="en-US"/>
+        </w:rPr>
+        <w:t>            var new_out = new StreamWriter(@"output.txt");</w:t>
+      </w:r>
+    </w:p>
+    <w:p>
+      <w:pPr>
+        <w:rPr>
+          <w:rFonts w:ascii="Arial" w:hAnsi="Arial" w:cs="Arial"/>
+          <w:sz w:val="22"/>
+          <w:szCs w:val="22"/>
+          <w:lang w:val="en-US"/>
+        </w:rPr>
+      </w:pPr>
+      <w:r>
+        <w:rPr>
+          <w:rFonts w:ascii="Arial" w:hAnsi="Arial" w:cs="Arial"/>
+          <w:sz w:val="22"/>
+          <w:szCs w:val="22"/>
+          <w:lang w:val="en-US"/>
+        </w:rPr>
+        <w:t>            var new_in = new StreamReader(@"input.txt");</w:t>
+      </w:r>
+    </w:p>
+    <w:p>
+      <w:pPr>
+        <w:rPr>
+          <w:rFonts w:ascii="Arial" w:hAnsi="Arial" w:cs="Arial"/>
+          <w:sz w:val="22"/>
+          <w:szCs w:val="22"/>
+          <w:lang w:val="en-US"/>
+        </w:rPr>
+      </w:pPr>
+      <w:r>
+        <w:rPr>
+          <w:rFonts w:ascii="Arial" w:hAnsi="Arial" w:cs="Arial"/>
+          <w:sz w:val="22"/>
+          <w:szCs w:val="22"/>
+          <w:lang w:val="en-US"/>
+        </w:rPr>
+        <w:t>            Console.SetOut(new_out);</w:t>
+      </w:r>
+    </w:p>
+    <w:p>
+      <w:pPr>
+        <w:rPr>
+          <w:rFonts w:ascii="Arial" w:hAnsi="Arial" w:cs="Arial"/>
+          <w:sz w:val="22"/>
+          <w:szCs w:val="22"/>
+          <w:lang w:val="en-US"/>
+        </w:rPr>
+      </w:pPr>
+      <w:r>
+        <w:rPr>
+          <w:rFonts w:ascii="Arial" w:hAnsi="Arial" w:cs="Arial"/>
+          <w:sz w:val="22"/>
+          <w:szCs w:val="22"/>
+          <w:lang w:val="en-US"/>
+        </w:rPr>
+        <w:t>            Console.SetIn(new_in);</w:t>
+      </w:r>
+    </w:p>
+    <w:p>
+      <w:pPr>
+        <w:rPr>
+          <w:rFonts w:ascii="Arial" w:hAnsi="Arial" w:cs="Arial"/>
+          <w:sz w:val="22"/>
+          <w:szCs w:val="22"/>
+          <w:lang w:val="en-US"/>
+        </w:rPr>
+      </w:pPr>
+    </w:p>
+    <w:p>
+      <w:pPr>
+        <w:rPr>
+          <w:rFonts w:ascii="Arial" w:hAnsi="Arial" w:cs="Arial"/>
+          <w:sz w:val="22"/>
+          <w:szCs w:val="22"/>
+          <w:lang w:val="en-US"/>
+        </w:rPr>
+      </w:pPr>
+      <w:r>
+        <w:rPr>
+          <w:rFonts w:ascii="Arial" w:hAnsi="Arial" w:cs="Arial"/>
+          <w:sz w:val="22"/>
+          <w:szCs w:val="22"/>
+          <w:lang w:val="en-US"/>
+        </w:rPr>
+        <w:t>            double apo,boo,css,ddd,ew;</w:t>
+      </w:r>
+    </w:p>
+    <w:p>
+      <w:pPr>
+        <w:rPr>
+          <w:rFonts w:ascii="Arial" w:hAnsi="Arial" w:cs="Arial"/>
+          <w:sz w:val="22"/>
+          <w:szCs w:val="22"/>
+          <w:lang w:val="en-US"/>
+        </w:rPr>
+      </w:pPr>
+      <w:r>
+        <w:rPr>
+          <w:rFonts w:ascii="Arial" w:hAnsi="Arial" w:cs="Arial"/>
+          <w:sz w:val="22"/>
+          <w:szCs w:val="22"/>
+          <w:lang w:val="en-US"/>
+        </w:rPr>
+        <w:t>            double f,g;</w:t>
+      </w:r>
+    </w:p>
+    <w:p>
+      <w:pPr>
+        <w:rPr>
+          <w:rFonts w:ascii="Arial" w:hAnsi="Arial" w:cs="Arial"/>
+          <w:sz w:val="22"/>
+          <w:szCs w:val="22"/>
+          <w:lang w:val="en-US"/>
+        </w:rPr>
+      </w:pPr>
+      <w:r>
+        <w:rPr>
+          <w:rFonts w:ascii="Arial" w:hAnsi="Arial" w:cs="Arial"/>
+          <w:sz w:val="22"/>
+          <w:szCs w:val="22"/>
+          <w:lang w:val="en-US"/>
+        </w:rPr>
+        <w:t>            apo = Convert.ToDouble(Console.ReadLine());</w:t>
+      </w:r>
+    </w:p>
+    <w:p>
+      <w:pPr>
+        <w:rPr>
+          <w:rFonts w:ascii="Arial" w:hAnsi="Arial" w:cs="Arial"/>
+          <w:sz w:val="22"/>
+          <w:szCs w:val="22"/>
+          <w:lang w:val="en-US"/>
+        </w:rPr>
+      </w:pPr>
+      <w:r>
+        <w:rPr>
+          <w:rFonts w:ascii="Arial" w:hAnsi="Arial" w:cs="Arial"/>
+          <w:sz w:val="22"/>
+          <w:szCs w:val="22"/>
+          <w:lang w:val="en-US"/>
+        </w:rPr>
+        <w:t>            boo = Convert.ToDouble(Console.ReadLine());</w:t>
+      </w:r>
+    </w:p>
+    <w:p>
+      <w:pPr>
+        <w:rPr>
+          <w:rFonts w:ascii="Arial" w:hAnsi="Arial" w:cs="Arial"/>
+          <w:sz w:val="22"/>
+          <w:szCs w:val="22"/>
+          <w:lang w:val="en-US"/>
+        </w:rPr>
+      </w:pPr>
+      <w:r>
+        <w:rPr>
+          <w:rFonts w:ascii="Arial" w:hAnsi="Arial" w:cs="Arial"/>
+          <w:sz w:val="22"/>
+          <w:szCs w:val="22"/>
+          <w:lang w:val="en-US"/>
+        </w:rPr>
+        <w:t>            css = Convert.ToDouble(Console.ReadLine());</w:t>
+      </w:r>
+    </w:p>
+    <w:p>
+      <w:pPr>
+        <w:rPr>
+          <w:rFonts w:ascii="Arial" w:hAnsi="Arial" w:cs="Arial"/>
+          <w:sz w:val="22"/>
+          <w:szCs w:val="22"/>
+          <w:lang w:val="en-US"/>
+        </w:rPr>
+      </w:pPr>
+      <w:r>
+        <w:rPr>
+          <w:rFonts w:ascii="Arial" w:hAnsi="Arial" w:cs="Arial"/>
+          <w:sz w:val="22"/>
+          <w:szCs w:val="22"/>
+          <w:lang w:val="en-US"/>
+        </w:rPr>
+        <w:t>            ddd = Convert.ToDouble(Console.ReadLine());</w:t>
+      </w:r>
+    </w:p>
+    <w:p>
+      <w:pPr>
+        <w:rPr>
+          <w:rFonts w:ascii="Arial" w:hAnsi="Arial" w:cs="Arial"/>
+          <w:sz w:val="22"/>
+          <w:szCs w:val="22"/>
+          <w:lang w:val="en-US"/>
+        </w:rPr>
+      </w:pPr>
+      <w:r>
+        <w:rPr>
+          <w:rFonts w:ascii="Arial" w:hAnsi="Arial" w:cs="Arial"/>
+          <w:sz w:val="22"/>
+          <w:szCs w:val="22"/>
+          <w:lang w:val="en-US"/>
+        </w:rPr>
+        <w:t>            ew = Convert.ToDouble(Console.ReadLine());</w:t>
+      </w:r>
+    </w:p>
+    <w:p>
+      <w:pPr>
+        <w:rPr>
+          <w:rFonts w:ascii="Arial" w:hAnsi="Arial" w:cs="Arial"/>
+          <w:sz w:val="22"/>
+          <w:szCs w:val="22"/>
+          <w:lang w:val="en-US"/>
+        </w:rPr>
+      </w:pPr>
+      <w:r>
+        <w:rPr>
+          <w:rFonts w:ascii="Arial" w:hAnsi="Arial" w:cs="Arial"/>
+          <w:sz w:val="22"/>
+          <w:szCs w:val="22"/>
+          <w:lang w:val="en-US"/>
+        </w:rPr>
+        <w:t>            if ((apo&lt;=0 &amp;&amp; apo&gt;=Math.Pow(10,5))||(boo&lt;=0 &amp;&amp; boo&gt;=Math.Pow(10,5)))</w:t>
+      </w:r>
+    </w:p>
+    <w:p>
+      <w:pPr>
+        <w:rPr>
+          <w:rFonts w:ascii="Arial" w:hAnsi="Arial" w:cs="Arial"/>
+          <w:sz w:val="22"/>
+          <w:szCs w:val="22"/>
+          <w:lang w:val="en-US"/>
+        </w:rPr>
+      </w:pPr>
+      <w:r>
+        <w:rPr>
+          <w:rFonts w:ascii="Arial" w:hAnsi="Arial" w:cs="Arial"/>
+          <w:sz w:val="22"/>
+          <w:szCs w:val="22"/>
+          <w:lang w:val="en-US"/>
+        </w:rPr>
+        <w:t>                Console.WriteLine("ERROR");</w:t>
       </w:r>
     </w:p>
     <w:p>
@@ -2520,126 +1800,26 @@
           <w:szCs w:val="22"/>
           <w:lang w:val="en-US"/>
         </w:rPr>
-        <w:t>                f</w:t>
-      </w:r>
-      <w:proofErr w:type="gramStart"/>
-      <w:r>
-        <w:rPr>
-          <w:rFonts w:ascii="Arial" w:hAnsi="Arial" w:cs="Arial"/>
-          <w:sz w:val="22"/>
-          <w:szCs w:val="22"/>
-          <w:lang w:val="en-US"/>
-        </w:rPr>
-        <w:t>=(</w:t>
-      </w:r>
-      <w:proofErr w:type="gramEnd"/>
-      <w:r>
-        <w:rPr>
-          <w:rFonts w:ascii="Arial" w:hAnsi="Arial" w:cs="Arial"/>
-          <w:sz w:val="22"/>
-          <w:szCs w:val="22"/>
-          <w:lang w:val="en-US"/>
-        </w:rPr>
-        <w:t>(1/100) - (1/apo) - (1/</w:t>
-      </w:r>
-      <w:proofErr w:type="spellStart"/>
-      <w:r>
-        <w:rPr>
-          <w:rFonts w:ascii="Arial" w:hAnsi="Arial" w:cs="Arial"/>
-          <w:sz w:val="22"/>
-          <w:szCs w:val="22"/>
-          <w:lang w:val="en-US"/>
-        </w:rPr>
-        <w:t>Math.Pow</w:t>
-      </w:r>
-      <w:proofErr w:type="spellEnd"/>
-      <w:r>
-        <w:rPr>
-          <w:rFonts w:ascii="Arial" w:hAnsi="Arial" w:cs="Arial"/>
-          <w:sz w:val="22"/>
-          <w:szCs w:val="22"/>
-          <w:lang w:val="en-US"/>
-        </w:rPr>
-        <w:t>(boo,2)));</w:t>
-      </w:r>
-    </w:p>
-    <w:p>
-      <w:pPr>
-        <w:rPr>
-          <w:rFonts w:ascii="Arial" w:hAnsi="Arial" w:cs="Arial"/>
-          <w:sz w:val="22"/>
-          <w:szCs w:val="22"/>
-          <w:lang w:val="en-US"/>
-        </w:rPr>
-      </w:pPr>
-      <w:r>
-        <w:rPr>
-          <w:rFonts w:ascii="Arial" w:hAnsi="Arial" w:cs="Arial"/>
-          <w:sz w:val="22"/>
-          <w:szCs w:val="22"/>
-          <w:lang w:val="en-US"/>
-        </w:rPr>
-        <w:t xml:space="preserve">                </w:t>
-      </w:r>
-      <w:proofErr w:type="spellStart"/>
-      <w:r>
-        <w:rPr>
-          <w:rFonts w:ascii="Arial" w:hAnsi="Arial" w:cs="Arial"/>
-          <w:sz w:val="22"/>
-          <w:szCs w:val="22"/>
-          <w:lang w:val="en-US"/>
-        </w:rPr>
-        <w:t>Console.WriteLine</w:t>
-      </w:r>
-      <w:proofErr w:type="spellEnd"/>
-      <w:r>
-        <w:rPr>
-          <w:rFonts w:ascii="Arial" w:hAnsi="Arial" w:cs="Arial"/>
-          <w:sz w:val="22"/>
-          <w:szCs w:val="22"/>
-          <w:lang w:val="en-US"/>
-        </w:rPr>
-        <w:t>(</w:t>
-      </w:r>
-      <w:proofErr w:type="spellStart"/>
-      <w:r>
-        <w:rPr>
-          <w:rFonts w:ascii="Arial" w:hAnsi="Arial" w:cs="Arial"/>
-          <w:sz w:val="22"/>
-          <w:szCs w:val="22"/>
-          <w:lang w:val="en-US"/>
-        </w:rPr>
-        <w:t>String.Format</w:t>
-      </w:r>
-      <w:proofErr w:type="spellEnd"/>
-      <w:r>
-        <w:rPr>
-          <w:rFonts w:ascii="Arial" w:hAnsi="Arial" w:cs="Arial"/>
-          <w:sz w:val="22"/>
-          <w:szCs w:val="22"/>
-          <w:lang w:val="en-US"/>
-        </w:rPr>
-        <w:t>("{0:0.000}</w:t>
-      </w:r>
-      <w:proofErr w:type="gramStart"/>
-      <w:r>
-        <w:rPr>
-          <w:rFonts w:ascii="Arial" w:hAnsi="Arial" w:cs="Arial"/>
-          <w:sz w:val="22"/>
-          <w:szCs w:val="22"/>
-          <w:lang w:val="en-US"/>
-        </w:rPr>
-        <w:t>",f</w:t>
-      </w:r>
-      <w:proofErr w:type="gramEnd"/>
-      <w:r>
-        <w:rPr>
-          <w:rFonts w:ascii="Arial" w:hAnsi="Arial" w:cs="Arial"/>
-          <w:sz w:val="22"/>
-          <w:szCs w:val="22"/>
-          <w:lang w:val="en-US"/>
-        </w:rPr>
-        <w:t>));</w:t>
+        <w:t>                f=((1/100) - (1/apo) - (1/Math.Pow(boo,2)));</w:t>
+      </w:r>
+    </w:p>
+    <w:p>
+      <w:pPr>
+        <w:rPr>
+          <w:rFonts w:ascii="Arial" w:hAnsi="Arial" w:cs="Arial"/>
+          <w:sz w:val="22"/>
+          <w:szCs w:val="22"/>
+          <w:lang w:val="en-US"/>
+        </w:rPr>
+      </w:pPr>
+      <w:r>
+        <w:rPr>
+          <w:rFonts w:ascii="Arial" w:hAnsi="Arial" w:cs="Arial"/>
+          <w:sz w:val="22"/>
+          <w:szCs w:val="22"/>
+          <w:lang w:val="en-US"/>
+        </w:rPr>
+        <w:t>                Console.WriteLine(String.Format("{0:0.000}",f));</w:t>
       </w:r>
     </w:p>
     <w:p>
@@ -2677,246 +1857,26 @@
           <w:szCs w:val="22"/>
           <w:lang w:val="en-US"/>
         </w:rPr>
-        <w:t>            if ((</w:t>
-      </w:r>
-      <w:proofErr w:type="spellStart"/>
-      <w:r>
-        <w:rPr>
-          <w:rFonts w:ascii="Arial" w:hAnsi="Arial" w:cs="Arial"/>
-          <w:sz w:val="22"/>
-          <w:szCs w:val="22"/>
-          <w:lang w:val="en-US"/>
-        </w:rPr>
-        <w:t>css</w:t>
-      </w:r>
-      <w:proofErr w:type="spellEnd"/>
-      <w:r>
-        <w:rPr>
-          <w:rFonts w:ascii="Arial" w:hAnsi="Arial" w:cs="Arial"/>
-          <w:sz w:val="22"/>
-          <w:szCs w:val="22"/>
-          <w:lang w:val="en-US"/>
-        </w:rPr>
-        <w:t xml:space="preserve">&lt;=0 &amp;&amp; </w:t>
-      </w:r>
-      <w:proofErr w:type="spellStart"/>
-      <w:r>
-        <w:rPr>
-          <w:rFonts w:ascii="Arial" w:hAnsi="Arial" w:cs="Arial"/>
-          <w:sz w:val="22"/>
-          <w:szCs w:val="22"/>
-          <w:lang w:val="en-US"/>
-        </w:rPr>
-        <w:t>css</w:t>
-      </w:r>
-      <w:proofErr w:type="spellEnd"/>
-      <w:r>
-        <w:rPr>
-          <w:rFonts w:ascii="Arial" w:hAnsi="Arial" w:cs="Arial"/>
-          <w:sz w:val="22"/>
-          <w:szCs w:val="22"/>
-          <w:lang w:val="en-US"/>
-        </w:rPr>
-        <w:t>&gt;=</w:t>
-      </w:r>
-      <w:proofErr w:type="spellStart"/>
-      <w:r>
-        <w:rPr>
-          <w:rFonts w:ascii="Arial" w:hAnsi="Arial" w:cs="Arial"/>
-          <w:sz w:val="22"/>
-          <w:szCs w:val="22"/>
-          <w:lang w:val="en-US"/>
-        </w:rPr>
-        <w:t>Math.Pow</w:t>
-      </w:r>
-      <w:proofErr w:type="spellEnd"/>
-      <w:r>
-        <w:rPr>
-          <w:rFonts w:ascii="Arial" w:hAnsi="Arial" w:cs="Arial"/>
-          <w:sz w:val="22"/>
-          <w:szCs w:val="22"/>
-          <w:lang w:val="en-US"/>
-        </w:rPr>
-        <w:t>(10,5</w:t>
-      </w:r>
-      <w:proofErr w:type="gramStart"/>
-      <w:r>
-        <w:rPr>
-          <w:rFonts w:ascii="Arial" w:hAnsi="Arial" w:cs="Arial"/>
-          <w:sz w:val="22"/>
-          <w:szCs w:val="22"/>
-          <w:lang w:val="en-US"/>
-        </w:rPr>
-        <w:t>))|</w:t>
-      </w:r>
-      <w:proofErr w:type="gramEnd"/>
-      <w:r>
-        <w:rPr>
-          <w:rFonts w:ascii="Arial" w:hAnsi="Arial" w:cs="Arial"/>
-          <w:sz w:val="22"/>
-          <w:szCs w:val="22"/>
-          <w:lang w:val="en-US"/>
-        </w:rPr>
-        <w:t>|(</w:t>
-      </w:r>
-      <w:proofErr w:type="spellStart"/>
-      <w:r>
-        <w:rPr>
-          <w:rFonts w:ascii="Arial" w:hAnsi="Arial" w:cs="Arial"/>
-          <w:sz w:val="22"/>
-          <w:szCs w:val="22"/>
-          <w:lang w:val="en-US"/>
-        </w:rPr>
-        <w:t>ddd</w:t>
-      </w:r>
-      <w:proofErr w:type="spellEnd"/>
-      <w:r>
-        <w:rPr>
-          <w:rFonts w:ascii="Arial" w:hAnsi="Arial" w:cs="Arial"/>
-          <w:sz w:val="22"/>
-          <w:szCs w:val="22"/>
-          <w:lang w:val="en-US"/>
-        </w:rPr>
-        <w:t xml:space="preserve">&lt;=0 &amp;&amp; </w:t>
-      </w:r>
-      <w:proofErr w:type="spellStart"/>
-      <w:r>
-        <w:rPr>
-          <w:rFonts w:ascii="Arial" w:hAnsi="Arial" w:cs="Arial"/>
-          <w:sz w:val="22"/>
-          <w:szCs w:val="22"/>
-          <w:lang w:val="en-US"/>
-        </w:rPr>
-        <w:t>ddd</w:t>
-      </w:r>
-      <w:proofErr w:type="spellEnd"/>
-      <w:r>
-        <w:rPr>
-          <w:rFonts w:ascii="Arial" w:hAnsi="Arial" w:cs="Arial"/>
-          <w:sz w:val="22"/>
-          <w:szCs w:val="22"/>
-          <w:lang w:val="en-US"/>
-        </w:rPr>
-        <w:t>&gt;=</w:t>
-      </w:r>
-      <w:proofErr w:type="spellStart"/>
-      <w:r>
-        <w:rPr>
-          <w:rFonts w:ascii="Arial" w:hAnsi="Arial" w:cs="Arial"/>
-          <w:sz w:val="22"/>
-          <w:szCs w:val="22"/>
-          <w:lang w:val="en-US"/>
-        </w:rPr>
-        <w:t>Math.Pow</w:t>
-      </w:r>
-      <w:proofErr w:type="spellEnd"/>
-      <w:r>
-        <w:rPr>
-          <w:rFonts w:ascii="Arial" w:hAnsi="Arial" w:cs="Arial"/>
-          <w:sz w:val="22"/>
-          <w:szCs w:val="22"/>
-          <w:lang w:val="en-US"/>
-        </w:rPr>
-        <w:t>(10,5))||(</w:t>
-      </w:r>
-      <w:proofErr w:type="spellStart"/>
-      <w:r>
-        <w:rPr>
-          <w:rFonts w:ascii="Arial" w:hAnsi="Arial" w:cs="Arial"/>
-          <w:sz w:val="22"/>
-          <w:szCs w:val="22"/>
-          <w:lang w:val="en-US"/>
-        </w:rPr>
-        <w:t>ew</w:t>
-      </w:r>
-      <w:proofErr w:type="spellEnd"/>
-      <w:r>
-        <w:rPr>
-          <w:rFonts w:ascii="Arial" w:hAnsi="Arial" w:cs="Arial"/>
-          <w:sz w:val="22"/>
-          <w:szCs w:val="22"/>
-          <w:lang w:val="en-US"/>
-        </w:rPr>
-        <w:t xml:space="preserve">&lt;0 &amp;&amp; </w:t>
-      </w:r>
-      <w:proofErr w:type="spellStart"/>
-      <w:r>
-        <w:rPr>
-          <w:rFonts w:ascii="Arial" w:hAnsi="Arial" w:cs="Arial"/>
-          <w:sz w:val="22"/>
-          <w:szCs w:val="22"/>
-          <w:lang w:val="en-US"/>
-        </w:rPr>
-        <w:t>ew</w:t>
-      </w:r>
-      <w:proofErr w:type="spellEnd"/>
-      <w:r>
-        <w:rPr>
-          <w:rFonts w:ascii="Arial" w:hAnsi="Arial" w:cs="Arial"/>
-          <w:sz w:val="22"/>
-          <w:szCs w:val="22"/>
-          <w:lang w:val="en-US"/>
-        </w:rPr>
-        <w:t>&gt;=</w:t>
-      </w:r>
-      <w:proofErr w:type="spellStart"/>
-      <w:r>
-        <w:rPr>
-          <w:rFonts w:ascii="Arial" w:hAnsi="Arial" w:cs="Arial"/>
-          <w:sz w:val="22"/>
-          <w:szCs w:val="22"/>
-          <w:lang w:val="en-US"/>
-        </w:rPr>
-        <w:t>Math.Pow</w:t>
-      </w:r>
-      <w:proofErr w:type="spellEnd"/>
-      <w:r>
-        <w:rPr>
-          <w:rFonts w:ascii="Arial" w:hAnsi="Arial" w:cs="Arial"/>
-          <w:sz w:val="22"/>
-          <w:szCs w:val="22"/>
-          <w:lang w:val="en-US"/>
-        </w:rPr>
-        <w:t>(10,5)))</w:t>
-      </w:r>
-    </w:p>
-    <w:p>
-      <w:pPr>
-        <w:rPr>
-          <w:rFonts w:ascii="Arial" w:hAnsi="Arial" w:cs="Arial"/>
-          <w:sz w:val="22"/>
-          <w:szCs w:val="22"/>
-          <w:lang w:val="en-US"/>
-        </w:rPr>
-      </w:pPr>
-      <w:r>
-        <w:rPr>
-          <w:rFonts w:ascii="Arial" w:hAnsi="Arial" w:cs="Arial"/>
-          <w:sz w:val="22"/>
-          <w:szCs w:val="22"/>
-          <w:lang w:val="en-US"/>
-        </w:rPr>
-        <w:t xml:space="preserve">                </w:t>
-      </w:r>
-      <w:proofErr w:type="spellStart"/>
-      <w:r>
-        <w:rPr>
-          <w:rFonts w:ascii="Arial" w:hAnsi="Arial" w:cs="Arial"/>
-          <w:sz w:val="22"/>
-          <w:szCs w:val="22"/>
-          <w:lang w:val="en-US"/>
-        </w:rPr>
-        <w:t>Console.WriteLine</w:t>
-      </w:r>
-      <w:proofErr w:type="spellEnd"/>
-      <w:r>
-        <w:rPr>
-          <w:rFonts w:ascii="Arial" w:hAnsi="Arial" w:cs="Arial"/>
-          <w:sz w:val="22"/>
-          <w:szCs w:val="22"/>
-          <w:lang w:val="en-US"/>
-        </w:rPr>
-        <w:t>("ERROR");</w:t>
+        <w:t>            if ((css&lt;=0 &amp;&amp; css&gt;=Math.Pow(10,5))||(ddd&lt;=0 &amp;&amp; ddd&gt;=Math.Pow(10,5))||(ew&lt;0 &amp;&amp; ew&gt;=Math.Pow(10,5)))</w:t>
+      </w:r>
+    </w:p>
+    <w:p>
+      <w:pPr>
+        <w:rPr>
+          <w:rFonts w:ascii="Arial" w:hAnsi="Arial" w:cs="Arial"/>
+          <w:sz w:val="22"/>
+          <w:szCs w:val="22"/>
+          <w:lang w:val="en-US"/>
+        </w:rPr>
+      </w:pPr>
+      <w:r>
+        <w:rPr>
+          <w:rFonts w:ascii="Arial" w:hAnsi="Arial" w:cs="Arial"/>
+          <w:sz w:val="22"/>
+          <w:szCs w:val="22"/>
+          <w:lang w:val="en-US"/>
+        </w:rPr>
+        <w:t>                Console.WriteLine("ERROR");</w:t>
       </w:r>
     </w:p>
     <w:p>
@@ -2973,166 +1933,26 @@
           <w:szCs w:val="22"/>
           <w:lang w:val="en-US"/>
         </w:rPr>
-        <w:t>                g=((1/</w:t>
-      </w:r>
-      <w:proofErr w:type="spellStart"/>
-      <w:r>
-        <w:rPr>
-          <w:rFonts w:ascii="Arial" w:hAnsi="Arial" w:cs="Arial"/>
-          <w:sz w:val="22"/>
-          <w:szCs w:val="22"/>
-          <w:lang w:val="en-US"/>
-        </w:rPr>
-        <w:t>Math.Pow</w:t>
-      </w:r>
-      <w:proofErr w:type="spellEnd"/>
-      <w:r>
-        <w:rPr>
-          <w:rFonts w:ascii="Arial" w:hAnsi="Arial" w:cs="Arial"/>
-          <w:sz w:val="22"/>
-          <w:szCs w:val="22"/>
-          <w:lang w:val="en-US"/>
-        </w:rPr>
-        <w:t>(css,2)) + (</w:t>
-      </w:r>
-      <w:proofErr w:type="spellStart"/>
-      <w:r>
-        <w:rPr>
-          <w:rFonts w:ascii="Arial" w:hAnsi="Arial" w:cs="Arial"/>
-          <w:sz w:val="22"/>
-          <w:szCs w:val="22"/>
-          <w:lang w:val="en-US"/>
-        </w:rPr>
-        <w:t>Math.Sqrt</w:t>
-      </w:r>
-      <w:proofErr w:type="spellEnd"/>
-      <w:r>
-        <w:rPr>
-          <w:rFonts w:ascii="Arial" w:hAnsi="Arial" w:cs="Arial"/>
-          <w:sz w:val="22"/>
-          <w:szCs w:val="22"/>
-          <w:lang w:val="en-US"/>
-        </w:rPr>
-        <w:t>(</w:t>
-      </w:r>
-      <w:proofErr w:type="spellStart"/>
-      <w:r>
-        <w:rPr>
-          <w:rFonts w:ascii="Arial" w:hAnsi="Arial" w:cs="Arial"/>
-          <w:sz w:val="22"/>
-          <w:szCs w:val="22"/>
-          <w:lang w:val="en-US"/>
-        </w:rPr>
-        <w:t>ew</w:t>
-      </w:r>
-      <w:proofErr w:type="spellEnd"/>
-      <w:r>
-        <w:rPr>
-          <w:rFonts w:ascii="Arial" w:hAnsi="Arial" w:cs="Arial"/>
-          <w:sz w:val="22"/>
-          <w:szCs w:val="22"/>
-          <w:lang w:val="en-US"/>
-        </w:rPr>
-        <w:t>)/</w:t>
-      </w:r>
-      <w:proofErr w:type="spellStart"/>
-      <w:r>
-        <w:rPr>
-          <w:rFonts w:ascii="Arial" w:hAnsi="Arial" w:cs="Arial"/>
-          <w:sz w:val="22"/>
-          <w:szCs w:val="22"/>
-          <w:lang w:val="en-US"/>
-        </w:rPr>
-        <w:t>Math.Pow</w:t>
-      </w:r>
-      <w:proofErr w:type="spellEnd"/>
-      <w:r>
-        <w:rPr>
-          <w:rFonts w:ascii="Arial" w:hAnsi="Arial" w:cs="Arial"/>
-          <w:sz w:val="22"/>
-          <w:szCs w:val="22"/>
-          <w:lang w:val="en-US"/>
-        </w:rPr>
-        <w:t>(ddd,3)));</w:t>
-      </w:r>
-    </w:p>
-    <w:p>
-      <w:pPr>
-        <w:rPr>
-          <w:rFonts w:ascii="Arial" w:hAnsi="Arial" w:cs="Arial"/>
-          <w:sz w:val="22"/>
-          <w:szCs w:val="22"/>
-          <w:lang w:val="en-US"/>
-        </w:rPr>
-      </w:pPr>
-      <w:r>
-        <w:rPr>
-          <w:rFonts w:ascii="Arial" w:hAnsi="Arial" w:cs="Arial"/>
-          <w:sz w:val="22"/>
-          <w:szCs w:val="22"/>
-          <w:lang w:val="en-US"/>
-        </w:rPr>
-        <w:t xml:space="preserve">                </w:t>
-      </w:r>
-      <w:proofErr w:type="spellStart"/>
-      <w:r>
-        <w:rPr>
-          <w:rFonts w:ascii="Arial" w:hAnsi="Arial" w:cs="Arial"/>
-          <w:sz w:val="22"/>
-          <w:szCs w:val="22"/>
-          <w:lang w:val="en-US"/>
-        </w:rPr>
-        <w:t>Console.WriteLine</w:t>
-      </w:r>
-      <w:proofErr w:type="spellEnd"/>
-      <w:r>
-        <w:rPr>
-          <w:rFonts w:ascii="Arial" w:hAnsi="Arial" w:cs="Arial"/>
-          <w:sz w:val="22"/>
-          <w:szCs w:val="22"/>
-          <w:lang w:val="en-US"/>
-        </w:rPr>
-        <w:t>(</w:t>
-      </w:r>
-      <w:proofErr w:type="spellStart"/>
-      <w:r>
-        <w:rPr>
-          <w:rFonts w:ascii="Arial" w:hAnsi="Arial" w:cs="Arial"/>
-          <w:sz w:val="22"/>
-          <w:szCs w:val="22"/>
-          <w:lang w:val="en-US"/>
-        </w:rPr>
-        <w:t>String.Format</w:t>
-      </w:r>
-      <w:proofErr w:type="spellEnd"/>
-      <w:r>
-        <w:rPr>
-          <w:rFonts w:ascii="Arial" w:hAnsi="Arial" w:cs="Arial"/>
-          <w:sz w:val="22"/>
-          <w:szCs w:val="22"/>
-          <w:lang w:val="en-US"/>
-        </w:rPr>
-        <w:t>("{0:0.000}</w:t>
-      </w:r>
-      <w:proofErr w:type="gramStart"/>
-      <w:r>
-        <w:rPr>
-          <w:rFonts w:ascii="Arial" w:hAnsi="Arial" w:cs="Arial"/>
-          <w:sz w:val="22"/>
-          <w:szCs w:val="22"/>
-          <w:lang w:val="en-US"/>
-        </w:rPr>
-        <w:t>",g</w:t>
-      </w:r>
-      <w:proofErr w:type="gramEnd"/>
-      <w:r>
-        <w:rPr>
-          <w:rFonts w:ascii="Arial" w:hAnsi="Arial" w:cs="Arial"/>
-          <w:sz w:val="22"/>
-          <w:szCs w:val="22"/>
-          <w:lang w:val="en-US"/>
-        </w:rPr>
-        <w:t>));</w:t>
+        <w:t>                g=((1/Math.Pow(css,2)) + (Math.Sqrt(ew)/Math.Pow(ddd,3)));</w:t>
+      </w:r>
+    </w:p>
+    <w:p>
+      <w:pPr>
+        <w:rPr>
+          <w:rFonts w:ascii="Arial" w:hAnsi="Arial" w:cs="Arial"/>
+          <w:sz w:val="22"/>
+          <w:szCs w:val="22"/>
+          <w:lang w:val="en-US"/>
+        </w:rPr>
+      </w:pPr>
+      <w:r>
+        <w:rPr>
+          <w:rFonts w:ascii="Arial" w:hAnsi="Arial" w:cs="Arial"/>
+          <w:sz w:val="22"/>
+          <w:szCs w:val="22"/>
+          <w:lang w:val="en-US"/>
+        </w:rPr>
+        <w:t>                Console.WriteLine(String.Format("{0:0.000}",g));</w:t>
       </w:r>
     </w:p>
     <w:p>
@@ -3180,168 +2000,26 @@
           <w:szCs w:val="22"/>
           <w:lang w:val="en-US"/>
         </w:rPr>
-        <w:t xml:space="preserve">            </w:t>
-      </w:r>
-      <w:proofErr w:type="spellStart"/>
-      <w:r>
-        <w:rPr>
-          <w:rFonts w:ascii="Arial" w:hAnsi="Arial" w:cs="Arial"/>
-          <w:sz w:val="22"/>
-          <w:szCs w:val="22"/>
-          <w:lang w:val="en-US"/>
-        </w:rPr>
-        <w:t>Console.SetOut</w:t>
-      </w:r>
-      <w:proofErr w:type="spellEnd"/>
-      <w:r>
-        <w:rPr>
-          <w:rFonts w:ascii="Arial" w:hAnsi="Arial" w:cs="Arial"/>
-          <w:sz w:val="22"/>
-          <w:szCs w:val="22"/>
-          <w:lang w:val="en-US"/>
-        </w:rPr>
-        <w:t>(</w:t>
-      </w:r>
-      <w:proofErr w:type="spellStart"/>
-      <w:r>
-        <w:rPr>
-          <w:rFonts w:ascii="Arial" w:hAnsi="Arial" w:cs="Arial"/>
-          <w:sz w:val="22"/>
-          <w:szCs w:val="22"/>
-          <w:lang w:val="en-US"/>
-        </w:rPr>
-        <w:t>save_out</w:t>
-      </w:r>
-      <w:proofErr w:type="spellEnd"/>
-      <w:r>
-        <w:rPr>
-          <w:rFonts w:ascii="Arial" w:hAnsi="Arial" w:cs="Arial"/>
-          <w:sz w:val="22"/>
-          <w:szCs w:val="22"/>
-          <w:lang w:val="en-US"/>
-        </w:rPr>
-        <w:t xml:space="preserve">); </w:t>
-      </w:r>
-      <w:proofErr w:type="spellStart"/>
-      <w:r>
-        <w:rPr>
-          <w:rFonts w:ascii="Arial" w:hAnsi="Arial" w:cs="Arial"/>
-          <w:sz w:val="22"/>
-          <w:szCs w:val="22"/>
-          <w:lang w:val="en-US"/>
-        </w:rPr>
-        <w:t>new_</w:t>
-      </w:r>
-      <w:proofErr w:type="gramStart"/>
-      <w:r>
-        <w:rPr>
-          <w:rFonts w:ascii="Arial" w:hAnsi="Arial" w:cs="Arial"/>
-          <w:sz w:val="22"/>
-          <w:szCs w:val="22"/>
-          <w:lang w:val="en-US"/>
-        </w:rPr>
-        <w:t>out.Close</w:t>
-      </w:r>
-      <w:proofErr w:type="spellEnd"/>
-      <w:proofErr w:type="gramEnd"/>
-      <w:r>
-        <w:rPr>
-          <w:rFonts w:ascii="Arial" w:hAnsi="Arial" w:cs="Arial"/>
-          <w:sz w:val="22"/>
-          <w:szCs w:val="22"/>
-          <w:lang w:val="en-US"/>
-        </w:rPr>
-        <w:t>();</w:t>
-      </w:r>
-    </w:p>
-    <w:p>
-      <w:pPr>
-        <w:rPr>
-          <w:rFonts w:ascii="Arial" w:hAnsi="Arial" w:cs="Arial"/>
-          <w:sz w:val="22"/>
-          <w:szCs w:val="22"/>
-          <w:lang w:val="en-US"/>
-        </w:rPr>
-      </w:pPr>
-      <w:r>
-        <w:rPr>
-          <w:rFonts w:ascii="Arial" w:hAnsi="Arial" w:cs="Arial"/>
-          <w:sz w:val="22"/>
-          <w:szCs w:val="22"/>
-          <w:lang w:val="en-US"/>
-        </w:rPr>
-        <w:t xml:space="preserve">            </w:t>
-      </w:r>
-      <w:proofErr w:type="spellStart"/>
-      <w:r>
-        <w:rPr>
-          <w:rFonts w:ascii="Arial" w:hAnsi="Arial" w:cs="Arial"/>
-          <w:sz w:val="22"/>
-          <w:szCs w:val="22"/>
-          <w:lang w:val="en-US"/>
-        </w:rPr>
-        <w:t>Console.SetIn</w:t>
-      </w:r>
-      <w:proofErr w:type="spellEnd"/>
-      <w:r>
-        <w:rPr>
-          <w:rFonts w:ascii="Arial" w:hAnsi="Arial" w:cs="Arial"/>
-          <w:sz w:val="22"/>
-          <w:szCs w:val="22"/>
-          <w:lang w:val="en-US"/>
-        </w:rPr>
-        <w:t>(</w:t>
-      </w:r>
-      <w:proofErr w:type="spellStart"/>
-      <w:r>
-        <w:rPr>
-          <w:rFonts w:ascii="Arial" w:hAnsi="Arial" w:cs="Arial"/>
-          <w:sz w:val="22"/>
-          <w:szCs w:val="22"/>
-          <w:lang w:val="en-US"/>
-        </w:rPr>
-        <w:t>save_in</w:t>
-      </w:r>
-      <w:proofErr w:type="spellEnd"/>
-      <w:r>
-        <w:rPr>
-          <w:rFonts w:ascii="Arial" w:hAnsi="Arial" w:cs="Arial"/>
-          <w:sz w:val="22"/>
-          <w:szCs w:val="22"/>
-          <w:lang w:val="en-US"/>
-        </w:rPr>
-        <w:t xml:space="preserve">); </w:t>
-      </w:r>
-      <w:proofErr w:type="spellStart"/>
-      <w:r>
-        <w:rPr>
-          <w:rFonts w:ascii="Arial" w:hAnsi="Arial" w:cs="Arial"/>
-          <w:sz w:val="22"/>
-          <w:szCs w:val="22"/>
-          <w:lang w:val="en-US"/>
-        </w:rPr>
-        <w:t>new_</w:t>
-      </w:r>
-      <w:proofErr w:type="gramStart"/>
-      <w:r>
-        <w:rPr>
-          <w:rFonts w:ascii="Arial" w:hAnsi="Arial" w:cs="Arial"/>
-          <w:sz w:val="22"/>
-          <w:szCs w:val="22"/>
-          <w:lang w:val="en-US"/>
-        </w:rPr>
-        <w:t>in.Close</w:t>
-      </w:r>
-      <w:proofErr w:type="spellEnd"/>
-      <w:proofErr w:type="gramEnd"/>
-      <w:r>
-        <w:rPr>
-          <w:rFonts w:ascii="Arial" w:hAnsi="Arial" w:cs="Arial"/>
-          <w:sz w:val="22"/>
-          <w:szCs w:val="22"/>
-          <w:lang w:val="en-US"/>
-        </w:rPr>
-        <w:t>();</w:t>
+        <w:t>            Console.SetOut(save_out); new_out.Close();</w:t>
+      </w:r>
+    </w:p>
+    <w:p>
+      <w:pPr>
+        <w:rPr>
+          <w:rFonts w:ascii="Arial" w:hAnsi="Arial" w:cs="Arial"/>
+          <w:sz w:val="22"/>
+          <w:szCs w:val="22"/>
+          <w:lang w:val="en-US"/>
+        </w:rPr>
+      </w:pPr>
+      <w:r>
+        <w:rPr>
+          <w:rFonts w:ascii="Arial" w:hAnsi="Arial" w:cs="Arial"/>
+          <w:sz w:val="22"/>
+          <w:szCs w:val="22"/>
+          <w:lang w:val="en-US"/>
+        </w:rPr>
+        <w:t>            Console.SetIn(save_in); new_in.Close();</w:t>
       </w:r>
     </w:p>
     <w:p>
@@ -3570,48 +2248,7 @@
           <w:sz w:val="28"/>
           <w:szCs w:val="28"/>
         </w:rPr>
-        <w:t xml:space="preserve"> Разница между функциями </w:t>
-      </w:r>
-      <w:proofErr w:type="spellStart"/>
-      <w:proofErr w:type="gramStart"/>
-      <w:r>
-        <w:rPr>
-          <w:sz w:val="28"/>
-          <w:szCs w:val="28"/>
-        </w:rPr>
-        <w:t>Write</w:t>
-      </w:r>
-      <w:proofErr w:type="spellEnd"/>
-      <w:r>
-        <w:rPr>
-          <w:sz w:val="28"/>
-          <w:szCs w:val="28"/>
-        </w:rPr>
-        <w:t>(</w:t>
-      </w:r>
-      <w:proofErr w:type="gramEnd"/>
-      <w:r>
-        <w:rPr>
-          <w:sz w:val="28"/>
-          <w:szCs w:val="28"/>
-        </w:rPr>
-        <w:t xml:space="preserve">) и </w:t>
-      </w:r>
-      <w:proofErr w:type="spellStart"/>
-      <w:r>
-        <w:rPr>
-          <w:sz w:val="28"/>
-          <w:szCs w:val="28"/>
-        </w:rPr>
-        <w:t>WriteLine</w:t>
-      </w:r>
-      <w:proofErr w:type="spellEnd"/>
-      <w:r>
-        <w:rPr>
-          <w:sz w:val="28"/>
-          <w:szCs w:val="28"/>
-        </w:rPr>
-        <w:t>() - первая функция не переносит строку, а вторая переносит.</w:t>
+        <w:t xml:space="preserve"> Разница между функциями Write() и WriteLine() - первая функция не переносит строку, а вторая переносит.</w:t>
       </w:r>
     </w:p>
     <w:p>
@@ -3647,7 +2284,6 @@
         </w:rPr>
         <w:t>.</w:t>
       </w:r>
-      <w:proofErr w:type="spellStart"/>
       <w:r>
         <w:rPr>
           <w:sz w:val="28"/>
@@ -3656,29 +2292,12 @@
         </w:rPr>
         <w:t>ReadKey</w:t>
       </w:r>
-      <w:proofErr w:type="spellEnd"/>
-      <w:r>
-        <w:rPr>
-          <w:sz w:val="28"/>
-          <w:szCs w:val="28"/>
-        </w:rPr>
-        <w:t xml:space="preserve"> получает следующий нажатый пользователем символ или функциональную клавишу. Параметр </w:t>
-      </w:r>
-      <w:proofErr w:type="spellStart"/>
-      <w:r>
-        <w:rPr>
-          <w:sz w:val="28"/>
-          <w:szCs w:val="28"/>
-        </w:rPr>
-        <w:t>intercept</w:t>
-      </w:r>
-      <w:proofErr w:type="spellEnd"/>
-      <w:r>
-        <w:rPr>
-          <w:sz w:val="28"/>
-          <w:szCs w:val="28"/>
-        </w:rPr>
-        <w:t xml:space="preserve"> при значении </w:t>
+      <w:r>
+        <w:rPr>
+          <w:sz w:val="28"/>
+          <w:szCs w:val="28"/>
+        </w:rPr>
+        <w:t xml:space="preserve"> получает следующий нажатый пользователем символ или функциональную клавишу. Параметр intercept при значении </w:t>
       </w:r>
       <w:r>
         <w:rPr>
@@ -3719,71 +2338,7 @@
           <w:sz w:val="28"/>
           <w:szCs w:val="28"/>
         </w:rPr>
-        <w:t xml:space="preserve">Для всех программ, в которых используется пространство имен </w:t>
-      </w:r>
-      <w:proofErr w:type="spellStart"/>
-      <w:r>
-        <w:rPr>
-          <w:sz w:val="28"/>
-          <w:szCs w:val="28"/>
-        </w:rPr>
-        <w:t>System</w:t>
-      </w:r>
-      <w:proofErr w:type="spellEnd"/>
-      <w:r>
-        <w:rPr>
-          <w:sz w:val="28"/>
-          <w:szCs w:val="28"/>
-        </w:rPr>
-        <w:t xml:space="preserve">, доступны встроенные потоки, открывающиеся с помощью свойств </w:t>
-      </w:r>
-      <w:proofErr w:type="spellStart"/>
-      <w:r>
-        <w:rPr>
-          <w:sz w:val="28"/>
-          <w:szCs w:val="28"/>
-        </w:rPr>
-        <w:t>Console.In</w:t>
-      </w:r>
-      <w:proofErr w:type="spellEnd"/>
-      <w:r>
-        <w:rPr>
-          <w:sz w:val="28"/>
-          <w:szCs w:val="28"/>
-        </w:rPr>
-        <w:t xml:space="preserve">, </w:t>
-      </w:r>
-      <w:proofErr w:type="spellStart"/>
-      <w:r>
-        <w:rPr>
-          <w:sz w:val="28"/>
-          <w:szCs w:val="28"/>
-        </w:rPr>
-        <w:t>Console.Out</w:t>
-      </w:r>
-      <w:proofErr w:type="spellEnd"/>
-      <w:r>
-        <w:rPr>
-          <w:sz w:val="28"/>
-          <w:szCs w:val="28"/>
-        </w:rPr>
-        <w:t xml:space="preserve"> и </w:t>
-      </w:r>
-      <w:proofErr w:type="spellStart"/>
-      <w:r>
-        <w:rPr>
-          <w:sz w:val="28"/>
-          <w:szCs w:val="28"/>
-        </w:rPr>
-        <w:t>Console.Error</w:t>
-      </w:r>
-      <w:proofErr w:type="spellEnd"/>
-      <w:r>
-        <w:rPr>
-          <w:sz w:val="28"/>
-          <w:szCs w:val="28"/>
-        </w:rPr>
-        <w:t>.</w:t>
+        <w:t>Для всех программ, в которых используется пространство имен System, доступны встроенные потоки, открывающиеся с помощью свойств Console.In, Console.Out и Console.Error.</w:t>
       </w:r>
     </w:p>
     <w:p>
@@ -3819,7 +2374,6 @@
         </w:rPr>
         <w:t>.</w:t>
       </w:r>
-      <w:proofErr w:type="spellStart"/>
       <w:r>
         <w:rPr>
           <w:sz w:val="28"/>
@@ -3828,7 +2382,6 @@
         </w:rPr>
         <w:t>ReadLine</w:t>
       </w:r>
-      <w:proofErr w:type="spellEnd"/>
       <w:r>
         <w:rPr>
           <w:sz w:val="28"/>
@@ -3967,16 +2520,7 @@
           <w:szCs w:val="28"/>
           <w:lang w:val="en-US"/>
         </w:rPr>
-        <w:t xml:space="preserve">                b=</w:t>
-      </w:r>
-      <w:proofErr w:type="spellStart"/>
-      <w:r>
-        <w:rPr>
-          <w:sz w:val="28"/>
-          <w:szCs w:val="28"/>
-          <w:lang w:val="en-US"/>
-        </w:rPr>
-        <w:t>Convert.To</w:t>
+        <w:t xml:space="preserve">                b=Convert.To</w:t>
       </w:r>
       <w:r>
         <w:rPr>
@@ -3986,7 +2530,6 @@
         </w:rPr>
         <w:t>Single</w:t>
       </w:r>
-      <w:proofErr w:type="spellEnd"/>
       <w:r>
         <w:rPr>
           <w:sz w:val="28"/>
@@ -4163,8 +2706,6 @@
         </w:rPr>
         <w:t xml:space="preserve"> не присвоено значение</w:t>
       </w:r>
-      <w:bookmarkStart w:id="0" w:name="_GoBack"/>
-      <w:bookmarkEnd w:id="0"/>
     </w:p>
     <w:p/>
     <w:sectPr>

--- a/Отчёты по C#/Отчёт №2.docx
+++ b/Отчёты по C#/Отчёт №2.docx
@@ -63,7 +63,23 @@
           <w:rFonts w:eastAsia="Calibri"/>
           <w:sz w:val="28"/>
         </w:rPr>
-        <w:t>«СЕВЕРО-КАВКАЗСКИЙ ФЕДЕРАЛЬНЫЙ УНИВЕРСИТЕТ»</w:t>
+        <w:t>«</w:t>
+      </w:r>
+      <w:proofErr w:type="gramStart"/>
+      <w:r>
+        <w:rPr>
+          <w:rFonts w:eastAsia="Calibri"/>
+          <w:sz w:val="28"/>
+        </w:rPr>
+        <w:t>СЕВЕРО-КАВКАЗСКИЙ ФЕДЕРАЛЬНЫЙ</w:t>
+      </w:r>
+      <w:proofErr w:type="gramEnd"/>
+      <w:r>
+        <w:rPr>
+          <w:rFonts w:eastAsia="Calibri"/>
+          <w:sz w:val="28"/>
+        </w:rPr>
+        <w:t xml:space="preserve"> УНИВЕРСИТЕТ»</w:t>
       </w:r>
     </w:p>
     <w:p>
@@ -122,8 +138,17 @@
           <w:rFonts w:eastAsia="Calibri"/>
           <w:sz w:val="28"/>
         </w:rPr>
-        <w:t>Кафедра инфокоммуникаций</w:t>
-      </w:r>
+        <w:t xml:space="preserve">Кафедра </w:t>
+      </w:r>
+      <w:proofErr w:type="spellStart"/>
+      <w:r>
+        <w:rPr>
+          <w:rFonts w:eastAsia="Calibri"/>
+          <w:sz w:val="28"/>
+        </w:rPr>
+        <w:t>инфокоммуникаций</w:t>
+      </w:r>
+      <w:proofErr w:type="spellEnd"/>
     </w:p>
     <w:p>
       <w:pPr>
@@ -243,8 +268,6 @@
         </w:rPr>
         <w:t>2</w:t>
       </w:r>
-      <w:bookmarkStart w:id="0" w:name="_GoBack"/>
-      <w:bookmarkEnd w:id="0"/>
     </w:p>
     <w:p>
       <w:pPr>
@@ -1333,8 +1356,19 @@
           <w:szCs w:val="22"/>
           <w:lang w:val="en-US"/>
         </w:rPr>
-        <w:t>namespace Lab_Two</w:t>
-      </w:r>
+        <w:t xml:space="preserve">namespace </w:t>
+      </w:r>
+      <w:proofErr w:type="spellStart"/>
+      <w:r>
+        <w:rPr>
+          <w:rFonts w:ascii="Arial" w:hAnsi="Arial" w:cs="Arial"/>
+          <w:sz w:val="22"/>
+          <w:szCs w:val="22"/>
+          <w:lang w:val="en-US"/>
+        </w:rPr>
+        <w:t>Lab_Two</w:t>
+      </w:r>
+      <w:proofErr w:type="spellEnd"/>
     </w:p>
     <w:p>
       <w:pPr>
@@ -1409,8 +1443,29 @@
           <w:szCs w:val="22"/>
           <w:lang w:val="en-US"/>
         </w:rPr>
-        <w:t xml:space="preserve">        static void Main(string[] </w:t>
-      </w:r>
+        <w:t>        static void Main(</w:t>
+      </w:r>
+      <w:proofErr w:type="gramStart"/>
+      <w:r>
+        <w:rPr>
+          <w:rFonts w:ascii="Arial" w:hAnsi="Arial" w:cs="Arial"/>
+          <w:sz w:val="22"/>
+          <w:szCs w:val="22"/>
+          <w:lang w:val="en-US"/>
+        </w:rPr>
+        <w:t>string[</w:t>
+      </w:r>
+      <w:proofErr w:type="gramEnd"/>
+      <w:r>
+        <w:rPr>
+          <w:rFonts w:ascii="Arial" w:hAnsi="Arial" w:cs="Arial"/>
+          <w:sz w:val="22"/>
+          <w:szCs w:val="22"/>
+          <w:lang w:val="en-US"/>
+        </w:rPr>
+        <w:t xml:space="preserve">] </w:t>
+      </w:r>
+      <w:proofErr w:type="spellStart"/>
       <w:r>
         <w:rPr>
           <w:rFonts w:ascii="Arial" w:hAnsi="Arial" w:cs="Arial"/>
@@ -1422,6 +1477,7 @@
         </w:rPr>
         <w:t>args</w:t>
       </w:r>
+      <w:proofErr w:type="spellEnd"/>
       <w:r>
         <w:rPr>
           <w:rFonts w:ascii="Arial" w:hAnsi="Arial" w:cs="Arial"/>
@@ -1467,283 +1523,992 @@
           <w:szCs w:val="22"/>
           <w:lang w:val="en-US"/>
         </w:rPr>
-        <w:t>            TextWriter save_out = Console.Out;</w:t>
-      </w:r>
-    </w:p>
-    <w:p>
-      <w:pPr>
-        <w:rPr>
-          <w:rFonts w:ascii="Arial" w:hAnsi="Arial" w:cs="Arial"/>
-          <w:sz w:val="22"/>
-          <w:szCs w:val="22"/>
-          <w:lang w:val="en-US"/>
-        </w:rPr>
-      </w:pPr>
-      <w:r>
-        <w:rPr>
-          <w:rFonts w:ascii="Arial" w:hAnsi="Arial" w:cs="Arial"/>
-          <w:sz w:val="22"/>
-          <w:szCs w:val="22"/>
-          <w:lang w:val="en-US"/>
-        </w:rPr>
-        <w:t>            TextReader save_in = Console.In;</w:t>
-      </w:r>
-    </w:p>
-    <w:p>
-      <w:pPr>
-        <w:rPr>
-          <w:rFonts w:ascii="Arial" w:hAnsi="Arial" w:cs="Arial"/>
-          <w:sz w:val="22"/>
-          <w:szCs w:val="22"/>
-          <w:lang w:val="en-US"/>
-        </w:rPr>
-      </w:pPr>
-      <w:r>
-        <w:rPr>
-          <w:rFonts w:ascii="Arial" w:hAnsi="Arial" w:cs="Arial"/>
-          <w:sz w:val="22"/>
-          <w:szCs w:val="22"/>
-          <w:lang w:val="en-US"/>
-        </w:rPr>
-        <w:t>            var new_out = new StreamWriter(@"output.txt");</w:t>
-      </w:r>
-    </w:p>
-    <w:p>
-      <w:pPr>
-        <w:rPr>
-          <w:rFonts w:ascii="Arial" w:hAnsi="Arial" w:cs="Arial"/>
-          <w:sz w:val="22"/>
-          <w:szCs w:val="22"/>
-          <w:lang w:val="en-US"/>
-        </w:rPr>
-      </w:pPr>
-      <w:r>
-        <w:rPr>
-          <w:rFonts w:ascii="Arial" w:hAnsi="Arial" w:cs="Arial"/>
-          <w:sz w:val="22"/>
-          <w:szCs w:val="22"/>
-          <w:lang w:val="en-US"/>
-        </w:rPr>
-        <w:t>            var new_in = new StreamReader(@"input.txt");</w:t>
-      </w:r>
-    </w:p>
-    <w:p>
-      <w:pPr>
-        <w:rPr>
-          <w:rFonts w:ascii="Arial" w:hAnsi="Arial" w:cs="Arial"/>
-          <w:sz w:val="22"/>
-          <w:szCs w:val="22"/>
-          <w:lang w:val="en-US"/>
-        </w:rPr>
-      </w:pPr>
-      <w:r>
-        <w:rPr>
-          <w:rFonts w:ascii="Arial" w:hAnsi="Arial" w:cs="Arial"/>
-          <w:sz w:val="22"/>
-          <w:szCs w:val="22"/>
-          <w:lang w:val="en-US"/>
-        </w:rPr>
-        <w:t>            Console.SetOut(new_out);</w:t>
-      </w:r>
-    </w:p>
-    <w:p>
-      <w:pPr>
-        <w:rPr>
-          <w:rFonts w:ascii="Arial" w:hAnsi="Arial" w:cs="Arial"/>
-          <w:sz w:val="22"/>
-          <w:szCs w:val="22"/>
-          <w:lang w:val="en-US"/>
-        </w:rPr>
-      </w:pPr>
-      <w:r>
-        <w:rPr>
-          <w:rFonts w:ascii="Arial" w:hAnsi="Arial" w:cs="Arial"/>
-          <w:sz w:val="22"/>
-          <w:szCs w:val="22"/>
-          <w:lang w:val="en-US"/>
-        </w:rPr>
-        <w:t>            Console.SetIn(new_in);</w:t>
-      </w:r>
-    </w:p>
-    <w:p>
-      <w:pPr>
-        <w:rPr>
-          <w:rFonts w:ascii="Arial" w:hAnsi="Arial" w:cs="Arial"/>
-          <w:sz w:val="22"/>
-          <w:szCs w:val="22"/>
-          <w:lang w:val="en-US"/>
-        </w:rPr>
-      </w:pPr>
-    </w:p>
-    <w:p>
-      <w:pPr>
-        <w:rPr>
-          <w:rFonts w:ascii="Arial" w:hAnsi="Arial" w:cs="Arial"/>
-          <w:sz w:val="22"/>
-          <w:szCs w:val="22"/>
-          <w:lang w:val="en-US"/>
-        </w:rPr>
-      </w:pPr>
-      <w:r>
-        <w:rPr>
-          <w:rFonts w:ascii="Arial" w:hAnsi="Arial" w:cs="Arial"/>
-          <w:sz w:val="22"/>
-          <w:szCs w:val="22"/>
-          <w:lang w:val="en-US"/>
-        </w:rPr>
-        <w:t>            double apo,boo,css,ddd,ew;</w:t>
-      </w:r>
-    </w:p>
-    <w:p>
-      <w:pPr>
-        <w:rPr>
-          <w:rFonts w:ascii="Arial" w:hAnsi="Arial" w:cs="Arial"/>
-          <w:sz w:val="22"/>
-          <w:szCs w:val="22"/>
-          <w:lang w:val="en-US"/>
-        </w:rPr>
-      </w:pPr>
-      <w:r>
-        <w:rPr>
-          <w:rFonts w:ascii="Arial" w:hAnsi="Arial" w:cs="Arial"/>
-          <w:sz w:val="22"/>
-          <w:szCs w:val="22"/>
-          <w:lang w:val="en-US"/>
-        </w:rPr>
-        <w:t>            double f,g;</w:t>
-      </w:r>
-    </w:p>
-    <w:p>
-      <w:pPr>
-        <w:rPr>
-          <w:rFonts w:ascii="Arial" w:hAnsi="Arial" w:cs="Arial"/>
-          <w:sz w:val="22"/>
-          <w:szCs w:val="22"/>
-          <w:lang w:val="en-US"/>
-        </w:rPr>
-      </w:pPr>
-      <w:r>
-        <w:rPr>
-          <w:rFonts w:ascii="Arial" w:hAnsi="Arial" w:cs="Arial"/>
-          <w:sz w:val="22"/>
-          <w:szCs w:val="22"/>
-          <w:lang w:val="en-US"/>
-        </w:rPr>
-        <w:t>            apo = Convert.ToDouble(Console.ReadLine());</w:t>
-      </w:r>
-    </w:p>
-    <w:p>
-      <w:pPr>
-        <w:rPr>
-          <w:rFonts w:ascii="Arial" w:hAnsi="Arial" w:cs="Arial"/>
-          <w:sz w:val="22"/>
-          <w:szCs w:val="22"/>
-          <w:lang w:val="en-US"/>
-        </w:rPr>
-      </w:pPr>
-      <w:r>
-        <w:rPr>
-          <w:rFonts w:ascii="Arial" w:hAnsi="Arial" w:cs="Arial"/>
-          <w:sz w:val="22"/>
-          <w:szCs w:val="22"/>
-          <w:lang w:val="en-US"/>
-        </w:rPr>
-        <w:t>            boo = Convert.ToDouble(Console.ReadLine());</w:t>
-      </w:r>
-    </w:p>
-    <w:p>
-      <w:pPr>
-        <w:rPr>
-          <w:rFonts w:ascii="Arial" w:hAnsi="Arial" w:cs="Arial"/>
-          <w:sz w:val="22"/>
-          <w:szCs w:val="22"/>
-          <w:lang w:val="en-US"/>
-        </w:rPr>
-      </w:pPr>
-      <w:r>
-        <w:rPr>
-          <w:rFonts w:ascii="Arial" w:hAnsi="Arial" w:cs="Arial"/>
-          <w:sz w:val="22"/>
-          <w:szCs w:val="22"/>
-          <w:lang w:val="en-US"/>
-        </w:rPr>
-        <w:t>            css = Convert.ToDouble(Console.ReadLine());</w:t>
-      </w:r>
-    </w:p>
-    <w:p>
-      <w:pPr>
-        <w:rPr>
-          <w:rFonts w:ascii="Arial" w:hAnsi="Arial" w:cs="Arial"/>
-          <w:sz w:val="22"/>
-          <w:szCs w:val="22"/>
-          <w:lang w:val="en-US"/>
-        </w:rPr>
-      </w:pPr>
-      <w:r>
-        <w:rPr>
-          <w:rFonts w:ascii="Arial" w:hAnsi="Arial" w:cs="Arial"/>
-          <w:sz w:val="22"/>
-          <w:szCs w:val="22"/>
-          <w:lang w:val="en-US"/>
-        </w:rPr>
-        <w:t>            ddd = Convert.ToDouble(Console.ReadLine());</w:t>
-      </w:r>
-    </w:p>
-    <w:p>
-      <w:pPr>
-        <w:rPr>
-          <w:rFonts w:ascii="Arial" w:hAnsi="Arial" w:cs="Arial"/>
-          <w:sz w:val="22"/>
-          <w:szCs w:val="22"/>
-          <w:lang w:val="en-US"/>
-        </w:rPr>
-      </w:pPr>
-      <w:r>
-        <w:rPr>
-          <w:rFonts w:ascii="Arial" w:hAnsi="Arial" w:cs="Arial"/>
-          <w:sz w:val="22"/>
-          <w:szCs w:val="22"/>
-          <w:lang w:val="en-US"/>
-        </w:rPr>
-        <w:t>            ew = Convert.ToDouble(Console.ReadLine());</w:t>
-      </w:r>
-    </w:p>
-    <w:p>
-      <w:pPr>
-        <w:rPr>
-          <w:rFonts w:ascii="Arial" w:hAnsi="Arial" w:cs="Arial"/>
-          <w:sz w:val="22"/>
-          <w:szCs w:val="22"/>
-          <w:lang w:val="en-US"/>
-        </w:rPr>
-      </w:pPr>
-      <w:r>
-        <w:rPr>
-          <w:rFonts w:ascii="Arial" w:hAnsi="Arial" w:cs="Arial"/>
-          <w:sz w:val="22"/>
-          <w:szCs w:val="22"/>
-          <w:lang w:val="en-US"/>
-        </w:rPr>
-        <w:t>            if ((apo&lt;=0 &amp;&amp; apo&gt;=Math.Pow(10,5))||(boo&lt;=0 &amp;&amp; boo&gt;=Math.Pow(10,5)))</w:t>
-      </w:r>
-    </w:p>
-    <w:p>
-      <w:pPr>
-        <w:rPr>
-          <w:rFonts w:ascii="Arial" w:hAnsi="Arial" w:cs="Arial"/>
-          <w:sz w:val="22"/>
-          <w:szCs w:val="22"/>
-          <w:lang w:val="en-US"/>
-        </w:rPr>
-      </w:pPr>
-      <w:r>
-        <w:rPr>
-          <w:rFonts w:ascii="Arial" w:hAnsi="Arial" w:cs="Arial"/>
-          <w:sz w:val="22"/>
-          <w:szCs w:val="22"/>
-          <w:lang w:val="en-US"/>
-        </w:rPr>
-        <w:t>                Console.WriteLine("ERROR");</w:t>
+        <w:t xml:space="preserve">            </w:t>
+      </w:r>
+      <w:proofErr w:type="spellStart"/>
+      <w:r>
+        <w:rPr>
+          <w:rFonts w:ascii="Arial" w:hAnsi="Arial" w:cs="Arial"/>
+          <w:sz w:val="22"/>
+          <w:szCs w:val="22"/>
+          <w:lang w:val="en-US"/>
+        </w:rPr>
+        <w:t>TextWriter</w:t>
+      </w:r>
+      <w:proofErr w:type="spellEnd"/>
+      <w:r>
+        <w:rPr>
+          <w:rFonts w:ascii="Arial" w:hAnsi="Arial" w:cs="Arial"/>
+          <w:sz w:val="22"/>
+          <w:szCs w:val="22"/>
+          <w:lang w:val="en-US"/>
+        </w:rPr>
+        <w:t xml:space="preserve"> </w:t>
+      </w:r>
+      <w:proofErr w:type="spellStart"/>
+      <w:r>
+        <w:rPr>
+          <w:rFonts w:ascii="Arial" w:hAnsi="Arial" w:cs="Arial"/>
+          <w:sz w:val="22"/>
+          <w:szCs w:val="22"/>
+          <w:lang w:val="en-US"/>
+        </w:rPr>
+        <w:t>save_out</w:t>
+      </w:r>
+      <w:proofErr w:type="spellEnd"/>
+      <w:r>
+        <w:rPr>
+          <w:rFonts w:ascii="Arial" w:hAnsi="Arial" w:cs="Arial"/>
+          <w:sz w:val="22"/>
+          <w:szCs w:val="22"/>
+          <w:lang w:val="en-US"/>
+        </w:rPr>
+        <w:t xml:space="preserve"> = </w:t>
+      </w:r>
+      <w:proofErr w:type="spellStart"/>
+      <w:r>
+        <w:rPr>
+          <w:rFonts w:ascii="Arial" w:hAnsi="Arial" w:cs="Arial"/>
+          <w:sz w:val="22"/>
+          <w:szCs w:val="22"/>
+          <w:lang w:val="en-US"/>
+        </w:rPr>
+        <w:t>Console.Out</w:t>
+      </w:r>
+      <w:proofErr w:type="spellEnd"/>
+      <w:r>
+        <w:rPr>
+          <w:rFonts w:ascii="Arial" w:hAnsi="Arial" w:cs="Arial"/>
+          <w:sz w:val="22"/>
+          <w:szCs w:val="22"/>
+          <w:lang w:val="en-US"/>
+        </w:rPr>
+        <w:t>;</w:t>
+      </w:r>
+    </w:p>
+    <w:p>
+      <w:pPr>
+        <w:rPr>
+          <w:rFonts w:ascii="Arial" w:hAnsi="Arial" w:cs="Arial"/>
+          <w:sz w:val="22"/>
+          <w:szCs w:val="22"/>
+          <w:lang w:val="en-US"/>
+        </w:rPr>
+      </w:pPr>
+      <w:r>
+        <w:rPr>
+          <w:rFonts w:ascii="Arial" w:hAnsi="Arial" w:cs="Arial"/>
+          <w:sz w:val="22"/>
+          <w:szCs w:val="22"/>
+          <w:lang w:val="en-US"/>
+        </w:rPr>
+        <w:t xml:space="preserve">            </w:t>
+      </w:r>
+      <w:proofErr w:type="spellStart"/>
+      <w:r>
+        <w:rPr>
+          <w:rFonts w:ascii="Arial" w:hAnsi="Arial" w:cs="Arial"/>
+          <w:sz w:val="22"/>
+          <w:szCs w:val="22"/>
+          <w:lang w:val="en-US"/>
+        </w:rPr>
+        <w:t>TextReader</w:t>
+      </w:r>
+      <w:proofErr w:type="spellEnd"/>
+      <w:r>
+        <w:rPr>
+          <w:rFonts w:ascii="Arial" w:hAnsi="Arial" w:cs="Arial"/>
+          <w:sz w:val="22"/>
+          <w:szCs w:val="22"/>
+          <w:lang w:val="en-US"/>
+        </w:rPr>
+        <w:t xml:space="preserve"> </w:t>
+      </w:r>
+      <w:proofErr w:type="spellStart"/>
+      <w:r>
+        <w:rPr>
+          <w:rFonts w:ascii="Arial" w:hAnsi="Arial" w:cs="Arial"/>
+          <w:sz w:val="22"/>
+          <w:szCs w:val="22"/>
+          <w:lang w:val="en-US"/>
+        </w:rPr>
+        <w:t>save_in</w:t>
+      </w:r>
+      <w:proofErr w:type="spellEnd"/>
+      <w:r>
+        <w:rPr>
+          <w:rFonts w:ascii="Arial" w:hAnsi="Arial" w:cs="Arial"/>
+          <w:sz w:val="22"/>
+          <w:szCs w:val="22"/>
+          <w:lang w:val="en-US"/>
+        </w:rPr>
+        <w:t xml:space="preserve"> = </w:t>
+      </w:r>
+      <w:proofErr w:type="spellStart"/>
+      <w:r>
+        <w:rPr>
+          <w:rFonts w:ascii="Arial" w:hAnsi="Arial" w:cs="Arial"/>
+          <w:sz w:val="22"/>
+          <w:szCs w:val="22"/>
+          <w:lang w:val="en-US"/>
+        </w:rPr>
+        <w:t>Console.In</w:t>
+      </w:r>
+      <w:proofErr w:type="spellEnd"/>
+      <w:r>
+        <w:rPr>
+          <w:rFonts w:ascii="Arial" w:hAnsi="Arial" w:cs="Arial"/>
+          <w:sz w:val="22"/>
+          <w:szCs w:val="22"/>
+          <w:lang w:val="en-US"/>
+        </w:rPr>
+        <w:t>;</w:t>
+      </w:r>
+    </w:p>
+    <w:p>
+      <w:pPr>
+        <w:rPr>
+          <w:rFonts w:ascii="Arial" w:hAnsi="Arial" w:cs="Arial"/>
+          <w:sz w:val="22"/>
+          <w:szCs w:val="22"/>
+          <w:lang w:val="en-US"/>
+        </w:rPr>
+      </w:pPr>
+      <w:r>
+        <w:rPr>
+          <w:rFonts w:ascii="Arial" w:hAnsi="Arial" w:cs="Arial"/>
+          <w:sz w:val="22"/>
+          <w:szCs w:val="22"/>
+          <w:lang w:val="en-US"/>
+        </w:rPr>
+        <w:t xml:space="preserve">            var </w:t>
+      </w:r>
+      <w:proofErr w:type="spellStart"/>
+      <w:r>
+        <w:rPr>
+          <w:rFonts w:ascii="Arial" w:hAnsi="Arial" w:cs="Arial"/>
+          <w:sz w:val="22"/>
+          <w:szCs w:val="22"/>
+          <w:lang w:val="en-US"/>
+        </w:rPr>
+        <w:t>new_out</w:t>
+      </w:r>
+      <w:proofErr w:type="spellEnd"/>
+      <w:r>
+        <w:rPr>
+          <w:rFonts w:ascii="Arial" w:hAnsi="Arial" w:cs="Arial"/>
+          <w:sz w:val="22"/>
+          <w:szCs w:val="22"/>
+          <w:lang w:val="en-US"/>
+        </w:rPr>
+        <w:t xml:space="preserve"> = new </w:t>
+      </w:r>
+      <w:proofErr w:type="spellStart"/>
+      <w:r>
+        <w:rPr>
+          <w:rFonts w:ascii="Arial" w:hAnsi="Arial" w:cs="Arial"/>
+          <w:sz w:val="22"/>
+          <w:szCs w:val="22"/>
+          <w:lang w:val="en-US"/>
+        </w:rPr>
+        <w:t>StreamWriter</w:t>
+      </w:r>
+      <w:proofErr w:type="spellEnd"/>
+      <w:r>
+        <w:rPr>
+          <w:rFonts w:ascii="Arial" w:hAnsi="Arial" w:cs="Arial"/>
+          <w:sz w:val="22"/>
+          <w:szCs w:val="22"/>
+          <w:lang w:val="en-US"/>
+        </w:rPr>
+        <w:t>(@"output.txt");</w:t>
+      </w:r>
+    </w:p>
+    <w:p>
+      <w:pPr>
+        <w:rPr>
+          <w:rFonts w:ascii="Arial" w:hAnsi="Arial" w:cs="Arial"/>
+          <w:sz w:val="22"/>
+          <w:szCs w:val="22"/>
+          <w:lang w:val="en-US"/>
+        </w:rPr>
+      </w:pPr>
+      <w:r>
+        <w:rPr>
+          <w:rFonts w:ascii="Arial" w:hAnsi="Arial" w:cs="Arial"/>
+          <w:sz w:val="22"/>
+          <w:szCs w:val="22"/>
+          <w:lang w:val="en-US"/>
+        </w:rPr>
+        <w:t xml:space="preserve">            var </w:t>
+      </w:r>
+      <w:proofErr w:type="spellStart"/>
+      <w:r>
+        <w:rPr>
+          <w:rFonts w:ascii="Arial" w:hAnsi="Arial" w:cs="Arial"/>
+          <w:sz w:val="22"/>
+          <w:szCs w:val="22"/>
+          <w:lang w:val="en-US"/>
+        </w:rPr>
+        <w:t>new_in</w:t>
+      </w:r>
+      <w:proofErr w:type="spellEnd"/>
+      <w:r>
+        <w:rPr>
+          <w:rFonts w:ascii="Arial" w:hAnsi="Arial" w:cs="Arial"/>
+          <w:sz w:val="22"/>
+          <w:szCs w:val="22"/>
+          <w:lang w:val="en-US"/>
+        </w:rPr>
+        <w:t xml:space="preserve"> = new </w:t>
+      </w:r>
+      <w:proofErr w:type="spellStart"/>
+      <w:r>
+        <w:rPr>
+          <w:rFonts w:ascii="Arial" w:hAnsi="Arial" w:cs="Arial"/>
+          <w:sz w:val="22"/>
+          <w:szCs w:val="22"/>
+          <w:lang w:val="en-US"/>
+        </w:rPr>
+        <w:t>StreamReader</w:t>
+      </w:r>
+      <w:proofErr w:type="spellEnd"/>
+      <w:r>
+        <w:rPr>
+          <w:rFonts w:ascii="Arial" w:hAnsi="Arial" w:cs="Arial"/>
+          <w:sz w:val="22"/>
+          <w:szCs w:val="22"/>
+          <w:lang w:val="en-US"/>
+        </w:rPr>
+        <w:t>(@"input.txt");</w:t>
+      </w:r>
+    </w:p>
+    <w:p>
+      <w:pPr>
+        <w:rPr>
+          <w:rFonts w:ascii="Arial" w:hAnsi="Arial" w:cs="Arial"/>
+          <w:sz w:val="22"/>
+          <w:szCs w:val="22"/>
+          <w:lang w:val="en-US"/>
+        </w:rPr>
+      </w:pPr>
+      <w:r>
+        <w:rPr>
+          <w:rFonts w:ascii="Arial" w:hAnsi="Arial" w:cs="Arial"/>
+          <w:sz w:val="22"/>
+          <w:szCs w:val="22"/>
+          <w:lang w:val="en-US"/>
+        </w:rPr>
+        <w:t xml:space="preserve">            </w:t>
+      </w:r>
+      <w:proofErr w:type="spellStart"/>
+      <w:r>
+        <w:rPr>
+          <w:rFonts w:ascii="Arial" w:hAnsi="Arial" w:cs="Arial"/>
+          <w:sz w:val="22"/>
+          <w:szCs w:val="22"/>
+          <w:lang w:val="en-US"/>
+        </w:rPr>
+        <w:t>Console.SetOut</w:t>
+      </w:r>
+      <w:proofErr w:type="spellEnd"/>
+      <w:r>
+        <w:rPr>
+          <w:rFonts w:ascii="Arial" w:hAnsi="Arial" w:cs="Arial"/>
+          <w:sz w:val="22"/>
+          <w:szCs w:val="22"/>
+          <w:lang w:val="en-US"/>
+        </w:rPr>
+        <w:t>(</w:t>
+      </w:r>
+      <w:proofErr w:type="spellStart"/>
+      <w:r>
+        <w:rPr>
+          <w:rFonts w:ascii="Arial" w:hAnsi="Arial" w:cs="Arial"/>
+          <w:sz w:val="22"/>
+          <w:szCs w:val="22"/>
+          <w:lang w:val="en-US"/>
+        </w:rPr>
+        <w:t>new_out</w:t>
+      </w:r>
+      <w:proofErr w:type="spellEnd"/>
+      <w:r>
+        <w:rPr>
+          <w:rFonts w:ascii="Arial" w:hAnsi="Arial" w:cs="Arial"/>
+          <w:sz w:val="22"/>
+          <w:szCs w:val="22"/>
+          <w:lang w:val="en-US"/>
+        </w:rPr>
+        <w:t>);</w:t>
+      </w:r>
+    </w:p>
+    <w:p>
+      <w:pPr>
+        <w:rPr>
+          <w:rFonts w:ascii="Arial" w:hAnsi="Arial" w:cs="Arial"/>
+          <w:sz w:val="22"/>
+          <w:szCs w:val="22"/>
+          <w:lang w:val="en-US"/>
+        </w:rPr>
+      </w:pPr>
+      <w:r>
+        <w:rPr>
+          <w:rFonts w:ascii="Arial" w:hAnsi="Arial" w:cs="Arial"/>
+          <w:sz w:val="22"/>
+          <w:szCs w:val="22"/>
+          <w:lang w:val="en-US"/>
+        </w:rPr>
+        <w:t xml:space="preserve">            </w:t>
+      </w:r>
+      <w:proofErr w:type="spellStart"/>
+      <w:r>
+        <w:rPr>
+          <w:rFonts w:ascii="Arial" w:hAnsi="Arial" w:cs="Arial"/>
+          <w:sz w:val="22"/>
+          <w:szCs w:val="22"/>
+          <w:lang w:val="en-US"/>
+        </w:rPr>
+        <w:t>Console.SetIn</w:t>
+      </w:r>
+      <w:proofErr w:type="spellEnd"/>
+      <w:r>
+        <w:rPr>
+          <w:rFonts w:ascii="Arial" w:hAnsi="Arial" w:cs="Arial"/>
+          <w:sz w:val="22"/>
+          <w:szCs w:val="22"/>
+          <w:lang w:val="en-US"/>
+        </w:rPr>
+        <w:t>(</w:t>
+      </w:r>
+      <w:proofErr w:type="spellStart"/>
+      <w:r>
+        <w:rPr>
+          <w:rFonts w:ascii="Arial" w:hAnsi="Arial" w:cs="Arial"/>
+          <w:sz w:val="22"/>
+          <w:szCs w:val="22"/>
+          <w:lang w:val="en-US"/>
+        </w:rPr>
+        <w:t>new_in</w:t>
+      </w:r>
+      <w:proofErr w:type="spellEnd"/>
+      <w:r>
+        <w:rPr>
+          <w:rFonts w:ascii="Arial" w:hAnsi="Arial" w:cs="Arial"/>
+          <w:sz w:val="22"/>
+          <w:szCs w:val="22"/>
+          <w:lang w:val="en-US"/>
+        </w:rPr>
+        <w:t>);</w:t>
+      </w:r>
+    </w:p>
+    <w:p>
+      <w:pPr>
+        <w:rPr>
+          <w:rFonts w:ascii="Arial" w:hAnsi="Arial" w:cs="Arial"/>
+          <w:sz w:val="22"/>
+          <w:szCs w:val="22"/>
+          <w:lang w:val="en-US"/>
+        </w:rPr>
+      </w:pPr>
+    </w:p>
+    <w:p>
+      <w:pPr>
+        <w:rPr>
+          <w:rFonts w:ascii="Arial" w:hAnsi="Arial" w:cs="Arial"/>
+          <w:sz w:val="22"/>
+          <w:szCs w:val="22"/>
+          <w:lang w:val="en-US"/>
+        </w:rPr>
+      </w:pPr>
+      <w:r>
+        <w:rPr>
+          <w:rFonts w:ascii="Arial" w:hAnsi="Arial" w:cs="Arial"/>
+          <w:sz w:val="22"/>
+          <w:szCs w:val="22"/>
+          <w:lang w:val="en-US"/>
+        </w:rPr>
+        <w:t xml:space="preserve">            double </w:t>
+      </w:r>
+      <w:proofErr w:type="spellStart"/>
+      <w:proofErr w:type="gramStart"/>
+      <w:r>
+        <w:rPr>
+          <w:rFonts w:ascii="Arial" w:hAnsi="Arial" w:cs="Arial"/>
+          <w:sz w:val="22"/>
+          <w:szCs w:val="22"/>
+          <w:lang w:val="en-US"/>
+        </w:rPr>
+        <w:t>apo,boo</w:t>
+      </w:r>
+      <w:proofErr w:type="gramEnd"/>
+      <w:r>
+        <w:rPr>
+          <w:rFonts w:ascii="Arial" w:hAnsi="Arial" w:cs="Arial"/>
+          <w:sz w:val="22"/>
+          <w:szCs w:val="22"/>
+          <w:lang w:val="en-US"/>
+        </w:rPr>
+        <w:t>,css,ddd,ew</w:t>
+      </w:r>
+      <w:proofErr w:type="spellEnd"/>
+      <w:r>
+        <w:rPr>
+          <w:rFonts w:ascii="Arial" w:hAnsi="Arial" w:cs="Arial"/>
+          <w:sz w:val="22"/>
+          <w:szCs w:val="22"/>
+          <w:lang w:val="en-US"/>
+        </w:rPr>
+        <w:t>;</w:t>
+      </w:r>
+    </w:p>
+    <w:p>
+      <w:pPr>
+        <w:rPr>
+          <w:rFonts w:ascii="Arial" w:hAnsi="Arial" w:cs="Arial"/>
+          <w:sz w:val="22"/>
+          <w:szCs w:val="22"/>
+          <w:lang w:val="en-US"/>
+        </w:rPr>
+      </w:pPr>
+      <w:r>
+        <w:rPr>
+          <w:rFonts w:ascii="Arial" w:hAnsi="Arial" w:cs="Arial"/>
+          <w:sz w:val="22"/>
+          <w:szCs w:val="22"/>
+          <w:lang w:val="en-US"/>
+        </w:rPr>
+        <w:t xml:space="preserve">            double </w:t>
+      </w:r>
+      <w:proofErr w:type="spellStart"/>
+      <w:proofErr w:type="gramStart"/>
+      <w:r>
+        <w:rPr>
+          <w:rFonts w:ascii="Arial" w:hAnsi="Arial" w:cs="Arial"/>
+          <w:sz w:val="22"/>
+          <w:szCs w:val="22"/>
+          <w:lang w:val="en-US"/>
+        </w:rPr>
+        <w:t>f,g</w:t>
+      </w:r>
+      <w:proofErr w:type="spellEnd"/>
+      <w:proofErr w:type="gramEnd"/>
+      <w:r>
+        <w:rPr>
+          <w:rFonts w:ascii="Arial" w:hAnsi="Arial" w:cs="Arial"/>
+          <w:sz w:val="22"/>
+          <w:szCs w:val="22"/>
+          <w:lang w:val="en-US"/>
+        </w:rPr>
+        <w:t>;</w:t>
+      </w:r>
+    </w:p>
+    <w:p>
+      <w:pPr>
+        <w:rPr>
+          <w:rFonts w:ascii="Arial" w:hAnsi="Arial" w:cs="Arial"/>
+          <w:sz w:val="22"/>
+          <w:szCs w:val="22"/>
+          <w:lang w:val="en-US"/>
+        </w:rPr>
+      </w:pPr>
+      <w:r>
+        <w:rPr>
+          <w:rFonts w:ascii="Arial" w:hAnsi="Arial" w:cs="Arial"/>
+          <w:sz w:val="22"/>
+          <w:szCs w:val="22"/>
+          <w:lang w:val="en-US"/>
+        </w:rPr>
+        <w:t xml:space="preserve">            apo = </w:t>
+      </w:r>
+      <w:proofErr w:type="spellStart"/>
+      <w:r>
+        <w:rPr>
+          <w:rFonts w:ascii="Arial" w:hAnsi="Arial" w:cs="Arial"/>
+          <w:sz w:val="22"/>
+          <w:szCs w:val="22"/>
+          <w:lang w:val="en-US"/>
+        </w:rPr>
+        <w:t>Convert.ToDouble</w:t>
+      </w:r>
+      <w:proofErr w:type="spellEnd"/>
+      <w:r>
+        <w:rPr>
+          <w:rFonts w:ascii="Arial" w:hAnsi="Arial" w:cs="Arial"/>
+          <w:sz w:val="22"/>
+          <w:szCs w:val="22"/>
+          <w:lang w:val="en-US"/>
+        </w:rPr>
+        <w:t>(</w:t>
+      </w:r>
+      <w:proofErr w:type="spellStart"/>
+      <w:r>
+        <w:rPr>
+          <w:rFonts w:ascii="Arial" w:hAnsi="Arial" w:cs="Arial"/>
+          <w:sz w:val="22"/>
+          <w:szCs w:val="22"/>
+          <w:lang w:val="en-US"/>
+        </w:rPr>
+        <w:t>Console.ReadLine</w:t>
+      </w:r>
+      <w:proofErr w:type="spellEnd"/>
+      <w:r>
+        <w:rPr>
+          <w:rFonts w:ascii="Arial" w:hAnsi="Arial" w:cs="Arial"/>
+          <w:sz w:val="22"/>
+          <w:szCs w:val="22"/>
+          <w:lang w:val="en-US"/>
+        </w:rPr>
+        <w:t>());</w:t>
+      </w:r>
+    </w:p>
+    <w:p>
+      <w:pPr>
+        <w:rPr>
+          <w:rFonts w:ascii="Arial" w:hAnsi="Arial" w:cs="Arial"/>
+          <w:sz w:val="22"/>
+          <w:szCs w:val="22"/>
+          <w:lang w:val="en-US"/>
+        </w:rPr>
+      </w:pPr>
+      <w:r>
+        <w:rPr>
+          <w:rFonts w:ascii="Arial" w:hAnsi="Arial" w:cs="Arial"/>
+          <w:sz w:val="22"/>
+          <w:szCs w:val="22"/>
+          <w:lang w:val="en-US"/>
+        </w:rPr>
+        <w:t xml:space="preserve">            boo = </w:t>
+      </w:r>
+      <w:proofErr w:type="spellStart"/>
+      <w:r>
+        <w:rPr>
+          <w:rFonts w:ascii="Arial" w:hAnsi="Arial" w:cs="Arial"/>
+          <w:sz w:val="22"/>
+          <w:szCs w:val="22"/>
+          <w:lang w:val="en-US"/>
+        </w:rPr>
+        <w:t>Convert.ToDouble</w:t>
+      </w:r>
+      <w:proofErr w:type="spellEnd"/>
+      <w:r>
+        <w:rPr>
+          <w:rFonts w:ascii="Arial" w:hAnsi="Arial" w:cs="Arial"/>
+          <w:sz w:val="22"/>
+          <w:szCs w:val="22"/>
+          <w:lang w:val="en-US"/>
+        </w:rPr>
+        <w:t>(</w:t>
+      </w:r>
+      <w:proofErr w:type="spellStart"/>
+      <w:r>
+        <w:rPr>
+          <w:rFonts w:ascii="Arial" w:hAnsi="Arial" w:cs="Arial"/>
+          <w:sz w:val="22"/>
+          <w:szCs w:val="22"/>
+          <w:lang w:val="en-US"/>
+        </w:rPr>
+        <w:t>Console.ReadLine</w:t>
+      </w:r>
+      <w:proofErr w:type="spellEnd"/>
+      <w:r>
+        <w:rPr>
+          <w:rFonts w:ascii="Arial" w:hAnsi="Arial" w:cs="Arial"/>
+          <w:sz w:val="22"/>
+          <w:szCs w:val="22"/>
+          <w:lang w:val="en-US"/>
+        </w:rPr>
+        <w:t>());</w:t>
+      </w:r>
+    </w:p>
+    <w:p>
+      <w:pPr>
+        <w:rPr>
+          <w:rFonts w:ascii="Arial" w:hAnsi="Arial" w:cs="Arial"/>
+          <w:sz w:val="22"/>
+          <w:szCs w:val="22"/>
+          <w:lang w:val="en-US"/>
+        </w:rPr>
+      </w:pPr>
+      <w:r>
+        <w:rPr>
+          <w:rFonts w:ascii="Arial" w:hAnsi="Arial" w:cs="Arial"/>
+          <w:sz w:val="22"/>
+          <w:szCs w:val="22"/>
+          <w:lang w:val="en-US"/>
+        </w:rPr>
+        <w:t xml:space="preserve">            </w:t>
+      </w:r>
+      <w:proofErr w:type="spellStart"/>
+      <w:r>
+        <w:rPr>
+          <w:rFonts w:ascii="Arial" w:hAnsi="Arial" w:cs="Arial"/>
+          <w:sz w:val="22"/>
+          <w:szCs w:val="22"/>
+          <w:lang w:val="en-US"/>
+        </w:rPr>
+        <w:t>css</w:t>
+      </w:r>
+      <w:proofErr w:type="spellEnd"/>
+      <w:r>
+        <w:rPr>
+          <w:rFonts w:ascii="Arial" w:hAnsi="Arial" w:cs="Arial"/>
+          <w:sz w:val="22"/>
+          <w:szCs w:val="22"/>
+          <w:lang w:val="en-US"/>
+        </w:rPr>
+        <w:t xml:space="preserve"> = </w:t>
+      </w:r>
+      <w:proofErr w:type="spellStart"/>
+      <w:r>
+        <w:rPr>
+          <w:rFonts w:ascii="Arial" w:hAnsi="Arial" w:cs="Arial"/>
+          <w:sz w:val="22"/>
+          <w:szCs w:val="22"/>
+          <w:lang w:val="en-US"/>
+        </w:rPr>
+        <w:t>Convert.ToDouble</w:t>
+      </w:r>
+      <w:proofErr w:type="spellEnd"/>
+      <w:r>
+        <w:rPr>
+          <w:rFonts w:ascii="Arial" w:hAnsi="Arial" w:cs="Arial"/>
+          <w:sz w:val="22"/>
+          <w:szCs w:val="22"/>
+          <w:lang w:val="en-US"/>
+        </w:rPr>
+        <w:t>(</w:t>
+      </w:r>
+      <w:proofErr w:type="spellStart"/>
+      <w:r>
+        <w:rPr>
+          <w:rFonts w:ascii="Arial" w:hAnsi="Arial" w:cs="Arial"/>
+          <w:sz w:val="22"/>
+          <w:szCs w:val="22"/>
+          <w:lang w:val="en-US"/>
+        </w:rPr>
+        <w:t>Console.ReadLine</w:t>
+      </w:r>
+      <w:proofErr w:type="spellEnd"/>
+      <w:r>
+        <w:rPr>
+          <w:rFonts w:ascii="Arial" w:hAnsi="Arial" w:cs="Arial"/>
+          <w:sz w:val="22"/>
+          <w:szCs w:val="22"/>
+          <w:lang w:val="en-US"/>
+        </w:rPr>
+        <w:t>());</w:t>
+      </w:r>
+    </w:p>
+    <w:p>
+      <w:pPr>
+        <w:rPr>
+          <w:rFonts w:ascii="Arial" w:hAnsi="Arial" w:cs="Arial"/>
+          <w:sz w:val="22"/>
+          <w:szCs w:val="22"/>
+          <w:lang w:val="en-US"/>
+        </w:rPr>
+      </w:pPr>
+      <w:r>
+        <w:rPr>
+          <w:rFonts w:ascii="Arial" w:hAnsi="Arial" w:cs="Arial"/>
+          <w:sz w:val="22"/>
+          <w:szCs w:val="22"/>
+          <w:lang w:val="en-US"/>
+        </w:rPr>
+        <w:t xml:space="preserve">            </w:t>
+      </w:r>
+      <w:proofErr w:type="spellStart"/>
+      <w:r>
+        <w:rPr>
+          <w:rFonts w:ascii="Arial" w:hAnsi="Arial" w:cs="Arial"/>
+          <w:sz w:val="22"/>
+          <w:szCs w:val="22"/>
+          <w:lang w:val="en-US"/>
+        </w:rPr>
+        <w:t>ddd</w:t>
+      </w:r>
+      <w:proofErr w:type="spellEnd"/>
+      <w:r>
+        <w:rPr>
+          <w:rFonts w:ascii="Arial" w:hAnsi="Arial" w:cs="Arial"/>
+          <w:sz w:val="22"/>
+          <w:szCs w:val="22"/>
+          <w:lang w:val="en-US"/>
+        </w:rPr>
+        <w:t xml:space="preserve"> = </w:t>
+      </w:r>
+      <w:proofErr w:type="spellStart"/>
+      <w:r>
+        <w:rPr>
+          <w:rFonts w:ascii="Arial" w:hAnsi="Arial" w:cs="Arial"/>
+          <w:sz w:val="22"/>
+          <w:szCs w:val="22"/>
+          <w:lang w:val="en-US"/>
+        </w:rPr>
+        <w:t>Convert.ToDouble</w:t>
+      </w:r>
+      <w:proofErr w:type="spellEnd"/>
+      <w:r>
+        <w:rPr>
+          <w:rFonts w:ascii="Arial" w:hAnsi="Arial" w:cs="Arial"/>
+          <w:sz w:val="22"/>
+          <w:szCs w:val="22"/>
+          <w:lang w:val="en-US"/>
+        </w:rPr>
+        <w:t>(</w:t>
+      </w:r>
+      <w:proofErr w:type="spellStart"/>
+      <w:r>
+        <w:rPr>
+          <w:rFonts w:ascii="Arial" w:hAnsi="Arial" w:cs="Arial"/>
+          <w:sz w:val="22"/>
+          <w:szCs w:val="22"/>
+          <w:lang w:val="en-US"/>
+        </w:rPr>
+        <w:t>Console.ReadLine</w:t>
+      </w:r>
+      <w:proofErr w:type="spellEnd"/>
+      <w:r>
+        <w:rPr>
+          <w:rFonts w:ascii="Arial" w:hAnsi="Arial" w:cs="Arial"/>
+          <w:sz w:val="22"/>
+          <w:szCs w:val="22"/>
+          <w:lang w:val="en-US"/>
+        </w:rPr>
+        <w:t>());</w:t>
+      </w:r>
+    </w:p>
+    <w:p>
+      <w:pPr>
+        <w:rPr>
+          <w:rFonts w:ascii="Arial" w:hAnsi="Arial" w:cs="Arial"/>
+          <w:sz w:val="22"/>
+          <w:szCs w:val="22"/>
+          <w:lang w:val="en-US"/>
+        </w:rPr>
+      </w:pPr>
+      <w:r>
+        <w:rPr>
+          <w:rFonts w:ascii="Arial" w:hAnsi="Arial" w:cs="Arial"/>
+          <w:sz w:val="22"/>
+          <w:szCs w:val="22"/>
+          <w:lang w:val="en-US"/>
+        </w:rPr>
+        <w:t xml:space="preserve">            </w:t>
+      </w:r>
+      <w:proofErr w:type="spellStart"/>
+      <w:r>
+        <w:rPr>
+          <w:rFonts w:ascii="Arial" w:hAnsi="Arial" w:cs="Arial"/>
+          <w:sz w:val="22"/>
+          <w:szCs w:val="22"/>
+          <w:lang w:val="en-US"/>
+        </w:rPr>
+        <w:t>ew</w:t>
+      </w:r>
+      <w:proofErr w:type="spellEnd"/>
+      <w:r>
+        <w:rPr>
+          <w:rFonts w:ascii="Arial" w:hAnsi="Arial" w:cs="Arial"/>
+          <w:sz w:val="22"/>
+          <w:szCs w:val="22"/>
+          <w:lang w:val="en-US"/>
+        </w:rPr>
+        <w:t xml:space="preserve"> = </w:t>
+      </w:r>
+      <w:proofErr w:type="spellStart"/>
+      <w:r>
+        <w:rPr>
+          <w:rFonts w:ascii="Arial" w:hAnsi="Arial" w:cs="Arial"/>
+          <w:sz w:val="22"/>
+          <w:szCs w:val="22"/>
+          <w:lang w:val="en-US"/>
+        </w:rPr>
+        <w:t>Convert.ToDouble</w:t>
+      </w:r>
+      <w:proofErr w:type="spellEnd"/>
+      <w:r>
+        <w:rPr>
+          <w:rFonts w:ascii="Arial" w:hAnsi="Arial" w:cs="Arial"/>
+          <w:sz w:val="22"/>
+          <w:szCs w:val="22"/>
+          <w:lang w:val="en-US"/>
+        </w:rPr>
+        <w:t>(</w:t>
+      </w:r>
+      <w:proofErr w:type="spellStart"/>
+      <w:r>
+        <w:rPr>
+          <w:rFonts w:ascii="Arial" w:hAnsi="Arial" w:cs="Arial"/>
+          <w:sz w:val="22"/>
+          <w:szCs w:val="22"/>
+          <w:lang w:val="en-US"/>
+        </w:rPr>
+        <w:t>Console.ReadLine</w:t>
+      </w:r>
+      <w:proofErr w:type="spellEnd"/>
+      <w:r>
+        <w:rPr>
+          <w:rFonts w:ascii="Arial" w:hAnsi="Arial" w:cs="Arial"/>
+          <w:sz w:val="22"/>
+          <w:szCs w:val="22"/>
+          <w:lang w:val="en-US"/>
+        </w:rPr>
+        <w:t>());</w:t>
+      </w:r>
+    </w:p>
+    <w:p>
+      <w:pPr>
+        <w:rPr>
+          <w:rFonts w:ascii="Arial" w:hAnsi="Arial" w:cs="Arial"/>
+          <w:sz w:val="22"/>
+          <w:szCs w:val="22"/>
+          <w:lang w:val="en-US"/>
+        </w:rPr>
+      </w:pPr>
+      <w:r>
+        <w:rPr>
+          <w:rFonts w:ascii="Arial" w:hAnsi="Arial" w:cs="Arial"/>
+          <w:sz w:val="22"/>
+          <w:szCs w:val="22"/>
+          <w:lang w:val="en-US"/>
+        </w:rPr>
+        <w:t xml:space="preserve">            if ((apo&lt;=0 </w:t>
+      </w:r>
+      <w:r>
+        <w:rPr>
+          <w:rFonts w:ascii="Arial" w:hAnsi="Arial" w:cs="Arial"/>
+          <w:sz w:val="22"/>
+          <w:szCs w:val="22"/>
+          <w:lang w:val="en-US"/>
+        </w:rPr>
+        <w:t>||</w:t>
+      </w:r>
+      <w:r>
+        <w:rPr>
+          <w:rFonts w:ascii="Arial" w:hAnsi="Arial" w:cs="Arial"/>
+          <w:sz w:val="22"/>
+          <w:szCs w:val="22"/>
+          <w:lang w:val="en-US"/>
+        </w:rPr>
+        <w:t xml:space="preserve"> apo&gt;=</w:t>
+      </w:r>
+      <w:proofErr w:type="spellStart"/>
+      <w:r>
+        <w:rPr>
+          <w:rFonts w:ascii="Arial" w:hAnsi="Arial" w:cs="Arial"/>
+          <w:sz w:val="22"/>
+          <w:szCs w:val="22"/>
+          <w:lang w:val="en-US"/>
+        </w:rPr>
+        <w:t>Math.Pow</w:t>
+      </w:r>
+      <w:proofErr w:type="spellEnd"/>
+      <w:r>
+        <w:rPr>
+          <w:rFonts w:ascii="Arial" w:hAnsi="Arial" w:cs="Arial"/>
+          <w:sz w:val="22"/>
+          <w:szCs w:val="22"/>
+          <w:lang w:val="en-US"/>
+        </w:rPr>
+        <w:t>(10,5</w:t>
+      </w:r>
+      <w:proofErr w:type="gramStart"/>
+      <w:r>
+        <w:rPr>
+          <w:rFonts w:ascii="Arial" w:hAnsi="Arial" w:cs="Arial"/>
+          <w:sz w:val="22"/>
+          <w:szCs w:val="22"/>
+          <w:lang w:val="en-US"/>
+        </w:rPr>
+        <w:t>))|</w:t>
+      </w:r>
+      <w:proofErr w:type="gramEnd"/>
+      <w:r>
+        <w:rPr>
+          <w:rFonts w:ascii="Arial" w:hAnsi="Arial" w:cs="Arial"/>
+          <w:sz w:val="22"/>
+          <w:szCs w:val="22"/>
+          <w:lang w:val="en-US"/>
+        </w:rPr>
+        <w:t xml:space="preserve">|(boo&lt;=0 </w:t>
+      </w:r>
+      <w:r>
+        <w:rPr>
+          <w:rFonts w:ascii="Arial" w:hAnsi="Arial" w:cs="Arial"/>
+          <w:sz w:val="22"/>
+          <w:szCs w:val="22"/>
+          <w:lang w:val="en-US"/>
+        </w:rPr>
+        <w:t>||</w:t>
+      </w:r>
+      <w:r>
+        <w:rPr>
+          <w:rFonts w:ascii="Arial" w:hAnsi="Arial" w:cs="Arial"/>
+          <w:sz w:val="22"/>
+          <w:szCs w:val="22"/>
+          <w:lang w:val="en-US"/>
+        </w:rPr>
+        <w:t xml:space="preserve"> boo&gt;=</w:t>
+      </w:r>
+      <w:proofErr w:type="spellStart"/>
+      <w:r>
+        <w:rPr>
+          <w:rFonts w:ascii="Arial" w:hAnsi="Arial" w:cs="Arial"/>
+          <w:sz w:val="22"/>
+          <w:szCs w:val="22"/>
+          <w:lang w:val="en-US"/>
+        </w:rPr>
+        <w:t>Math.Pow</w:t>
+      </w:r>
+      <w:proofErr w:type="spellEnd"/>
+      <w:r>
+        <w:rPr>
+          <w:rFonts w:ascii="Arial" w:hAnsi="Arial" w:cs="Arial"/>
+          <w:sz w:val="22"/>
+          <w:szCs w:val="22"/>
+          <w:lang w:val="en-US"/>
+        </w:rPr>
+        <w:t>(10,5)))</w:t>
+      </w:r>
+    </w:p>
+    <w:p>
+      <w:pPr>
+        <w:rPr>
+          <w:rFonts w:ascii="Arial" w:hAnsi="Arial" w:cs="Arial"/>
+          <w:sz w:val="22"/>
+          <w:szCs w:val="22"/>
+          <w:lang w:val="en-US"/>
+        </w:rPr>
+      </w:pPr>
+      <w:r>
+        <w:rPr>
+          <w:rFonts w:ascii="Arial" w:hAnsi="Arial" w:cs="Arial"/>
+          <w:sz w:val="22"/>
+          <w:szCs w:val="22"/>
+          <w:lang w:val="en-US"/>
+        </w:rPr>
+        <w:t xml:space="preserve">                </w:t>
+      </w:r>
+      <w:proofErr w:type="spellStart"/>
+      <w:r>
+        <w:rPr>
+          <w:rFonts w:ascii="Arial" w:hAnsi="Arial" w:cs="Arial"/>
+          <w:sz w:val="22"/>
+          <w:szCs w:val="22"/>
+          <w:lang w:val="en-US"/>
+        </w:rPr>
+        <w:t>Console.WriteLine</w:t>
+      </w:r>
+      <w:proofErr w:type="spellEnd"/>
+      <w:r>
+        <w:rPr>
+          <w:rFonts w:ascii="Arial" w:hAnsi="Arial" w:cs="Arial"/>
+          <w:sz w:val="22"/>
+          <w:szCs w:val="22"/>
+          <w:lang w:val="en-US"/>
+        </w:rPr>
+        <w:t>("ERROR");</w:t>
       </w:r>
     </w:p>
     <w:p>
@@ -1800,26 +2565,126 @@
           <w:szCs w:val="22"/>
           <w:lang w:val="en-US"/>
         </w:rPr>
-        <w:t>                f=((1/100) - (1/apo) - (1/Math.Pow(boo,2)));</w:t>
-      </w:r>
-    </w:p>
-    <w:p>
-      <w:pPr>
-        <w:rPr>
-          <w:rFonts w:ascii="Arial" w:hAnsi="Arial" w:cs="Arial"/>
-          <w:sz w:val="22"/>
-          <w:szCs w:val="22"/>
-          <w:lang w:val="en-US"/>
-        </w:rPr>
-      </w:pPr>
-      <w:r>
-        <w:rPr>
-          <w:rFonts w:ascii="Arial" w:hAnsi="Arial" w:cs="Arial"/>
-          <w:sz w:val="22"/>
-          <w:szCs w:val="22"/>
-          <w:lang w:val="en-US"/>
-        </w:rPr>
-        <w:t>                Console.WriteLine(String.Format("{0:0.000}",f));</w:t>
+        <w:t>                f</w:t>
+      </w:r>
+      <w:proofErr w:type="gramStart"/>
+      <w:r>
+        <w:rPr>
+          <w:rFonts w:ascii="Arial" w:hAnsi="Arial" w:cs="Arial"/>
+          <w:sz w:val="22"/>
+          <w:szCs w:val="22"/>
+          <w:lang w:val="en-US"/>
+        </w:rPr>
+        <w:t>=(</w:t>
+      </w:r>
+      <w:proofErr w:type="gramEnd"/>
+      <w:r>
+        <w:rPr>
+          <w:rFonts w:ascii="Arial" w:hAnsi="Arial" w:cs="Arial"/>
+          <w:sz w:val="22"/>
+          <w:szCs w:val="22"/>
+          <w:lang w:val="en-US"/>
+        </w:rPr>
+        <w:t>(1/100) - (1/apo) - (1/</w:t>
+      </w:r>
+      <w:proofErr w:type="spellStart"/>
+      <w:r>
+        <w:rPr>
+          <w:rFonts w:ascii="Arial" w:hAnsi="Arial" w:cs="Arial"/>
+          <w:sz w:val="22"/>
+          <w:szCs w:val="22"/>
+          <w:lang w:val="en-US"/>
+        </w:rPr>
+        <w:t>Math.Pow</w:t>
+      </w:r>
+      <w:proofErr w:type="spellEnd"/>
+      <w:r>
+        <w:rPr>
+          <w:rFonts w:ascii="Arial" w:hAnsi="Arial" w:cs="Arial"/>
+          <w:sz w:val="22"/>
+          <w:szCs w:val="22"/>
+          <w:lang w:val="en-US"/>
+        </w:rPr>
+        <w:t>(boo,2)));</w:t>
+      </w:r>
+    </w:p>
+    <w:p>
+      <w:pPr>
+        <w:rPr>
+          <w:rFonts w:ascii="Arial" w:hAnsi="Arial" w:cs="Arial"/>
+          <w:sz w:val="22"/>
+          <w:szCs w:val="22"/>
+          <w:lang w:val="en-US"/>
+        </w:rPr>
+      </w:pPr>
+      <w:r>
+        <w:rPr>
+          <w:rFonts w:ascii="Arial" w:hAnsi="Arial" w:cs="Arial"/>
+          <w:sz w:val="22"/>
+          <w:szCs w:val="22"/>
+          <w:lang w:val="en-US"/>
+        </w:rPr>
+        <w:t xml:space="preserve">                </w:t>
+      </w:r>
+      <w:proofErr w:type="spellStart"/>
+      <w:r>
+        <w:rPr>
+          <w:rFonts w:ascii="Arial" w:hAnsi="Arial" w:cs="Arial"/>
+          <w:sz w:val="22"/>
+          <w:szCs w:val="22"/>
+          <w:lang w:val="en-US"/>
+        </w:rPr>
+        <w:t>Console.WriteLine</w:t>
+      </w:r>
+      <w:proofErr w:type="spellEnd"/>
+      <w:r>
+        <w:rPr>
+          <w:rFonts w:ascii="Arial" w:hAnsi="Arial" w:cs="Arial"/>
+          <w:sz w:val="22"/>
+          <w:szCs w:val="22"/>
+          <w:lang w:val="en-US"/>
+        </w:rPr>
+        <w:t>(</w:t>
+      </w:r>
+      <w:proofErr w:type="spellStart"/>
+      <w:r>
+        <w:rPr>
+          <w:rFonts w:ascii="Arial" w:hAnsi="Arial" w:cs="Arial"/>
+          <w:sz w:val="22"/>
+          <w:szCs w:val="22"/>
+          <w:lang w:val="en-US"/>
+        </w:rPr>
+        <w:t>String.Format</w:t>
+      </w:r>
+      <w:proofErr w:type="spellEnd"/>
+      <w:r>
+        <w:rPr>
+          <w:rFonts w:ascii="Arial" w:hAnsi="Arial" w:cs="Arial"/>
+          <w:sz w:val="22"/>
+          <w:szCs w:val="22"/>
+          <w:lang w:val="en-US"/>
+        </w:rPr>
+        <w:t>("{0:0.000}</w:t>
+      </w:r>
+      <w:proofErr w:type="gramStart"/>
+      <w:r>
+        <w:rPr>
+          <w:rFonts w:ascii="Arial" w:hAnsi="Arial" w:cs="Arial"/>
+          <w:sz w:val="22"/>
+          <w:szCs w:val="22"/>
+          <w:lang w:val="en-US"/>
+        </w:rPr>
+        <w:t>",f</w:t>
+      </w:r>
+      <w:proofErr w:type="gramEnd"/>
+      <w:r>
+        <w:rPr>
+          <w:rFonts w:ascii="Arial" w:hAnsi="Arial" w:cs="Arial"/>
+          <w:sz w:val="22"/>
+          <w:szCs w:val="22"/>
+          <w:lang w:val="en-US"/>
+        </w:rPr>
+        <w:t>));</w:t>
       </w:r>
     </w:p>
     <w:p>
@@ -1857,26 +2722,300 @@
           <w:szCs w:val="22"/>
           <w:lang w:val="en-US"/>
         </w:rPr>
-        <w:t>            if ((css&lt;=0 &amp;&amp; css&gt;=Math.Pow(10,5))||(ddd&lt;=0 &amp;&amp; ddd&gt;=Math.Pow(10,5))||(ew&lt;0 &amp;&amp; ew&gt;=Math.Pow(10,5)))</w:t>
-      </w:r>
-    </w:p>
-    <w:p>
-      <w:pPr>
-        <w:rPr>
-          <w:rFonts w:ascii="Arial" w:hAnsi="Arial" w:cs="Arial"/>
-          <w:sz w:val="22"/>
-          <w:szCs w:val="22"/>
-          <w:lang w:val="en-US"/>
-        </w:rPr>
-      </w:pPr>
-      <w:r>
-        <w:rPr>
-          <w:rFonts w:ascii="Arial" w:hAnsi="Arial" w:cs="Arial"/>
-          <w:sz w:val="22"/>
-          <w:szCs w:val="22"/>
-          <w:lang w:val="en-US"/>
-        </w:rPr>
-        <w:t>                Console.WriteLine("ERROR");</w:t>
+        <w:t>            if ((</w:t>
+      </w:r>
+      <w:proofErr w:type="spellStart"/>
+      <w:r>
+        <w:rPr>
+          <w:rFonts w:ascii="Arial" w:hAnsi="Arial" w:cs="Arial"/>
+          <w:sz w:val="22"/>
+          <w:szCs w:val="22"/>
+          <w:lang w:val="en-US"/>
+        </w:rPr>
+        <w:t>css</w:t>
+      </w:r>
+      <w:proofErr w:type="spellEnd"/>
+      <w:r>
+        <w:rPr>
+          <w:rFonts w:ascii="Arial" w:hAnsi="Arial" w:cs="Arial"/>
+          <w:sz w:val="22"/>
+          <w:szCs w:val="22"/>
+          <w:lang w:val="en-US"/>
+        </w:rPr>
+        <w:t xml:space="preserve">&lt;=0 </w:t>
+      </w:r>
+      <w:r>
+        <w:rPr>
+          <w:rFonts w:ascii="Arial" w:hAnsi="Arial" w:cs="Arial"/>
+          <w:sz w:val="22"/>
+          <w:szCs w:val="22"/>
+          <w:lang w:val="en-US"/>
+        </w:rPr>
+        <w:t>||</w:t>
+      </w:r>
+      <w:r>
+        <w:rPr>
+          <w:rFonts w:ascii="Arial" w:hAnsi="Arial" w:cs="Arial"/>
+          <w:sz w:val="22"/>
+          <w:szCs w:val="22"/>
+          <w:lang w:val="en-US"/>
+        </w:rPr>
+        <w:t xml:space="preserve"> </w:t>
+      </w:r>
+      <w:proofErr w:type="spellStart"/>
+      <w:r>
+        <w:rPr>
+          <w:rFonts w:ascii="Arial" w:hAnsi="Arial" w:cs="Arial"/>
+          <w:sz w:val="22"/>
+          <w:szCs w:val="22"/>
+          <w:lang w:val="en-US"/>
+        </w:rPr>
+        <w:t>css</w:t>
+      </w:r>
+      <w:proofErr w:type="spellEnd"/>
+      <w:r>
+        <w:rPr>
+          <w:rFonts w:ascii="Arial" w:hAnsi="Arial" w:cs="Arial"/>
+          <w:sz w:val="22"/>
+          <w:szCs w:val="22"/>
+          <w:lang w:val="en-US"/>
+        </w:rPr>
+        <w:t>&gt;=</w:t>
+      </w:r>
+      <w:proofErr w:type="spellStart"/>
+      <w:r>
+        <w:rPr>
+          <w:rFonts w:ascii="Arial" w:hAnsi="Arial" w:cs="Arial"/>
+          <w:sz w:val="22"/>
+          <w:szCs w:val="22"/>
+          <w:lang w:val="en-US"/>
+        </w:rPr>
+        <w:t>Math.Pow</w:t>
+      </w:r>
+      <w:proofErr w:type="spellEnd"/>
+      <w:r>
+        <w:rPr>
+          <w:rFonts w:ascii="Arial" w:hAnsi="Arial" w:cs="Arial"/>
+          <w:sz w:val="22"/>
+          <w:szCs w:val="22"/>
+          <w:lang w:val="en-US"/>
+        </w:rPr>
+        <w:t>(10,5</w:t>
+      </w:r>
+      <w:proofErr w:type="gramStart"/>
+      <w:r>
+        <w:rPr>
+          <w:rFonts w:ascii="Arial" w:hAnsi="Arial" w:cs="Arial"/>
+          <w:sz w:val="22"/>
+          <w:szCs w:val="22"/>
+          <w:lang w:val="en-US"/>
+        </w:rPr>
+        <w:t>))|</w:t>
+      </w:r>
+      <w:proofErr w:type="gramEnd"/>
+      <w:r>
+        <w:rPr>
+          <w:rFonts w:ascii="Arial" w:hAnsi="Arial" w:cs="Arial"/>
+          <w:sz w:val="22"/>
+          <w:szCs w:val="22"/>
+          <w:lang w:val="en-US"/>
+        </w:rPr>
+        <w:t>|(</w:t>
+      </w:r>
+      <w:proofErr w:type="spellStart"/>
+      <w:r>
+        <w:rPr>
+          <w:rFonts w:ascii="Arial" w:hAnsi="Arial" w:cs="Arial"/>
+          <w:sz w:val="22"/>
+          <w:szCs w:val="22"/>
+          <w:lang w:val="en-US"/>
+        </w:rPr>
+        <w:t>ddd</w:t>
+      </w:r>
+      <w:proofErr w:type="spellEnd"/>
+      <w:r>
+        <w:rPr>
+          <w:rFonts w:ascii="Arial" w:hAnsi="Arial" w:cs="Arial"/>
+          <w:sz w:val="22"/>
+          <w:szCs w:val="22"/>
+          <w:lang w:val="en-US"/>
+        </w:rPr>
+        <w:t xml:space="preserve">&lt;=0 </w:t>
+      </w:r>
+      <w:r>
+        <w:rPr>
+          <w:rFonts w:ascii="Arial" w:hAnsi="Arial" w:cs="Arial"/>
+          <w:sz w:val="22"/>
+          <w:szCs w:val="22"/>
+          <w:lang w:val="en-US"/>
+        </w:rPr>
+        <w:t>||</w:t>
+      </w:r>
+      <w:r>
+        <w:rPr>
+          <w:rFonts w:ascii="Arial" w:hAnsi="Arial" w:cs="Arial"/>
+          <w:sz w:val="22"/>
+          <w:szCs w:val="22"/>
+          <w:lang w:val="en-US"/>
+        </w:rPr>
+        <w:t xml:space="preserve"> </w:t>
+      </w:r>
+      <w:proofErr w:type="spellStart"/>
+      <w:r>
+        <w:rPr>
+          <w:rFonts w:ascii="Arial" w:hAnsi="Arial" w:cs="Arial"/>
+          <w:sz w:val="22"/>
+          <w:szCs w:val="22"/>
+          <w:lang w:val="en-US"/>
+        </w:rPr>
+        <w:t>ddd</w:t>
+      </w:r>
+      <w:proofErr w:type="spellEnd"/>
+      <w:r>
+        <w:rPr>
+          <w:rFonts w:ascii="Arial" w:hAnsi="Arial" w:cs="Arial"/>
+          <w:sz w:val="22"/>
+          <w:szCs w:val="22"/>
+          <w:lang w:val="en-US"/>
+        </w:rPr>
+        <w:t>&gt;=</w:t>
+      </w:r>
+      <w:proofErr w:type="spellStart"/>
+      <w:r>
+        <w:rPr>
+          <w:rFonts w:ascii="Arial" w:hAnsi="Arial" w:cs="Arial"/>
+          <w:sz w:val="22"/>
+          <w:szCs w:val="22"/>
+          <w:lang w:val="en-US"/>
+        </w:rPr>
+        <w:t>Math.Pow</w:t>
+      </w:r>
+      <w:proofErr w:type="spellEnd"/>
+      <w:r>
+        <w:rPr>
+          <w:rFonts w:ascii="Arial" w:hAnsi="Arial" w:cs="Arial"/>
+          <w:sz w:val="22"/>
+          <w:szCs w:val="22"/>
+          <w:lang w:val="en-US"/>
+        </w:rPr>
+        <w:t>(10,5))||(</w:t>
+      </w:r>
+      <w:proofErr w:type="spellStart"/>
+      <w:r>
+        <w:rPr>
+          <w:rFonts w:ascii="Arial" w:hAnsi="Arial" w:cs="Arial"/>
+          <w:sz w:val="22"/>
+          <w:szCs w:val="22"/>
+          <w:lang w:val="en-US"/>
+        </w:rPr>
+        <w:t>ew</w:t>
+      </w:r>
+      <w:proofErr w:type="spellEnd"/>
+      <w:r>
+        <w:rPr>
+          <w:rFonts w:ascii="Arial" w:hAnsi="Arial" w:cs="Arial"/>
+          <w:sz w:val="22"/>
+          <w:szCs w:val="22"/>
+          <w:lang w:val="en-US"/>
+        </w:rPr>
+        <w:t xml:space="preserve">&lt;0 </w:t>
+      </w:r>
+      <w:r>
+        <w:rPr>
+          <w:rFonts w:ascii="Arial" w:hAnsi="Arial" w:cs="Arial"/>
+          <w:sz w:val="22"/>
+          <w:szCs w:val="22"/>
+          <w:lang w:val="en-US"/>
+        </w:rPr>
+        <w:t>||</w:t>
+      </w:r>
+      <w:r>
+        <w:rPr>
+          <w:rFonts w:ascii="Arial" w:hAnsi="Arial" w:cs="Arial"/>
+          <w:sz w:val="22"/>
+          <w:szCs w:val="22"/>
+          <w:lang w:val="en-US"/>
+        </w:rPr>
+        <w:t xml:space="preserve"> </w:t>
+      </w:r>
+      <w:proofErr w:type="spellStart"/>
+      <w:r>
+        <w:rPr>
+          <w:rFonts w:ascii="Arial" w:hAnsi="Arial" w:cs="Arial"/>
+          <w:sz w:val="22"/>
+          <w:szCs w:val="22"/>
+          <w:lang w:val="en-US"/>
+        </w:rPr>
+        <w:t>ew</w:t>
+      </w:r>
+      <w:proofErr w:type="spellEnd"/>
+      <w:r>
+        <w:rPr>
+          <w:rFonts w:ascii="Arial" w:hAnsi="Arial" w:cs="Arial"/>
+          <w:sz w:val="22"/>
+          <w:szCs w:val="22"/>
+          <w:lang w:val="en-US"/>
+        </w:rPr>
+        <w:t>&gt;=</w:t>
+      </w:r>
+      <w:proofErr w:type="spellStart"/>
+      <w:r>
+        <w:rPr>
+          <w:rFonts w:ascii="Arial" w:hAnsi="Arial" w:cs="Arial"/>
+          <w:sz w:val="22"/>
+          <w:szCs w:val="22"/>
+          <w:lang w:val="en-US"/>
+        </w:rPr>
+        <w:t>Math.Pow</w:t>
+      </w:r>
+      <w:proofErr w:type="spellEnd"/>
+      <w:r>
+        <w:rPr>
+          <w:rFonts w:ascii="Arial" w:hAnsi="Arial" w:cs="Arial"/>
+          <w:sz w:val="22"/>
+          <w:szCs w:val="22"/>
+          <w:lang w:val="en-US"/>
+        </w:rPr>
+        <w:t>(10,5)))</w:t>
+      </w:r>
+    </w:p>
+    <w:p>
+      <w:pPr>
+        <w:rPr>
+          <w:rFonts w:ascii="Arial" w:hAnsi="Arial" w:cs="Arial"/>
+          <w:sz w:val="22"/>
+          <w:szCs w:val="22"/>
+          <w:lang w:val="en-US"/>
+        </w:rPr>
+      </w:pPr>
+      <w:r>
+        <w:rPr>
+          <w:rFonts w:ascii="Arial" w:hAnsi="Arial" w:cs="Arial"/>
+          <w:sz w:val="22"/>
+          <w:szCs w:val="22"/>
+          <w:lang w:val="en-US"/>
+        </w:rPr>
+        <w:t xml:space="preserve">                </w:t>
+      </w:r>
+      <w:proofErr w:type="spellStart"/>
+      <w:r>
+        <w:rPr>
+          <w:rFonts w:ascii="Arial" w:hAnsi="Arial" w:cs="Arial"/>
+          <w:sz w:val="22"/>
+          <w:szCs w:val="22"/>
+          <w:lang w:val="en-US"/>
+        </w:rPr>
+        <w:t>Console.WriteLine</w:t>
+      </w:r>
+      <w:proofErr w:type="spellEnd"/>
+      <w:r>
+        <w:rPr>
+          <w:rFonts w:ascii="Arial" w:hAnsi="Arial" w:cs="Arial"/>
+          <w:sz w:val="22"/>
+          <w:szCs w:val="22"/>
+          <w:lang w:val="en-US"/>
+        </w:rPr>
+        <w:t>("ERROR");</w:t>
       </w:r>
     </w:p>
     <w:p>
@@ -1933,26 +3072,177 @@
           <w:szCs w:val="22"/>
           <w:lang w:val="en-US"/>
         </w:rPr>
-        <w:t>                g=((1/Math.Pow(css,2)) + (Math.Sqrt(ew)/Math.Pow(ddd,3)));</w:t>
-      </w:r>
-    </w:p>
-    <w:p>
-      <w:pPr>
-        <w:rPr>
-          <w:rFonts w:ascii="Arial" w:hAnsi="Arial" w:cs="Arial"/>
-          <w:sz w:val="22"/>
-          <w:szCs w:val="22"/>
-          <w:lang w:val="en-US"/>
-        </w:rPr>
-      </w:pPr>
-      <w:r>
-        <w:rPr>
-          <w:rFonts w:ascii="Arial" w:hAnsi="Arial" w:cs="Arial"/>
-          <w:sz w:val="22"/>
-          <w:szCs w:val="22"/>
-          <w:lang w:val="en-US"/>
-        </w:rPr>
-        <w:t>                Console.WriteLine(String.Format("{0:0.000}",g));</w:t>
+        <w:t>                g=((1/</w:t>
+      </w:r>
+      <w:proofErr w:type="spellStart"/>
+      <w:r>
+        <w:rPr>
+          <w:rFonts w:ascii="Arial" w:hAnsi="Arial" w:cs="Arial"/>
+          <w:sz w:val="22"/>
+          <w:szCs w:val="22"/>
+          <w:lang w:val="en-US"/>
+        </w:rPr>
+        <w:t>Math.Pow</w:t>
+      </w:r>
+      <w:proofErr w:type="spellEnd"/>
+      <w:r>
+        <w:rPr>
+          <w:rFonts w:ascii="Arial" w:hAnsi="Arial" w:cs="Arial"/>
+          <w:sz w:val="22"/>
+          <w:szCs w:val="22"/>
+          <w:lang w:val="en-US"/>
+        </w:rPr>
+        <w:t>(c</w:t>
+      </w:r>
+      <w:bookmarkStart w:id="0" w:name="_GoBack"/>
+      <w:bookmarkEnd w:id="0"/>
+      <w:r>
+        <w:rPr>
+          <w:rFonts w:ascii="Arial" w:hAnsi="Arial" w:cs="Arial"/>
+          <w:sz w:val="22"/>
+          <w:szCs w:val="22"/>
+          <w:lang w:val="en-US"/>
+        </w:rPr>
+        <w:t>ss,2)) + (</w:t>
+      </w:r>
+      <w:proofErr w:type="spellStart"/>
+      <w:r>
+        <w:rPr>
+          <w:rFonts w:ascii="Arial" w:hAnsi="Arial" w:cs="Arial"/>
+          <w:sz w:val="22"/>
+          <w:szCs w:val="22"/>
+          <w:lang w:val="en-US"/>
+        </w:rPr>
+        <w:t>Math.Sqrt</w:t>
+      </w:r>
+      <w:proofErr w:type="spellEnd"/>
+      <w:r>
+        <w:rPr>
+          <w:rFonts w:ascii="Arial" w:hAnsi="Arial" w:cs="Arial"/>
+          <w:sz w:val="22"/>
+          <w:szCs w:val="22"/>
+          <w:lang w:val="en-US"/>
+        </w:rPr>
+        <w:t>(</w:t>
+      </w:r>
+      <w:proofErr w:type="spellStart"/>
+      <w:r>
+        <w:rPr>
+          <w:rFonts w:ascii="Arial" w:hAnsi="Arial" w:cs="Arial"/>
+          <w:sz w:val="22"/>
+          <w:szCs w:val="22"/>
+          <w:lang w:val="en-US"/>
+        </w:rPr>
+        <w:t>ew</w:t>
+      </w:r>
+      <w:proofErr w:type="spellEnd"/>
+      <w:r>
+        <w:rPr>
+          <w:rFonts w:ascii="Arial" w:hAnsi="Arial" w:cs="Arial"/>
+          <w:sz w:val="22"/>
+          <w:szCs w:val="22"/>
+          <w:lang w:val="en-US"/>
+        </w:rPr>
+        <w:t>)/</w:t>
+      </w:r>
+      <w:proofErr w:type="spellStart"/>
+      <w:r>
+        <w:rPr>
+          <w:rFonts w:ascii="Arial" w:hAnsi="Arial" w:cs="Arial"/>
+          <w:sz w:val="22"/>
+          <w:szCs w:val="22"/>
+          <w:lang w:val="en-US"/>
+        </w:rPr>
+        <w:t>Math.Pow</w:t>
+      </w:r>
+      <w:proofErr w:type="spellEnd"/>
+      <w:r>
+        <w:rPr>
+          <w:rFonts w:ascii="Arial" w:hAnsi="Arial" w:cs="Arial"/>
+          <w:sz w:val="22"/>
+          <w:szCs w:val="22"/>
+          <w:lang w:val="en-US"/>
+        </w:rPr>
+        <w:t>(ddd,3)));</w:t>
+      </w:r>
+    </w:p>
+    <w:p>
+      <w:pPr>
+        <w:rPr>
+          <w:rFonts w:ascii="Arial" w:hAnsi="Arial" w:cs="Arial"/>
+          <w:sz w:val="22"/>
+          <w:szCs w:val="22"/>
+          <w:lang w:val="en-US"/>
+        </w:rPr>
+      </w:pPr>
+      <w:r>
+        <w:rPr>
+          <w:rFonts w:ascii="Arial" w:hAnsi="Arial" w:cs="Arial"/>
+          <w:sz w:val="22"/>
+          <w:szCs w:val="22"/>
+          <w:lang w:val="en-US"/>
+        </w:rPr>
+        <w:t xml:space="preserve">                </w:t>
+      </w:r>
+      <w:proofErr w:type="spellStart"/>
+      <w:r>
+        <w:rPr>
+          <w:rFonts w:ascii="Arial" w:hAnsi="Arial" w:cs="Arial"/>
+          <w:sz w:val="22"/>
+          <w:szCs w:val="22"/>
+          <w:lang w:val="en-US"/>
+        </w:rPr>
+        <w:t>Console.WriteLine</w:t>
+      </w:r>
+      <w:proofErr w:type="spellEnd"/>
+      <w:r>
+        <w:rPr>
+          <w:rFonts w:ascii="Arial" w:hAnsi="Arial" w:cs="Arial"/>
+          <w:sz w:val="22"/>
+          <w:szCs w:val="22"/>
+          <w:lang w:val="en-US"/>
+        </w:rPr>
+        <w:t>(</w:t>
+      </w:r>
+      <w:proofErr w:type="spellStart"/>
+      <w:r>
+        <w:rPr>
+          <w:rFonts w:ascii="Arial" w:hAnsi="Arial" w:cs="Arial"/>
+          <w:sz w:val="22"/>
+          <w:szCs w:val="22"/>
+          <w:lang w:val="en-US"/>
+        </w:rPr>
+        <w:t>String.Format</w:t>
+      </w:r>
+      <w:proofErr w:type="spellEnd"/>
+      <w:r>
+        <w:rPr>
+          <w:rFonts w:ascii="Arial" w:hAnsi="Arial" w:cs="Arial"/>
+          <w:sz w:val="22"/>
+          <w:szCs w:val="22"/>
+          <w:lang w:val="en-US"/>
+        </w:rPr>
+        <w:t>("{0:0.000}</w:t>
+      </w:r>
+      <w:proofErr w:type="gramStart"/>
+      <w:r>
+        <w:rPr>
+          <w:rFonts w:ascii="Arial" w:hAnsi="Arial" w:cs="Arial"/>
+          <w:sz w:val="22"/>
+          <w:szCs w:val="22"/>
+          <w:lang w:val="en-US"/>
+        </w:rPr>
+        <w:t>",g</w:t>
+      </w:r>
+      <w:proofErr w:type="gramEnd"/>
+      <w:r>
+        <w:rPr>
+          <w:rFonts w:ascii="Arial" w:hAnsi="Arial" w:cs="Arial"/>
+          <w:sz w:val="22"/>
+          <w:szCs w:val="22"/>
+          <w:lang w:val="en-US"/>
+        </w:rPr>
+        <w:t>));</w:t>
       </w:r>
     </w:p>
     <w:p>
@@ -2000,26 +3290,168 @@
           <w:szCs w:val="22"/>
           <w:lang w:val="en-US"/>
         </w:rPr>
-        <w:t>            Console.SetOut(save_out); new_out.Close();</w:t>
-      </w:r>
-    </w:p>
-    <w:p>
-      <w:pPr>
-        <w:rPr>
-          <w:rFonts w:ascii="Arial" w:hAnsi="Arial" w:cs="Arial"/>
-          <w:sz w:val="22"/>
-          <w:szCs w:val="22"/>
-          <w:lang w:val="en-US"/>
-        </w:rPr>
-      </w:pPr>
-      <w:r>
-        <w:rPr>
-          <w:rFonts w:ascii="Arial" w:hAnsi="Arial" w:cs="Arial"/>
-          <w:sz w:val="22"/>
-          <w:szCs w:val="22"/>
-          <w:lang w:val="en-US"/>
-        </w:rPr>
-        <w:t>            Console.SetIn(save_in); new_in.Close();</w:t>
+        <w:t xml:space="preserve">            </w:t>
+      </w:r>
+      <w:proofErr w:type="spellStart"/>
+      <w:r>
+        <w:rPr>
+          <w:rFonts w:ascii="Arial" w:hAnsi="Arial" w:cs="Arial"/>
+          <w:sz w:val="22"/>
+          <w:szCs w:val="22"/>
+          <w:lang w:val="en-US"/>
+        </w:rPr>
+        <w:t>Console.SetOut</w:t>
+      </w:r>
+      <w:proofErr w:type="spellEnd"/>
+      <w:r>
+        <w:rPr>
+          <w:rFonts w:ascii="Arial" w:hAnsi="Arial" w:cs="Arial"/>
+          <w:sz w:val="22"/>
+          <w:szCs w:val="22"/>
+          <w:lang w:val="en-US"/>
+        </w:rPr>
+        <w:t>(</w:t>
+      </w:r>
+      <w:proofErr w:type="spellStart"/>
+      <w:r>
+        <w:rPr>
+          <w:rFonts w:ascii="Arial" w:hAnsi="Arial" w:cs="Arial"/>
+          <w:sz w:val="22"/>
+          <w:szCs w:val="22"/>
+          <w:lang w:val="en-US"/>
+        </w:rPr>
+        <w:t>save_out</w:t>
+      </w:r>
+      <w:proofErr w:type="spellEnd"/>
+      <w:r>
+        <w:rPr>
+          <w:rFonts w:ascii="Arial" w:hAnsi="Arial" w:cs="Arial"/>
+          <w:sz w:val="22"/>
+          <w:szCs w:val="22"/>
+          <w:lang w:val="en-US"/>
+        </w:rPr>
+        <w:t xml:space="preserve">); </w:t>
+      </w:r>
+      <w:proofErr w:type="spellStart"/>
+      <w:r>
+        <w:rPr>
+          <w:rFonts w:ascii="Arial" w:hAnsi="Arial" w:cs="Arial"/>
+          <w:sz w:val="22"/>
+          <w:szCs w:val="22"/>
+          <w:lang w:val="en-US"/>
+        </w:rPr>
+        <w:t>new_</w:t>
+      </w:r>
+      <w:proofErr w:type="gramStart"/>
+      <w:r>
+        <w:rPr>
+          <w:rFonts w:ascii="Arial" w:hAnsi="Arial" w:cs="Arial"/>
+          <w:sz w:val="22"/>
+          <w:szCs w:val="22"/>
+          <w:lang w:val="en-US"/>
+        </w:rPr>
+        <w:t>out.Close</w:t>
+      </w:r>
+      <w:proofErr w:type="spellEnd"/>
+      <w:proofErr w:type="gramEnd"/>
+      <w:r>
+        <w:rPr>
+          <w:rFonts w:ascii="Arial" w:hAnsi="Arial" w:cs="Arial"/>
+          <w:sz w:val="22"/>
+          <w:szCs w:val="22"/>
+          <w:lang w:val="en-US"/>
+        </w:rPr>
+        <w:t>();</w:t>
+      </w:r>
+    </w:p>
+    <w:p>
+      <w:pPr>
+        <w:rPr>
+          <w:rFonts w:ascii="Arial" w:hAnsi="Arial" w:cs="Arial"/>
+          <w:sz w:val="22"/>
+          <w:szCs w:val="22"/>
+          <w:lang w:val="en-US"/>
+        </w:rPr>
+      </w:pPr>
+      <w:r>
+        <w:rPr>
+          <w:rFonts w:ascii="Arial" w:hAnsi="Arial" w:cs="Arial"/>
+          <w:sz w:val="22"/>
+          <w:szCs w:val="22"/>
+          <w:lang w:val="en-US"/>
+        </w:rPr>
+        <w:t xml:space="preserve">            </w:t>
+      </w:r>
+      <w:proofErr w:type="spellStart"/>
+      <w:r>
+        <w:rPr>
+          <w:rFonts w:ascii="Arial" w:hAnsi="Arial" w:cs="Arial"/>
+          <w:sz w:val="22"/>
+          <w:szCs w:val="22"/>
+          <w:lang w:val="en-US"/>
+        </w:rPr>
+        <w:t>Console.SetIn</w:t>
+      </w:r>
+      <w:proofErr w:type="spellEnd"/>
+      <w:r>
+        <w:rPr>
+          <w:rFonts w:ascii="Arial" w:hAnsi="Arial" w:cs="Arial"/>
+          <w:sz w:val="22"/>
+          <w:szCs w:val="22"/>
+          <w:lang w:val="en-US"/>
+        </w:rPr>
+        <w:t>(</w:t>
+      </w:r>
+      <w:proofErr w:type="spellStart"/>
+      <w:r>
+        <w:rPr>
+          <w:rFonts w:ascii="Arial" w:hAnsi="Arial" w:cs="Arial"/>
+          <w:sz w:val="22"/>
+          <w:szCs w:val="22"/>
+          <w:lang w:val="en-US"/>
+        </w:rPr>
+        <w:t>save_in</w:t>
+      </w:r>
+      <w:proofErr w:type="spellEnd"/>
+      <w:r>
+        <w:rPr>
+          <w:rFonts w:ascii="Arial" w:hAnsi="Arial" w:cs="Arial"/>
+          <w:sz w:val="22"/>
+          <w:szCs w:val="22"/>
+          <w:lang w:val="en-US"/>
+        </w:rPr>
+        <w:t xml:space="preserve">); </w:t>
+      </w:r>
+      <w:proofErr w:type="spellStart"/>
+      <w:r>
+        <w:rPr>
+          <w:rFonts w:ascii="Arial" w:hAnsi="Arial" w:cs="Arial"/>
+          <w:sz w:val="22"/>
+          <w:szCs w:val="22"/>
+          <w:lang w:val="en-US"/>
+        </w:rPr>
+        <w:t>new_</w:t>
+      </w:r>
+      <w:proofErr w:type="gramStart"/>
+      <w:r>
+        <w:rPr>
+          <w:rFonts w:ascii="Arial" w:hAnsi="Arial" w:cs="Arial"/>
+          <w:sz w:val="22"/>
+          <w:szCs w:val="22"/>
+          <w:lang w:val="en-US"/>
+        </w:rPr>
+        <w:t>in.Close</w:t>
+      </w:r>
+      <w:proofErr w:type="spellEnd"/>
+      <w:proofErr w:type="gramEnd"/>
+      <w:r>
+        <w:rPr>
+          <w:rFonts w:ascii="Arial" w:hAnsi="Arial" w:cs="Arial"/>
+          <w:sz w:val="22"/>
+          <w:szCs w:val="22"/>
+          <w:lang w:val="en-US"/>
+        </w:rPr>
+        <w:t>();</w:t>
       </w:r>
     </w:p>
     <w:p>
@@ -2248,7 +3680,48 @@
           <w:sz w:val="28"/>
           <w:szCs w:val="28"/>
         </w:rPr>
-        <w:t xml:space="preserve"> Разница между функциями Write() и WriteLine() - первая функция не переносит строку, а вторая переносит.</w:t>
+        <w:t xml:space="preserve"> Разница между функциями </w:t>
+      </w:r>
+      <w:proofErr w:type="spellStart"/>
+      <w:proofErr w:type="gramStart"/>
+      <w:r>
+        <w:rPr>
+          <w:sz w:val="28"/>
+          <w:szCs w:val="28"/>
+        </w:rPr>
+        <w:t>Write</w:t>
+      </w:r>
+      <w:proofErr w:type="spellEnd"/>
+      <w:r>
+        <w:rPr>
+          <w:sz w:val="28"/>
+          <w:szCs w:val="28"/>
+        </w:rPr>
+        <w:t>(</w:t>
+      </w:r>
+      <w:proofErr w:type="gramEnd"/>
+      <w:r>
+        <w:rPr>
+          <w:sz w:val="28"/>
+          <w:szCs w:val="28"/>
+        </w:rPr>
+        <w:t xml:space="preserve">) и </w:t>
+      </w:r>
+      <w:proofErr w:type="spellStart"/>
+      <w:r>
+        <w:rPr>
+          <w:sz w:val="28"/>
+          <w:szCs w:val="28"/>
+        </w:rPr>
+        <w:t>WriteLine</w:t>
+      </w:r>
+      <w:proofErr w:type="spellEnd"/>
+      <w:r>
+        <w:rPr>
+          <w:sz w:val="28"/>
+          <w:szCs w:val="28"/>
+        </w:rPr>
+        <w:t>() - первая функция не переносит строку, а вторая переносит.</w:t>
       </w:r>
     </w:p>
     <w:p>
@@ -2284,6 +3757,7 @@
         </w:rPr>
         <w:t>.</w:t>
       </w:r>
+      <w:proofErr w:type="spellStart"/>
       <w:r>
         <w:rPr>
           <w:sz w:val="28"/>
@@ -2292,12 +3766,29 @@
         </w:rPr>
         <w:t>ReadKey</w:t>
       </w:r>
-      <w:r>
-        <w:rPr>
-          <w:sz w:val="28"/>
-          <w:szCs w:val="28"/>
-        </w:rPr>
-        <w:t xml:space="preserve"> получает следующий нажатый пользователем символ или функциональную клавишу. Параметр intercept при значении </w:t>
+      <w:proofErr w:type="spellEnd"/>
+      <w:r>
+        <w:rPr>
+          <w:sz w:val="28"/>
+          <w:szCs w:val="28"/>
+        </w:rPr>
+        <w:t xml:space="preserve"> получает следующий нажатый пользователем символ или функциональную клавишу. Параметр </w:t>
+      </w:r>
+      <w:proofErr w:type="spellStart"/>
+      <w:r>
+        <w:rPr>
+          <w:sz w:val="28"/>
+          <w:szCs w:val="28"/>
+        </w:rPr>
+        <w:t>intercept</w:t>
+      </w:r>
+      <w:proofErr w:type="spellEnd"/>
+      <w:r>
+        <w:rPr>
+          <w:sz w:val="28"/>
+          <w:szCs w:val="28"/>
+        </w:rPr>
+        <w:t xml:space="preserve"> при значении </w:t>
       </w:r>
       <w:r>
         <w:rPr>
@@ -2338,7 +3829,71 @@
           <w:sz w:val="28"/>
           <w:szCs w:val="28"/>
         </w:rPr>
-        <w:t>Для всех программ, в которых используется пространство имен System, доступны встроенные потоки, открывающиеся с помощью свойств Console.In, Console.Out и Console.Error.</w:t>
+        <w:t xml:space="preserve">Для всех программ, в которых используется пространство имен </w:t>
+      </w:r>
+      <w:proofErr w:type="spellStart"/>
+      <w:r>
+        <w:rPr>
+          <w:sz w:val="28"/>
+          <w:szCs w:val="28"/>
+        </w:rPr>
+        <w:t>System</w:t>
+      </w:r>
+      <w:proofErr w:type="spellEnd"/>
+      <w:r>
+        <w:rPr>
+          <w:sz w:val="28"/>
+          <w:szCs w:val="28"/>
+        </w:rPr>
+        <w:t xml:space="preserve">, доступны встроенные потоки, открывающиеся с помощью свойств </w:t>
+      </w:r>
+      <w:proofErr w:type="spellStart"/>
+      <w:r>
+        <w:rPr>
+          <w:sz w:val="28"/>
+          <w:szCs w:val="28"/>
+        </w:rPr>
+        <w:t>Console.In</w:t>
+      </w:r>
+      <w:proofErr w:type="spellEnd"/>
+      <w:r>
+        <w:rPr>
+          <w:sz w:val="28"/>
+          <w:szCs w:val="28"/>
+        </w:rPr>
+        <w:t xml:space="preserve">, </w:t>
+      </w:r>
+      <w:proofErr w:type="spellStart"/>
+      <w:r>
+        <w:rPr>
+          <w:sz w:val="28"/>
+          <w:szCs w:val="28"/>
+        </w:rPr>
+        <w:t>Console.Out</w:t>
+      </w:r>
+      <w:proofErr w:type="spellEnd"/>
+      <w:r>
+        <w:rPr>
+          <w:sz w:val="28"/>
+          <w:szCs w:val="28"/>
+        </w:rPr>
+        <w:t xml:space="preserve"> и </w:t>
+      </w:r>
+      <w:proofErr w:type="spellStart"/>
+      <w:r>
+        <w:rPr>
+          <w:sz w:val="28"/>
+          <w:szCs w:val="28"/>
+        </w:rPr>
+        <w:t>Console.Error</w:t>
+      </w:r>
+      <w:proofErr w:type="spellEnd"/>
+      <w:r>
+        <w:rPr>
+          <w:sz w:val="28"/>
+          <w:szCs w:val="28"/>
+        </w:rPr>
+        <w:t>.</w:t>
       </w:r>
     </w:p>
     <w:p>
@@ -2374,6 +3929,7 @@
         </w:rPr>
         <w:t>.</w:t>
       </w:r>
+      <w:proofErr w:type="spellStart"/>
       <w:r>
         <w:rPr>
           <w:sz w:val="28"/>
@@ -2382,6 +3938,7 @@
         </w:rPr>
         <w:t>ReadLine</w:t>
       </w:r>
+      <w:proofErr w:type="spellEnd"/>
       <w:r>
         <w:rPr>
           <w:sz w:val="28"/>
@@ -2520,7 +4077,16 @@
           <w:szCs w:val="28"/>
           <w:lang w:val="en-US"/>
         </w:rPr>
-        <w:t xml:space="preserve">                b=Convert.To</w:t>
+        <w:t xml:space="preserve">                b=</w:t>
+      </w:r>
+      <w:proofErr w:type="spellStart"/>
+      <w:r>
+        <w:rPr>
+          <w:sz w:val="28"/>
+          <w:szCs w:val="28"/>
+          <w:lang w:val="en-US"/>
+        </w:rPr>
+        <w:t>Convert.To</w:t>
       </w:r>
       <w:r>
         <w:rPr>
@@ -2530,6 +4096,7 @@
         </w:rPr>
         <w:t>Single</w:t>
       </w:r>
+      <w:proofErr w:type="spellEnd"/>
       <w:r>
         <w:rPr>
           <w:sz w:val="28"/>
